--- a/Document/4.ProjectProductBacklog.docx
+++ b/Document/4.ProjectProductBacklog.docx
@@ -120,7 +120,7 @@
           <w:sz w:val="28"/>
         </w:rPr>
         <w:drawing>
-          <wp:inline distT="0" distB="0" distL="0" distR="0" wp14:anchorId="060EA776" wp14:editId="7B3AFD28">
+          <wp:inline distT="0" distB="0" distL="0" distR="0" wp14:anchorId="21A94B95" wp14:editId="76C54481">
             <wp:extent cx="1038225" cy="942756"/>
             <wp:effectExtent l="0" t="0" r="0" b="0"/>
             <wp:docPr id="1" name="Picture 1" descr="logodtu_100"/>
@@ -533,6 +533,15 @@
       <w:r>
         <w:rPr>
           <w:rFonts w:eastAsia="Calibri" w:cs="Times New Roman"/>
+          <w:sz w:val="36"/>
+          <w:szCs w:val="36"/>
+          <w:lang w:val="vi-VN"/>
+        </w:rPr>
+        <w:tab/>
+      </w:r>
+      <w:r>
+        <w:rPr>
+          <w:rFonts w:eastAsia="Calibri" w:cs="Times New Roman"/>
           <w:szCs w:val="26"/>
           <w:lang w:val="vi-VN"/>
         </w:rPr>
@@ -572,6 +581,21 @@
           <w:lang w:val="vi-VN"/>
         </w:rPr>
         <w:tab/>
+      </w:r>
+      <w:r>
+        <w:rPr>
+          <w:rFonts w:eastAsia="Calibri" w:cs="Times New Roman"/>
+          <w:szCs w:val="26"/>
+          <w:lang w:val="vi-VN"/>
+        </w:rPr>
+        <w:tab/>
+      </w:r>
+      <w:r>
+        <w:rPr>
+          <w:rFonts w:eastAsia="Calibri" w:cs="Times New Roman"/>
+          <w:szCs w:val="26"/>
+          <w:lang w:val="vi-VN"/>
+        </w:rPr>
         <w:t>Nhóm SVTH:</w:t>
       </w:r>
     </w:p>
@@ -605,6 +629,14 @@
         <w:rPr>
           <w:rFonts w:eastAsia="Calibri" w:cs="Times New Roman"/>
           <w:szCs w:val="26"/>
+          <w:lang w:val="vi-VN"/>
+        </w:rPr>
+        <w:tab/>
+      </w:r>
+      <w:r>
+        <w:rPr>
+          <w:rFonts w:eastAsia="Calibri" w:cs="Times New Roman"/>
+          <w:szCs w:val="26"/>
         </w:rPr>
         <w:t>Trần Thanh Hiếu</w:t>
       </w:r>
@@ -653,6 +685,14 @@
         <w:rPr>
           <w:rFonts w:eastAsia="Calibri" w:cs="Times New Roman"/>
           <w:szCs w:val="26"/>
+          <w:lang w:val="vi-VN"/>
+        </w:rPr>
+        <w:tab/>
+      </w:r>
+      <w:r>
+        <w:rPr>
+          <w:rFonts w:eastAsia="Calibri" w:cs="Times New Roman"/>
+          <w:szCs w:val="26"/>
         </w:rPr>
         <w:t>Dương Thị Bích Hợp</w:t>
       </w:r>
@@ -701,6 +741,14 @@
         <w:rPr>
           <w:rFonts w:eastAsia="Calibri" w:cs="Times New Roman"/>
           <w:szCs w:val="26"/>
+          <w:lang w:val="vi-VN"/>
+        </w:rPr>
+        <w:tab/>
+      </w:r>
+      <w:r>
+        <w:rPr>
+          <w:rFonts w:eastAsia="Calibri" w:cs="Times New Roman"/>
+          <w:szCs w:val="26"/>
         </w:rPr>
         <w:t>Nguyễn Trọng Quý</w:t>
       </w:r>
@@ -708,6 +756,7 @@
         <w:rPr>
           <w:rFonts w:eastAsia="Calibri" w:cs="Times New Roman"/>
           <w:szCs w:val="26"/>
+          <w:lang w:val="vi-VN"/>
         </w:rPr>
         <w:tab/>
       </w:r>
@@ -749,6 +798,14 @@
         <w:rPr>
           <w:rFonts w:eastAsia="Calibri" w:cs="Times New Roman"/>
           <w:szCs w:val="26"/>
+          <w:lang w:val="vi-VN"/>
+        </w:rPr>
+        <w:tab/>
+      </w:r>
+      <w:r>
+        <w:rPr>
+          <w:rFonts w:eastAsia="Calibri" w:cs="Times New Roman"/>
+          <w:szCs w:val="26"/>
         </w:rPr>
         <w:t>Nguyễn Võ Anh Quyền</w:t>
       </w:r>
@@ -756,6 +813,7 @@
         <w:rPr>
           <w:rFonts w:eastAsia="Calibri" w:cs="Times New Roman"/>
           <w:szCs w:val="26"/>
+          <w:lang w:val="vi-VN"/>
         </w:rPr>
         <w:tab/>
       </w:r>
@@ -799,6 +857,14 @@
         <w:rPr>
           <w:rFonts w:eastAsia="Calibri" w:cs="Times New Roman"/>
           <w:szCs w:val="26"/>
+          <w:lang w:val="vi-VN"/>
+        </w:rPr>
+        <w:tab/>
+      </w:r>
+      <w:r>
+        <w:rPr>
+          <w:rFonts w:eastAsia="Calibri" w:cs="Times New Roman"/>
+          <w:szCs w:val="26"/>
         </w:rPr>
         <w:t>Mã Đức Minh</w:t>
       </w:r>
@@ -806,6 +872,7 @@
         <w:rPr>
           <w:rFonts w:eastAsia="Calibri" w:cs="Times New Roman"/>
           <w:szCs w:val="26"/>
+          <w:lang w:val="vi-VN"/>
         </w:rPr>
         <w:tab/>
       </w:r>
@@ -945,24 +1012,25 @@
     <w:tbl>
       <w:tblPr>
         <w:tblStyle w:val="TableGrid"/>
-        <w:tblW w:w="0" w:type="auto"/>
+        <w:tblW w:w="5000" w:type="pct"/>
         <w:tblLook w:val="04A0" w:firstRow="1" w:lastRow="0" w:firstColumn="1" w:lastColumn="0" w:noHBand="0" w:noVBand="1"/>
       </w:tblPr>
       <w:tblGrid>
-        <w:gridCol w:w="1607"/>
-        <w:gridCol w:w="1885"/>
-        <w:gridCol w:w="4138"/>
-        <w:gridCol w:w="1658"/>
+        <w:gridCol w:w="1525"/>
+        <w:gridCol w:w="1824"/>
+        <w:gridCol w:w="4239"/>
+        <w:gridCol w:w="1700"/>
       </w:tblGrid>
       <w:tr>
         <w:tc>
           <w:tcPr>
-            <w:tcW w:w="0" w:type="auto"/>
+            <w:tcW w:w="821" w:type="pct"/>
             <w:shd w:val="clear" w:color="auto" w:fill="DEEAF6" w:themeFill="accent1" w:themeFillTint="33"/>
           </w:tcPr>
           <w:p>
             <w:pPr>
               <w:spacing w:line="360" w:lineRule="auto"/>
+              <w:ind w:left="0" w:firstLine="0"/>
               <w:jc w:val="left"/>
               <w:rPr>
                 <w:rFonts w:cs="Times New Roman"/>
@@ -982,12 +1050,13 @@
         </w:tc>
         <w:tc>
           <w:tcPr>
-            <w:tcW w:w="0" w:type="auto"/>
+            <w:tcW w:w="4179" w:type="pct"/>
             <w:gridSpan w:val="3"/>
           </w:tcPr>
           <w:p>
             <w:pPr>
               <w:spacing w:line="360" w:lineRule="auto"/>
+              <w:ind w:left="0" w:firstLine="0"/>
               <w:rPr>
                 <w:rFonts w:cs="Times New Roman"/>
                 <w:szCs w:val="26"/>
@@ -1006,12 +1075,13 @@
       <w:tr>
         <w:tc>
           <w:tcPr>
-            <w:tcW w:w="0" w:type="auto"/>
+            <w:tcW w:w="821" w:type="pct"/>
             <w:shd w:val="clear" w:color="auto" w:fill="DEEAF6" w:themeFill="accent1" w:themeFillTint="33"/>
           </w:tcPr>
           <w:p>
             <w:pPr>
               <w:spacing w:line="360" w:lineRule="auto"/>
+              <w:ind w:left="0" w:firstLine="0"/>
               <w:jc w:val="left"/>
               <w:rPr>
                 <w:rFonts w:cs="Times New Roman"/>
@@ -1031,12 +1101,13 @@
         </w:tc>
         <w:tc>
           <w:tcPr>
-            <w:tcW w:w="0" w:type="auto"/>
+            <w:tcW w:w="4179" w:type="pct"/>
             <w:gridSpan w:val="3"/>
           </w:tcPr>
           <w:p>
             <w:pPr>
               <w:spacing w:line="360" w:lineRule="auto"/>
+              <w:ind w:left="0" w:firstLine="0"/>
               <w:rPr>
                 <w:rFonts w:cs="Times New Roman"/>
                 <w:szCs w:val="26"/>
@@ -1057,12 +1128,13 @@
       <w:tr>
         <w:tc>
           <w:tcPr>
-            <w:tcW w:w="0" w:type="auto"/>
+            <w:tcW w:w="821" w:type="pct"/>
             <w:shd w:val="clear" w:color="auto" w:fill="DEEAF6" w:themeFill="accent1" w:themeFillTint="33"/>
           </w:tcPr>
           <w:p>
             <w:pPr>
               <w:spacing w:line="360" w:lineRule="auto"/>
+              <w:ind w:left="0" w:firstLine="0"/>
               <w:jc w:val="left"/>
               <w:rPr>
                 <w:rFonts w:cs="Times New Roman"/>
@@ -1082,11 +1154,12 @@
         </w:tc>
         <w:tc>
           <w:tcPr>
-            <w:tcW w:w="0" w:type="auto"/>
-          </w:tcPr>
-          <w:p>
-            <w:pPr>
-              <w:spacing w:line="360" w:lineRule="auto"/>
+            <w:tcW w:w="982" w:type="pct"/>
+          </w:tcPr>
+          <w:p>
+            <w:pPr>
+              <w:spacing w:line="360" w:lineRule="auto"/>
+              <w:ind w:left="0" w:firstLine="0"/>
               <w:rPr>
                 <w:rFonts w:cs="Times New Roman"/>
                 <w:szCs w:val="26"/>
@@ -1110,12 +1183,13 @@
         </w:tc>
         <w:tc>
           <w:tcPr>
-            <w:tcW w:w="0" w:type="auto"/>
+            <w:tcW w:w="2282" w:type="pct"/>
             <w:shd w:val="clear" w:color="auto" w:fill="DEEAF6" w:themeFill="accent1" w:themeFillTint="33"/>
           </w:tcPr>
           <w:p>
             <w:pPr>
               <w:spacing w:line="360" w:lineRule="auto"/>
+              <w:ind w:left="0" w:firstLine="0"/>
               <w:jc w:val="center"/>
               <w:rPr>
                 <w:rFonts w:cs="Times New Roman"/>
@@ -1135,22 +1209,23 @@
         </w:tc>
         <w:tc>
           <w:tcPr>
-            <w:tcW w:w="0" w:type="auto"/>
-          </w:tcPr>
-          <w:p>
-            <w:pPr>
-              <w:spacing w:line="360" w:lineRule="auto"/>
-              <w:rPr>
-                <w:rFonts w:cs="Times New Roman"/>
-                <w:szCs w:val="26"/>
-              </w:rPr>
-            </w:pPr>
-            <w:r>
-              <w:rPr>
-                <w:rFonts w:cs="Times New Roman"/>
-                <w:szCs w:val="26"/>
-              </w:rPr>
-              <w:t>12</w:t>
+            <w:tcW w:w="914" w:type="pct"/>
+          </w:tcPr>
+          <w:p>
+            <w:pPr>
+              <w:spacing w:line="360" w:lineRule="auto"/>
+              <w:ind w:left="0" w:firstLine="0"/>
+              <w:rPr>
+                <w:rFonts w:cs="Times New Roman"/>
+                <w:szCs w:val="26"/>
+              </w:rPr>
+            </w:pPr>
+            <w:r>
+              <w:rPr>
+                <w:rFonts w:cs="Times New Roman"/>
+                <w:szCs w:val="26"/>
+              </w:rPr>
+              <w:t>14</w:t>
             </w:r>
             <w:r>
               <w:rPr>
@@ -1179,12 +1254,13 @@
       <w:tr>
         <w:tc>
           <w:tcPr>
-            <w:tcW w:w="0" w:type="auto"/>
+            <w:tcW w:w="821" w:type="pct"/>
             <w:shd w:val="clear" w:color="auto" w:fill="DEEAF6" w:themeFill="accent1" w:themeFillTint="33"/>
           </w:tcPr>
           <w:p>
             <w:pPr>
               <w:spacing w:line="360" w:lineRule="auto"/>
+              <w:ind w:left="0" w:firstLine="0"/>
               <w:jc w:val="left"/>
               <w:rPr>
                 <w:rFonts w:cs="Times New Roman"/>
@@ -1204,12 +1280,13 @@
         </w:tc>
         <w:tc>
           <w:tcPr>
-            <w:tcW w:w="0" w:type="auto"/>
+            <w:tcW w:w="4179" w:type="pct"/>
             <w:gridSpan w:val="3"/>
           </w:tcPr>
           <w:p>
             <w:pPr>
               <w:spacing w:line="360" w:lineRule="auto"/>
+              <w:ind w:left="0" w:firstLine="0"/>
               <w:rPr>
                 <w:rFonts w:cs="Times New Roman"/>
                 <w:szCs w:val="26"/>
@@ -1228,37 +1305,49 @@
       <w:tr>
         <w:tc>
           <w:tcPr>
-            <w:tcW w:w="0" w:type="auto"/>
+            <w:tcW w:w="821" w:type="pct"/>
             <w:shd w:val="clear" w:color="auto" w:fill="DEEAF6" w:themeFill="accent1" w:themeFillTint="33"/>
           </w:tcPr>
           <w:p>
             <w:pPr>
               <w:spacing w:line="360" w:lineRule="auto"/>
+              <w:ind w:left="0" w:firstLine="0"/>
               <w:jc w:val="left"/>
               <w:rPr>
                 <w:rFonts w:cs="Times New Roman"/>
                 <w:b/>
                 <w:szCs w:val="26"/>
-              </w:rPr>
-            </w:pPr>
-            <w:r>
-              <w:rPr>
-                <w:rFonts w:cs="Times New Roman"/>
-                <w:b/>
-                <w:szCs w:val="26"/>
-              </w:rPr>
-              <w:t>Mentor</w:t>
-            </w:r>
-          </w:p>
-        </w:tc>
-        <w:tc>
-          <w:tcPr>
-            <w:tcW w:w="0" w:type="auto"/>
+                <w:lang w:val="vi-VN"/>
+              </w:rPr>
+            </w:pPr>
+            <w:r>
+              <w:rPr>
+                <w:rFonts w:cs="Times New Roman"/>
+                <w:b/>
+                <w:szCs w:val="26"/>
+              </w:rPr>
+              <w:t>Giảng</w:t>
+            </w:r>
+            <w:r>
+              <w:rPr>
+                <w:rFonts w:cs="Times New Roman"/>
+                <w:b/>
+                <w:szCs w:val="26"/>
+                <w:lang w:val="vi-VN"/>
+              </w:rPr>
+              <w:t xml:space="preserve"> viên hướng dẫn</w:t>
+            </w:r>
+          </w:p>
+        </w:tc>
+        <w:tc>
+          <w:tcPr>
+            <w:tcW w:w="4179" w:type="pct"/>
             <w:gridSpan w:val="3"/>
           </w:tcPr>
           <w:p>
             <w:pPr>
               <w:spacing w:line="360" w:lineRule="auto"/>
+              <w:ind w:left="0" w:firstLine="0"/>
               <w:rPr>
                 <w:rFonts w:cs="Times New Roman"/>
                 <w:szCs w:val="26"/>
@@ -1275,6 +1364,7 @@
           <w:p>
             <w:pPr>
               <w:spacing w:line="360" w:lineRule="auto"/>
+              <w:ind w:left="0" w:firstLine="0"/>
               <w:rPr>
                 <w:rFonts w:cs="Times New Roman"/>
                 <w:szCs w:val="26"/>
@@ -1291,6 +1381,7 @@
           <w:p>
             <w:pPr>
               <w:spacing w:line="360" w:lineRule="auto"/>
+              <w:ind w:left="0" w:firstLine="0"/>
               <w:rPr>
                 <w:rFonts w:cs="Times New Roman"/>
                 <w:szCs w:val="26"/>
@@ -1309,16 +1400,19 @@
       <w:tr>
         <w:tc>
           <w:tcPr>
-            <w:tcW w:w="0" w:type="auto"/>
+            <w:tcW w:w="821" w:type="pct"/>
             <w:shd w:val="clear" w:color="auto" w:fill="DEEAF6" w:themeFill="accent1" w:themeFillTint="33"/>
           </w:tcPr>
           <w:p>
             <w:pPr>
               <w:spacing w:line="360" w:lineRule="auto"/>
-              <w:rPr>
-                <w:rFonts w:cs="Times New Roman"/>
-                <w:b/>
-                <w:szCs w:val="26"/>
+              <w:ind w:left="0" w:firstLine="0"/>
+              <w:jc w:val="left"/>
+              <w:rPr>
+                <w:rFonts w:cs="Times New Roman"/>
+                <w:b/>
+                <w:szCs w:val="26"/>
+                <w:lang w:val="vi-VN"/>
               </w:rPr>
             </w:pPr>
             <w:r>
@@ -1330,77 +1424,61 @@
               <w:t>Chủ sở hữu</w:t>
             </w:r>
           </w:p>
-          <w:p>
-            <w:pPr>
-              <w:spacing w:line="360" w:lineRule="auto"/>
-              <w:jc w:val="left"/>
-              <w:rPr>
-                <w:rFonts w:cs="Times New Roman"/>
-                <w:b/>
-                <w:szCs w:val="26"/>
-              </w:rPr>
-            </w:pPr>
-            <w:r>
-              <w:rPr>
-                <w:rFonts w:cs="Times New Roman"/>
-                <w:b/>
-                <w:szCs w:val="26"/>
-              </w:rPr>
-              <w:t>(Product Owner)</w:t>
-            </w:r>
-          </w:p>
-        </w:tc>
-        <w:tc>
-          <w:tcPr>
-            <w:tcW w:w="0" w:type="auto"/>
+        </w:tc>
+        <w:tc>
+          <w:tcPr>
+            <w:tcW w:w="4179" w:type="pct"/>
             <w:gridSpan w:val="3"/>
           </w:tcPr>
           <w:p>
             <w:pPr>
               <w:spacing w:line="360" w:lineRule="auto"/>
-              <w:rPr>
-                <w:rFonts w:cs="Times New Roman"/>
-                <w:szCs w:val="26"/>
-              </w:rPr>
-            </w:pPr>
-            <w:r>
-              <w:rPr>
-                <w:rFonts w:cs="Times New Roman"/>
-                <w:szCs w:val="26"/>
-              </w:rPr>
-              <w:t>Nguyễn Trọng Quý</w:t>
-            </w:r>
-          </w:p>
-          <w:p>
-            <w:pPr>
-              <w:spacing w:line="360" w:lineRule="auto"/>
-              <w:rPr>
-                <w:rFonts w:cs="Times New Roman"/>
-                <w:szCs w:val="26"/>
-              </w:rPr>
-            </w:pPr>
-            <w:r>
-              <w:rPr>
-                <w:rFonts w:cs="Times New Roman"/>
-                <w:szCs w:val="26"/>
-              </w:rPr>
-              <w:t>Email: nguyentrongquy3002@gmail.com</w:t>
-            </w:r>
-          </w:p>
-          <w:p>
-            <w:pPr>
-              <w:spacing w:line="360" w:lineRule="auto"/>
-              <w:rPr>
-                <w:rFonts w:cs="Times New Roman"/>
-                <w:szCs w:val="26"/>
-              </w:rPr>
-            </w:pPr>
-            <w:r>
-              <w:rPr>
-                <w:rFonts w:cs="Times New Roman"/>
-                <w:szCs w:val="26"/>
-              </w:rPr>
-              <w:t>Tel: 0977405003</w:t>
+              <w:ind w:left="0" w:firstLine="0"/>
+              <w:rPr>
+                <w:rFonts w:cs="Times New Roman"/>
+                <w:szCs w:val="26"/>
+              </w:rPr>
+            </w:pPr>
+            <w:r>
+              <w:rPr>
+                <w:rFonts w:cs="Times New Roman"/>
+                <w:szCs w:val="26"/>
+              </w:rPr>
+              <w:t>ThS. Huỳnh Đức Việt</w:t>
+            </w:r>
+          </w:p>
+          <w:p>
+            <w:pPr>
+              <w:spacing w:line="360" w:lineRule="auto"/>
+              <w:ind w:left="0" w:firstLine="0"/>
+              <w:rPr>
+                <w:rFonts w:cs="Times New Roman"/>
+                <w:szCs w:val="26"/>
+              </w:rPr>
+            </w:pPr>
+            <w:r>
+              <w:rPr>
+                <w:rFonts w:cs="Times New Roman"/>
+                <w:szCs w:val="26"/>
+              </w:rPr>
+              <w:t>Email: huynhducviet@duytan.edu.vn</w:t>
+            </w:r>
+          </w:p>
+          <w:p>
+            <w:pPr>
+              <w:spacing w:line="360" w:lineRule="auto"/>
+              <w:ind w:left="0" w:firstLine="0"/>
+              <w:rPr>
+                <w:rFonts w:cs="Times New Roman"/>
+                <w:szCs w:val="26"/>
+              </w:rPr>
+            </w:pPr>
+            <w:r>
+              <w:rPr>
+                <w:rFonts w:cs="Times New Roman"/>
+                <w:szCs w:val="26"/>
+              </w:rPr>
+              <w:t>Phone: 0988 490290</w:t>
             </w:r>
           </w:p>
         </w:tc>
@@ -1408,12 +1486,13 @@
       <w:tr>
         <w:tc>
           <w:tcPr>
-            <w:tcW w:w="0" w:type="auto"/>
+            <w:tcW w:w="821" w:type="pct"/>
             <w:shd w:val="clear" w:color="auto" w:fill="DEEAF6" w:themeFill="accent1" w:themeFillTint="33"/>
           </w:tcPr>
           <w:p>
             <w:pPr>
               <w:spacing w:line="360" w:lineRule="auto"/>
+              <w:ind w:left="0" w:firstLine="0"/>
               <w:jc w:val="left"/>
               <w:rPr>
                 <w:rFonts w:cs="Times New Roman"/>
@@ -1427,17 +1506,18 @@
                 <w:b/>
                 <w:szCs w:val="26"/>
               </w:rPr>
-              <w:t>Quản lý dự án (Scrum Master)</w:t>
-            </w:r>
-          </w:p>
-        </w:tc>
-        <w:tc>
-          <w:tcPr>
-            <w:tcW w:w="0" w:type="auto"/>
-          </w:tcPr>
-          <w:p>
-            <w:pPr>
-              <w:spacing w:line="360" w:lineRule="auto"/>
+              <w:t>Quản lý dự án</w:t>
+            </w:r>
+          </w:p>
+        </w:tc>
+        <w:tc>
+          <w:tcPr>
+            <w:tcW w:w="982" w:type="pct"/>
+          </w:tcPr>
+          <w:p>
+            <w:pPr>
+              <w:spacing w:line="360" w:lineRule="auto"/>
+              <w:ind w:left="0" w:firstLine="0"/>
               <w:jc w:val="left"/>
               <w:rPr>
                 <w:rFonts w:cs="Times New Roman"/>
@@ -1455,11 +1535,12 @@
         </w:tc>
         <w:tc>
           <w:tcPr>
-            <w:tcW w:w="0" w:type="auto"/>
-          </w:tcPr>
-          <w:p>
-            <w:pPr>
-              <w:spacing w:line="360" w:lineRule="auto"/>
+            <w:tcW w:w="2282" w:type="pct"/>
+          </w:tcPr>
+          <w:p>
+            <w:pPr>
+              <w:spacing w:line="360" w:lineRule="auto"/>
+              <w:ind w:left="0" w:firstLine="0"/>
               <w:jc w:val="left"/>
               <w:rPr>
                 <w:rFonts w:cs="Times New Roman"/>
@@ -1477,11 +1558,12 @@
         </w:tc>
         <w:tc>
           <w:tcPr>
-            <w:tcW w:w="0" w:type="auto"/>
-          </w:tcPr>
-          <w:p>
-            <w:pPr>
-              <w:spacing w:line="360" w:lineRule="auto"/>
+            <w:tcW w:w="914" w:type="pct"/>
+          </w:tcPr>
+          <w:p>
+            <w:pPr>
+              <w:spacing w:line="360" w:lineRule="auto"/>
+              <w:ind w:left="0" w:firstLine="0"/>
               <w:jc w:val="left"/>
               <w:rPr>
                 <w:rFonts w:cs="Times New Roman"/>
@@ -1501,13 +1583,14 @@
       <w:tr>
         <w:tc>
           <w:tcPr>
-            <w:tcW w:w="0" w:type="auto"/>
+            <w:tcW w:w="821" w:type="pct"/>
             <w:vMerge w:val="restart"/>
             <w:shd w:val="clear" w:color="auto" w:fill="DEEAF6" w:themeFill="accent1" w:themeFillTint="33"/>
           </w:tcPr>
           <w:p>
             <w:pPr>
               <w:spacing w:line="360" w:lineRule="auto"/>
+              <w:ind w:left="0" w:firstLine="0"/>
               <w:jc w:val="left"/>
               <w:rPr>
                 <w:rFonts w:cs="Times New Roman"/>
@@ -1527,11 +1610,12 @@
         </w:tc>
         <w:tc>
           <w:tcPr>
-            <w:tcW w:w="0" w:type="auto"/>
-          </w:tcPr>
-          <w:p>
-            <w:pPr>
-              <w:spacing w:line="360" w:lineRule="auto"/>
+            <w:tcW w:w="982" w:type="pct"/>
+          </w:tcPr>
+          <w:p>
+            <w:pPr>
+              <w:spacing w:line="360" w:lineRule="auto"/>
+              <w:ind w:left="0" w:firstLine="0"/>
               <w:jc w:val="left"/>
               <w:rPr>
                 <w:rFonts w:cs="Times New Roman"/>
@@ -1549,11 +1633,12 @@
         </w:tc>
         <w:tc>
           <w:tcPr>
-            <w:tcW w:w="0" w:type="auto"/>
-          </w:tcPr>
-          <w:p>
-            <w:pPr>
-              <w:spacing w:line="360" w:lineRule="auto"/>
+            <w:tcW w:w="2282" w:type="pct"/>
+          </w:tcPr>
+          <w:p>
+            <w:pPr>
+              <w:spacing w:line="360" w:lineRule="auto"/>
+              <w:ind w:left="0" w:firstLine="0"/>
               <w:jc w:val="left"/>
               <w:rPr>
                 <w:rFonts w:cs="Times New Roman"/>
@@ -1571,11 +1656,12 @@
         </w:tc>
         <w:tc>
           <w:tcPr>
-            <w:tcW w:w="0" w:type="auto"/>
-          </w:tcPr>
-          <w:p>
-            <w:pPr>
-              <w:spacing w:line="360" w:lineRule="auto"/>
+            <w:tcW w:w="914" w:type="pct"/>
+          </w:tcPr>
+          <w:p>
+            <w:pPr>
+              <w:spacing w:line="360" w:lineRule="auto"/>
+              <w:ind w:left="0" w:firstLine="0"/>
               <w:rPr>
                 <w:rFonts w:cs="Times New Roman"/>
                 <w:szCs w:val="26"/>
@@ -1593,6 +1679,7 @@
           <w:p>
             <w:pPr>
               <w:spacing w:line="360" w:lineRule="auto"/>
+              <w:ind w:left="0" w:firstLine="0"/>
               <w:jc w:val="left"/>
               <w:rPr>
                 <w:rFonts w:cs="Times New Roman"/>
@@ -1605,27 +1692,29 @@
       <w:tr>
         <w:tc>
           <w:tcPr>
-            <w:tcW w:w="0" w:type="auto"/>
+            <w:tcW w:w="821" w:type="pct"/>
             <w:vMerge/>
             <w:shd w:val="clear" w:color="auto" w:fill="DEEAF6" w:themeFill="accent1" w:themeFillTint="33"/>
           </w:tcPr>
           <w:p>
             <w:pPr>
               <w:spacing w:line="360" w:lineRule="auto"/>
-              <w:rPr>
-                <w:rFonts w:cs="Times New Roman"/>
-                <w:szCs w:val="26"/>
-              </w:rPr>
-            </w:pPr>
-          </w:p>
-        </w:tc>
-        <w:tc>
-          <w:tcPr>
-            <w:tcW w:w="0" w:type="auto"/>
-          </w:tcPr>
-          <w:p>
-            <w:pPr>
-              <w:spacing w:line="360" w:lineRule="auto"/>
+              <w:ind w:left="0" w:firstLine="0"/>
+              <w:rPr>
+                <w:rFonts w:cs="Times New Roman"/>
+                <w:szCs w:val="26"/>
+              </w:rPr>
+            </w:pPr>
+          </w:p>
+        </w:tc>
+        <w:tc>
+          <w:tcPr>
+            <w:tcW w:w="982" w:type="pct"/>
+          </w:tcPr>
+          <w:p>
+            <w:pPr>
+              <w:spacing w:line="360" w:lineRule="auto"/>
+              <w:ind w:left="0" w:firstLine="0"/>
               <w:jc w:val="left"/>
               <w:rPr>
                 <w:rFonts w:cs="Times New Roman"/>
@@ -1643,11 +1732,12 @@
         </w:tc>
         <w:tc>
           <w:tcPr>
-            <w:tcW w:w="0" w:type="auto"/>
-          </w:tcPr>
-          <w:p>
-            <w:pPr>
-              <w:spacing w:line="360" w:lineRule="auto"/>
+            <w:tcW w:w="2282" w:type="pct"/>
+          </w:tcPr>
+          <w:p>
+            <w:pPr>
+              <w:spacing w:line="360" w:lineRule="auto"/>
+              <w:ind w:left="0" w:firstLine="0"/>
               <w:jc w:val="left"/>
               <w:rPr>
                 <w:rFonts w:cs="Times New Roman"/>
@@ -1665,11 +1755,12 @@
         </w:tc>
         <w:tc>
           <w:tcPr>
-            <w:tcW w:w="0" w:type="auto"/>
-          </w:tcPr>
-          <w:p>
-            <w:pPr>
-              <w:spacing w:line="360" w:lineRule="auto"/>
+            <w:tcW w:w="914" w:type="pct"/>
+          </w:tcPr>
+          <w:p>
+            <w:pPr>
+              <w:spacing w:line="360" w:lineRule="auto"/>
+              <w:ind w:left="0" w:firstLine="0"/>
               <w:jc w:val="left"/>
               <w:rPr>
                 <w:rFonts w:cs="Times New Roman"/>
@@ -1689,27 +1780,29 @@
       <w:tr>
         <w:tc>
           <w:tcPr>
-            <w:tcW w:w="0" w:type="auto"/>
+            <w:tcW w:w="821" w:type="pct"/>
             <w:vMerge/>
             <w:shd w:val="clear" w:color="auto" w:fill="DEEAF6" w:themeFill="accent1" w:themeFillTint="33"/>
           </w:tcPr>
           <w:p>
             <w:pPr>
               <w:spacing w:line="360" w:lineRule="auto"/>
-              <w:rPr>
-                <w:rFonts w:cs="Times New Roman"/>
-                <w:szCs w:val="26"/>
-              </w:rPr>
-            </w:pPr>
-          </w:p>
-        </w:tc>
-        <w:tc>
-          <w:tcPr>
-            <w:tcW w:w="0" w:type="auto"/>
-          </w:tcPr>
-          <w:p>
-            <w:pPr>
-              <w:spacing w:line="360" w:lineRule="auto"/>
+              <w:ind w:left="0" w:firstLine="0"/>
+              <w:rPr>
+                <w:rFonts w:cs="Times New Roman"/>
+                <w:szCs w:val="26"/>
+              </w:rPr>
+            </w:pPr>
+          </w:p>
+        </w:tc>
+        <w:tc>
+          <w:tcPr>
+            <w:tcW w:w="982" w:type="pct"/>
+          </w:tcPr>
+          <w:p>
+            <w:pPr>
+              <w:spacing w:line="360" w:lineRule="auto"/>
+              <w:ind w:left="0" w:firstLine="0"/>
               <w:jc w:val="left"/>
               <w:rPr>
                 <w:rFonts w:cs="Times New Roman"/>
@@ -1727,11 +1820,12 @@
         </w:tc>
         <w:tc>
           <w:tcPr>
-            <w:tcW w:w="0" w:type="auto"/>
-          </w:tcPr>
-          <w:p>
-            <w:pPr>
-              <w:spacing w:line="360" w:lineRule="auto"/>
+            <w:tcW w:w="2282" w:type="pct"/>
+          </w:tcPr>
+          <w:p>
+            <w:pPr>
+              <w:spacing w:line="360" w:lineRule="auto"/>
+              <w:ind w:left="0" w:firstLine="0"/>
               <w:jc w:val="left"/>
               <w:rPr>
                 <w:rFonts w:cs="Times New Roman"/>
@@ -1749,11 +1843,12 @@
         </w:tc>
         <w:tc>
           <w:tcPr>
-            <w:tcW w:w="0" w:type="auto"/>
-          </w:tcPr>
-          <w:p>
-            <w:pPr>
-              <w:spacing w:line="360" w:lineRule="auto"/>
+            <w:tcW w:w="914" w:type="pct"/>
+          </w:tcPr>
+          <w:p>
+            <w:pPr>
+              <w:spacing w:line="360" w:lineRule="auto"/>
+              <w:ind w:left="0" w:firstLine="0"/>
               <w:jc w:val="left"/>
               <w:rPr>
                 <w:rFonts w:cs="Times New Roman"/>
@@ -1773,27 +1868,29 @@
       <w:tr>
         <w:tc>
           <w:tcPr>
-            <w:tcW w:w="0" w:type="auto"/>
+            <w:tcW w:w="821" w:type="pct"/>
             <w:vMerge/>
             <w:shd w:val="clear" w:color="auto" w:fill="DEEAF6" w:themeFill="accent1" w:themeFillTint="33"/>
           </w:tcPr>
           <w:p>
             <w:pPr>
               <w:spacing w:line="360" w:lineRule="auto"/>
-              <w:rPr>
-                <w:rFonts w:cs="Times New Roman"/>
-                <w:szCs w:val="26"/>
-              </w:rPr>
-            </w:pPr>
-          </w:p>
-        </w:tc>
-        <w:tc>
-          <w:tcPr>
-            <w:tcW w:w="0" w:type="auto"/>
-          </w:tcPr>
-          <w:p>
-            <w:pPr>
-              <w:spacing w:line="360" w:lineRule="auto"/>
+              <w:ind w:left="0" w:firstLine="0"/>
+              <w:rPr>
+                <w:rFonts w:cs="Times New Roman"/>
+                <w:szCs w:val="26"/>
+              </w:rPr>
+            </w:pPr>
+          </w:p>
+        </w:tc>
+        <w:tc>
+          <w:tcPr>
+            <w:tcW w:w="982" w:type="pct"/>
+          </w:tcPr>
+          <w:p>
+            <w:pPr>
+              <w:spacing w:line="360" w:lineRule="auto"/>
+              <w:ind w:left="0" w:firstLine="0"/>
               <w:jc w:val="left"/>
               <w:rPr>
                 <w:rFonts w:cs="Times New Roman"/>
@@ -1811,11 +1908,12 @@
         </w:tc>
         <w:tc>
           <w:tcPr>
-            <w:tcW w:w="0" w:type="auto"/>
-          </w:tcPr>
-          <w:p>
-            <w:pPr>
-              <w:spacing w:line="360" w:lineRule="auto"/>
+            <w:tcW w:w="2282" w:type="pct"/>
+          </w:tcPr>
+          <w:p>
+            <w:pPr>
+              <w:spacing w:line="360" w:lineRule="auto"/>
+              <w:ind w:left="0" w:firstLine="0"/>
               <w:jc w:val="left"/>
               <w:rPr>
                 <w:rFonts w:cs="Times New Roman"/>
@@ -1833,11 +1931,12 @@
         </w:tc>
         <w:tc>
           <w:tcPr>
-            <w:tcW w:w="0" w:type="auto"/>
-          </w:tcPr>
-          <w:p>
-            <w:pPr>
-              <w:spacing w:line="360" w:lineRule="auto"/>
+            <w:tcW w:w="914" w:type="pct"/>
+          </w:tcPr>
+          <w:p>
+            <w:pPr>
+              <w:spacing w:line="360" w:lineRule="auto"/>
+              <w:ind w:left="0" w:firstLine="0"/>
               <w:jc w:val="left"/>
               <w:rPr>
                 <w:rFonts w:cs="Times New Roman"/>
@@ -1952,6 +2051,7 @@
           <w:p>
             <w:pPr>
               <w:spacing w:line="360" w:lineRule="auto"/>
+              <w:ind w:left="0" w:firstLine="0"/>
               <w:rPr>
                 <w:rFonts w:cs="Times New Roman"/>
                 <w:b/>
@@ -1975,6 +2075,7 @@
           <w:p>
             <w:pPr>
               <w:spacing w:line="360" w:lineRule="auto"/>
+              <w:ind w:left="0" w:firstLine="0"/>
               <w:rPr>
                 <w:rFonts w:cs="Times New Roman"/>
                 <w:szCs w:val="26"/>
@@ -2000,6 +2101,7 @@
           <w:p>
             <w:pPr>
               <w:spacing w:line="360" w:lineRule="auto"/>
+              <w:ind w:left="0" w:firstLine="0"/>
               <w:rPr>
                 <w:rFonts w:cs="Times New Roman"/>
                 <w:b/>
@@ -2023,6 +2125,7 @@
           <w:p>
             <w:pPr>
               <w:spacing w:line="360" w:lineRule="auto"/>
+              <w:ind w:left="0" w:firstLine="0"/>
               <w:rPr>
                 <w:rFonts w:cs="Times New Roman"/>
                 <w:szCs w:val="26"/>
@@ -2047,6 +2150,7 @@
           <w:p>
             <w:pPr>
               <w:spacing w:line="360" w:lineRule="auto"/>
+              <w:ind w:left="0" w:firstLine="0"/>
               <w:rPr>
                 <w:rFonts w:cs="Times New Roman"/>
                 <w:b/>
@@ -2070,6 +2174,7 @@
           <w:p>
             <w:pPr>
               <w:spacing w:line="360" w:lineRule="auto"/>
+              <w:ind w:left="0" w:firstLine="0"/>
               <w:rPr>
                 <w:rFonts w:cs="Times New Roman"/>
                 <w:szCs w:val="26"/>
@@ -2125,25 +2230,7 @@
           <w:sz w:val="32"/>
           <w:szCs w:val="32"/>
         </w:rPr>
-        <w:t xml:space="preserve">LỊCH SỬ CHỈNH </w:t>
-      </w:r>
-      <w:r>
-        <w:rPr>
-          <w:rFonts w:cs="Times New Roman"/>
-          <w:b/>
-          <w:sz w:val="32"/>
-          <w:szCs w:val="32"/>
-        </w:rPr>
-        <w:t>CẬP NHẬT</w:t>
-      </w:r>
-      <w:r>
-        <w:rPr>
-          <w:rFonts w:cs="Times New Roman"/>
-          <w:b/>
-          <w:sz w:val="32"/>
-          <w:szCs w:val="32"/>
-        </w:rPr>
-        <w:t xml:space="preserve"> TÀI LIỆU</w:t>
+        <w:t>LỊCH SỬ CHỈNH CẬP NHẬT TÀI LIỆU</w:t>
       </w:r>
     </w:p>
     <w:tbl>
@@ -2167,6 +2254,7 @@
           <w:p>
             <w:pPr>
               <w:spacing w:line="360" w:lineRule="auto"/>
+              <w:ind w:left="0" w:firstLine="0"/>
               <w:rPr>
                 <w:rFonts w:cs="Times New Roman"/>
                 <w:b/>
@@ -2191,27 +2279,20 @@
           <w:p>
             <w:pPr>
               <w:spacing w:line="360" w:lineRule="auto"/>
-              <w:rPr>
-                <w:rFonts w:cs="Times New Roman"/>
-                <w:b/>
-                <w:szCs w:val="26"/>
-              </w:rPr>
-            </w:pPr>
-            <w:r>
-              <w:rPr>
-                <w:rFonts w:cs="Times New Roman"/>
-                <w:b/>
-                <w:szCs w:val="26"/>
-              </w:rPr>
-              <w:t xml:space="preserve">Người chỉnh </w:t>
-            </w:r>
-            <w:r>
-              <w:rPr>
-                <w:rFonts w:cs="Times New Roman"/>
-                <w:b/>
-                <w:szCs w:val="26"/>
-              </w:rPr>
-              <w:t>cập nhật</w:t>
+              <w:ind w:left="0" w:firstLine="0"/>
+              <w:rPr>
+                <w:rFonts w:cs="Times New Roman"/>
+                <w:b/>
+                <w:szCs w:val="26"/>
+              </w:rPr>
+            </w:pPr>
+            <w:r>
+              <w:rPr>
+                <w:rFonts w:cs="Times New Roman"/>
+                <w:b/>
+                <w:szCs w:val="26"/>
+              </w:rPr>
+              <w:t>Người chỉnh cập nhật</w:t>
             </w:r>
           </w:p>
         </w:tc>
@@ -2223,6 +2304,7 @@
           <w:p>
             <w:pPr>
               <w:spacing w:line="360" w:lineRule="auto"/>
+              <w:ind w:left="0" w:firstLine="0"/>
               <w:rPr>
                 <w:rFonts w:cs="Times New Roman"/>
                 <w:b/>
@@ -2247,6 +2329,7 @@
           <w:p>
             <w:pPr>
               <w:spacing w:line="360" w:lineRule="auto"/>
+              <w:ind w:left="0" w:firstLine="0"/>
               <w:rPr>
                 <w:rFonts w:cs="Times New Roman"/>
                 <w:b/>
@@ -2272,6 +2355,7 @@
           <w:p>
             <w:pPr>
               <w:spacing w:line="360" w:lineRule="auto"/>
+              <w:ind w:left="0" w:firstLine="0"/>
               <w:rPr>
                 <w:rFonts w:cs="Times New Roman"/>
                 <w:szCs w:val="26"/>
@@ -2293,6 +2377,7 @@
           <w:p>
             <w:pPr>
               <w:spacing w:line="360" w:lineRule="auto"/>
+              <w:ind w:left="0" w:firstLine="0"/>
               <w:rPr>
                 <w:rFonts w:cs="Times New Roman"/>
                 <w:szCs w:val="26"/>
@@ -2322,6 +2407,7 @@
           <w:p>
             <w:pPr>
               <w:spacing w:line="360" w:lineRule="auto"/>
+              <w:ind w:left="0" w:firstLine="0"/>
               <w:rPr>
                 <w:rFonts w:cs="Times New Roman"/>
                 <w:szCs w:val="26"/>
@@ -2352,130 +2438,20 @@
           <w:p>
             <w:pPr>
               <w:spacing w:line="360" w:lineRule="auto"/>
-              <w:rPr>
-                <w:rFonts w:cs="Times New Roman"/>
-                <w:szCs w:val="26"/>
-                <w:lang w:val="vi-VN"/>
-              </w:rPr>
-            </w:pPr>
-            <w:r>
-              <w:rPr>
-                <w:rFonts w:cs="Times New Roman"/>
-                <w:szCs w:val="26"/>
-              </w:rPr>
-              <w:t>Bản nháp</w:t>
-            </w:r>
-          </w:p>
-        </w:tc>
-      </w:tr>
-      <w:tr>
-        <w:tc>
-          <w:tcPr>
-            <w:tcW w:w="1214" w:type="pct"/>
-          </w:tcPr>
-          <w:p>
-            <w:pPr>
-              <w:spacing w:line="360" w:lineRule="auto"/>
-              <w:rPr>
-                <w:rFonts w:cs="Times New Roman"/>
-                <w:szCs w:val="26"/>
-              </w:rPr>
-            </w:pPr>
-            <w:r>
-              <w:rPr>
-                <w:rFonts w:cs="Times New Roman"/>
-                <w:szCs w:val="26"/>
-              </w:rPr>
-              <w:t>1.1</w:t>
-            </w:r>
-          </w:p>
-        </w:tc>
-        <w:tc>
-          <w:tcPr>
-            <w:tcW w:w="1700" w:type="pct"/>
-          </w:tcPr>
-          <w:p>
-            <w:pPr>
-              <w:spacing w:line="360" w:lineRule="auto"/>
-              <w:rPr>
-                <w:rFonts w:cs="Times New Roman"/>
-                <w:szCs w:val="26"/>
-              </w:rPr>
-            </w:pPr>
-            <w:r>
-              <w:rPr>
-                <w:rFonts w:cs="Times New Roman"/>
-                <w:szCs w:val="26"/>
-              </w:rPr>
-              <w:t>Nguyễn</w:t>
-            </w:r>
-            <w:r>
-              <w:rPr>
-                <w:rFonts w:cs="Times New Roman"/>
-                <w:szCs w:val="26"/>
-                <w:lang w:val="vi-VN"/>
-              </w:rPr>
-              <w:t xml:space="preserve"> Trọng Quý</w:t>
-            </w:r>
-          </w:p>
-        </w:tc>
-        <w:tc>
-          <w:tcPr>
-            <w:tcW w:w="876" w:type="pct"/>
-          </w:tcPr>
-          <w:p>
-            <w:pPr>
-              <w:spacing w:line="360" w:lineRule="auto"/>
-              <w:rPr>
-                <w:rFonts w:cs="Times New Roman"/>
-                <w:szCs w:val="26"/>
-                <w:lang w:val="vi-VN"/>
-              </w:rPr>
-            </w:pPr>
-            <w:r>
-              <w:rPr>
-                <w:rFonts w:cs="Times New Roman"/>
-                <w:szCs w:val="26"/>
-              </w:rPr>
-              <w:t>14</w:t>
-            </w:r>
-            <w:r>
-              <w:rPr>
-                <w:rFonts w:cs="Times New Roman"/>
-                <w:szCs w:val="26"/>
-                <w:lang w:val="vi-VN"/>
-              </w:rPr>
-              <w:t>/05/2025</w:t>
-            </w:r>
-          </w:p>
-        </w:tc>
-        <w:tc>
-          <w:tcPr>
-            <w:tcW w:w="1210" w:type="pct"/>
-          </w:tcPr>
-          <w:p>
-            <w:pPr>
-              <w:spacing w:line="360" w:lineRule="auto"/>
-              <w:rPr>
-                <w:rFonts w:cs="Times New Roman"/>
-                <w:szCs w:val="26"/>
-                <w:lang w:val="vi-VN"/>
-              </w:rPr>
-            </w:pPr>
-            <w:r>
-              <w:rPr>
-                <w:rFonts w:cs="Times New Roman"/>
-                <w:szCs w:val="26"/>
-              </w:rPr>
-              <w:t>Bản</w:t>
-            </w:r>
-            <w:r>
-              <w:rPr>
-                <w:rFonts w:cs="Times New Roman"/>
-                <w:szCs w:val="26"/>
-                <w:lang w:val="vi-VN"/>
-              </w:rPr>
-              <w:t xml:space="preserve"> chính thức</w:t>
+              <w:ind w:left="0" w:firstLine="0"/>
+              <w:rPr>
+                <w:rFonts w:cs="Times New Roman"/>
+                <w:szCs w:val="26"/>
+                <w:lang w:val="vi-VN"/>
+              </w:rPr>
+            </w:pPr>
+            <w:r>
+              <w:rPr>
+                <w:rFonts w:cs="Times New Roman"/>
+                <w:szCs w:val="26"/>
+                <w:lang w:val="vi-VN"/>
+              </w:rPr>
+              <w:t>Tạo tài liệu</w:t>
             </w:r>
           </w:p>
         </w:tc>
@@ -2501,8 +2477,6 @@
         </w:rPr>
         <w:br/>
       </w:r>
-      <w:bookmarkStart w:id="1" w:name="_GoBack"/>
-      <w:bookmarkEnd w:id="1"/>
     </w:p>
     <w:p>
       <w:pPr>
@@ -2703,6 +2677,7 @@
           <w:p>
             <w:pPr>
               <w:spacing w:line="360" w:lineRule="auto"/>
+              <w:ind w:left="0" w:firstLine="0"/>
               <w:rPr>
                 <w:rFonts w:cs="Times New Roman"/>
                 <w:b/>
@@ -2727,6 +2702,7 @@
           <w:p>
             <w:pPr>
               <w:spacing w:line="360" w:lineRule="auto"/>
+              <w:ind w:left="0" w:firstLine="0"/>
               <w:rPr>
                 <w:rFonts w:cs="Times New Roman"/>
                 <w:szCs w:val="26"/>
@@ -2749,6 +2725,7 @@
           <w:p>
             <w:pPr>
               <w:spacing w:line="360" w:lineRule="auto"/>
+              <w:ind w:left="0" w:firstLine="0"/>
               <w:rPr>
                 <w:rFonts w:cs="Times New Roman"/>
                 <w:b/>
@@ -2772,6 +2749,7 @@
           <w:p>
             <w:pPr>
               <w:spacing w:line="360" w:lineRule="auto"/>
+              <w:ind w:left="0" w:firstLine="0"/>
               <w:rPr>
                 <w:rFonts w:cs="Times New Roman"/>
                 <w:szCs w:val="26"/>
@@ -2790,6 +2768,7 @@
           <w:p>
             <w:pPr>
               <w:spacing w:line="360" w:lineRule="auto"/>
+              <w:ind w:left="0" w:firstLine="0"/>
               <w:rPr>
                 <w:rFonts w:cs="Times New Roman"/>
                 <w:b/>
@@ -2806,6 +2785,7 @@
           <w:p>
             <w:pPr>
               <w:spacing w:line="360" w:lineRule="auto"/>
+              <w:ind w:left="0" w:firstLine="0"/>
               <w:rPr>
                 <w:rFonts w:cs="Times New Roman"/>
                 <w:szCs w:val="26"/>
@@ -2821,6 +2801,7 @@
           <w:p>
             <w:pPr>
               <w:spacing w:line="360" w:lineRule="auto"/>
+              <w:ind w:left="0" w:firstLine="0"/>
               <w:rPr>
                 <w:rFonts w:cs="Times New Roman"/>
                 <w:b/>
@@ -2844,6 +2825,7 @@
           <w:p>
             <w:pPr>
               <w:spacing w:line="360" w:lineRule="auto"/>
+              <w:ind w:left="0" w:firstLine="0"/>
               <w:rPr>
                 <w:rFonts w:cs="Times New Roman"/>
                 <w:szCs w:val="26"/>
@@ -2872,6 +2854,7 @@
           <w:p>
             <w:pPr>
               <w:spacing w:line="360" w:lineRule="auto"/>
+              <w:ind w:left="0" w:firstLine="0"/>
               <w:rPr>
                 <w:rFonts w:cs="Times New Roman"/>
                 <w:b/>
@@ -2896,6 +2879,7 @@
           <w:p>
             <w:pPr>
               <w:spacing w:line="360" w:lineRule="auto"/>
+              <w:ind w:left="0" w:firstLine="0"/>
               <w:rPr>
                 <w:rFonts w:cs="Times New Roman"/>
                 <w:szCs w:val="26"/>
@@ -2918,6 +2902,7 @@
           <w:p>
             <w:pPr>
               <w:spacing w:line="360" w:lineRule="auto"/>
+              <w:ind w:left="0" w:firstLine="0"/>
               <w:rPr>
                 <w:rFonts w:cs="Times New Roman"/>
                 <w:b/>
@@ -2941,6 +2926,7 @@
           <w:p>
             <w:pPr>
               <w:spacing w:line="360" w:lineRule="auto"/>
+              <w:ind w:left="0" w:firstLine="0"/>
               <w:rPr>
                 <w:rFonts w:cs="Times New Roman"/>
                 <w:szCs w:val="26"/>
@@ -2959,6 +2945,7 @@
           <w:p>
             <w:pPr>
               <w:spacing w:line="360" w:lineRule="auto"/>
+              <w:ind w:left="0" w:firstLine="0"/>
               <w:rPr>
                 <w:rFonts w:cs="Times New Roman"/>
                 <w:b/>
@@ -2975,6 +2962,7 @@
           <w:p>
             <w:pPr>
               <w:spacing w:line="360" w:lineRule="auto"/>
+              <w:ind w:left="0" w:firstLine="0"/>
               <w:rPr>
                 <w:rFonts w:cs="Times New Roman"/>
                 <w:szCs w:val="26"/>
@@ -2990,6 +2978,7 @@
           <w:p>
             <w:pPr>
               <w:spacing w:line="360" w:lineRule="auto"/>
+              <w:ind w:left="0" w:firstLine="0"/>
               <w:rPr>
                 <w:rFonts w:cs="Times New Roman"/>
                 <w:b/>
@@ -3013,6 +3002,7 @@
           <w:p>
             <w:pPr>
               <w:spacing w:line="360" w:lineRule="auto"/>
+              <w:ind w:left="0" w:firstLine="0"/>
               <w:rPr>
                 <w:rFonts w:cs="Times New Roman"/>
                 <w:szCs w:val="26"/>
@@ -3041,6 +3031,7 @@
           <w:p>
             <w:pPr>
               <w:spacing w:line="360" w:lineRule="auto"/>
+              <w:ind w:left="0" w:firstLine="0"/>
               <w:rPr>
                 <w:rFonts w:cs="Times New Roman"/>
                 <w:b/>
@@ -3065,6 +3056,7 @@
           <w:p>
             <w:pPr>
               <w:spacing w:line="360" w:lineRule="auto"/>
+              <w:ind w:left="0" w:firstLine="0"/>
               <w:rPr>
                 <w:rFonts w:cs="Times New Roman"/>
                 <w:szCs w:val="26"/>
@@ -3087,6 +3079,7 @@
           <w:p>
             <w:pPr>
               <w:spacing w:line="360" w:lineRule="auto"/>
+              <w:ind w:left="0" w:firstLine="0"/>
               <w:rPr>
                 <w:rFonts w:cs="Times New Roman"/>
                 <w:b/>
@@ -3110,6 +3103,7 @@
           <w:p>
             <w:pPr>
               <w:spacing w:line="360" w:lineRule="auto"/>
+              <w:ind w:left="0" w:firstLine="0"/>
               <w:rPr>
                 <w:rFonts w:cs="Times New Roman"/>
                 <w:szCs w:val="26"/>
@@ -3128,6 +3122,7 @@
           <w:p>
             <w:pPr>
               <w:spacing w:line="360" w:lineRule="auto"/>
+              <w:ind w:left="0" w:firstLine="0"/>
               <w:rPr>
                 <w:rFonts w:cs="Times New Roman"/>
                 <w:b/>
@@ -3144,6 +3139,7 @@
           <w:p>
             <w:pPr>
               <w:spacing w:line="360" w:lineRule="auto"/>
+              <w:ind w:left="0" w:firstLine="0"/>
               <w:rPr>
                 <w:rFonts w:cs="Times New Roman"/>
                 <w:szCs w:val="26"/>
@@ -3159,6 +3155,7 @@
           <w:p>
             <w:pPr>
               <w:spacing w:line="360" w:lineRule="auto"/>
+              <w:ind w:left="0" w:firstLine="0"/>
               <w:rPr>
                 <w:rFonts w:cs="Times New Roman"/>
                 <w:b/>
@@ -3182,6 +3179,7 @@
           <w:p>
             <w:pPr>
               <w:spacing w:line="360" w:lineRule="auto"/>
+              <w:ind w:left="0" w:firstLine="0"/>
               <w:rPr>
                 <w:rFonts w:cs="Times New Roman"/>
                 <w:szCs w:val="26"/>
@@ -3210,6 +3208,7 @@
           <w:p>
             <w:pPr>
               <w:spacing w:line="360" w:lineRule="auto"/>
+              <w:ind w:left="0" w:firstLine="0"/>
               <w:rPr>
                 <w:rFonts w:cs="Times New Roman"/>
                 <w:b/>
@@ -3234,6 +3233,7 @@
           <w:p>
             <w:pPr>
               <w:spacing w:line="360" w:lineRule="auto"/>
+              <w:ind w:left="0" w:firstLine="0"/>
               <w:rPr>
                 <w:rFonts w:cs="Times New Roman"/>
                 <w:szCs w:val="26"/>
@@ -3256,6 +3256,7 @@
           <w:p>
             <w:pPr>
               <w:spacing w:line="360" w:lineRule="auto"/>
+              <w:ind w:left="0" w:firstLine="0"/>
               <w:rPr>
                 <w:rFonts w:cs="Times New Roman"/>
                 <w:b/>
@@ -3279,6 +3280,7 @@
           <w:p>
             <w:pPr>
               <w:spacing w:line="360" w:lineRule="auto"/>
+              <w:ind w:left="0" w:firstLine="0"/>
               <w:rPr>
                 <w:rFonts w:cs="Times New Roman"/>
                 <w:szCs w:val="26"/>
@@ -3297,6 +3299,7 @@
           <w:p>
             <w:pPr>
               <w:spacing w:line="360" w:lineRule="auto"/>
+              <w:ind w:left="0" w:firstLine="0"/>
               <w:rPr>
                 <w:rFonts w:cs="Times New Roman"/>
                 <w:b/>
@@ -3313,6 +3316,7 @@
           <w:p>
             <w:pPr>
               <w:spacing w:line="360" w:lineRule="auto"/>
+              <w:ind w:left="0" w:firstLine="0"/>
               <w:rPr>
                 <w:rFonts w:cs="Times New Roman"/>
                 <w:szCs w:val="26"/>
@@ -3328,6 +3332,7 @@
           <w:p>
             <w:pPr>
               <w:spacing w:line="360" w:lineRule="auto"/>
+              <w:ind w:left="0" w:firstLine="0"/>
               <w:rPr>
                 <w:rFonts w:cs="Times New Roman"/>
                 <w:b/>
@@ -3351,6 +3356,7 @@
           <w:p>
             <w:pPr>
               <w:spacing w:line="360" w:lineRule="auto"/>
+              <w:ind w:left="0" w:firstLine="0"/>
               <w:rPr>
                 <w:rFonts w:cs="Times New Roman"/>
                 <w:szCs w:val="26"/>
@@ -3379,6 +3385,7 @@
           <w:p>
             <w:pPr>
               <w:spacing w:line="360" w:lineRule="auto"/>
+              <w:ind w:left="0" w:firstLine="0"/>
               <w:rPr>
                 <w:rFonts w:cs="Times New Roman"/>
                 <w:b/>
@@ -3395,6 +3402,7 @@
           <w:p>
             <w:pPr>
               <w:spacing w:line="360" w:lineRule="auto"/>
+              <w:ind w:left="0" w:firstLine="0"/>
               <w:rPr>
                 <w:rFonts w:cs="Times New Roman"/>
                 <w:szCs w:val="26"/>
@@ -3417,6 +3425,7 @@
           <w:p>
             <w:pPr>
               <w:spacing w:line="360" w:lineRule="auto"/>
+              <w:ind w:left="0" w:firstLine="0"/>
               <w:rPr>
                 <w:rFonts w:cs="Times New Roman"/>
                 <w:b/>
@@ -3440,6 +3449,7 @@
           <w:p>
             <w:pPr>
               <w:spacing w:line="360" w:lineRule="auto"/>
+              <w:ind w:left="0" w:firstLine="0"/>
               <w:rPr>
                 <w:rFonts w:cs="Times New Roman"/>
                 <w:szCs w:val="26"/>
@@ -3458,6 +3468,7 @@
           <w:p>
             <w:pPr>
               <w:spacing w:line="360" w:lineRule="auto"/>
+              <w:ind w:left="0" w:firstLine="0"/>
               <w:rPr>
                 <w:rFonts w:cs="Times New Roman"/>
                 <w:b/>
@@ -3474,6 +3485,7 @@
           <w:p>
             <w:pPr>
               <w:spacing w:line="360" w:lineRule="auto"/>
+              <w:ind w:left="0" w:firstLine="0"/>
               <w:rPr>
                 <w:rFonts w:cs="Times New Roman"/>
                 <w:szCs w:val="26"/>
@@ -3489,6 +3501,7 @@
           <w:p>
             <w:pPr>
               <w:spacing w:line="360" w:lineRule="auto"/>
+              <w:ind w:left="0" w:firstLine="0"/>
               <w:rPr>
                 <w:rFonts w:cs="Times New Roman"/>
                 <w:b/>
@@ -3512,6 +3525,7 @@
           <w:p>
             <w:pPr>
               <w:spacing w:line="360" w:lineRule="auto"/>
+              <w:ind w:left="0" w:firstLine="0"/>
               <w:rPr>
                 <w:rFonts w:cs="Times New Roman"/>
                 <w:szCs w:val="26"/>
@@ -3540,6 +3554,7 @@
           <w:p>
             <w:pPr>
               <w:spacing w:line="360" w:lineRule="auto"/>
+              <w:ind w:left="0" w:firstLine="0"/>
               <w:rPr>
                 <w:rFonts w:cs="Times New Roman"/>
                 <w:b/>
@@ -3556,6 +3571,7 @@
           <w:p>
             <w:pPr>
               <w:spacing w:line="360" w:lineRule="auto"/>
+              <w:ind w:left="0" w:firstLine="0"/>
               <w:rPr>
                 <w:rFonts w:cs="Times New Roman"/>
                 <w:szCs w:val="26"/>
@@ -3579,6 +3595,7 @@
           <w:p>
             <w:pPr>
               <w:spacing w:line="360" w:lineRule="auto"/>
+              <w:ind w:left="0" w:firstLine="0"/>
               <w:rPr>
                 <w:rFonts w:cs="Times New Roman"/>
                 <w:b/>
@@ -3602,6 +3619,7 @@
           <w:p>
             <w:pPr>
               <w:spacing w:line="360" w:lineRule="auto"/>
+              <w:ind w:left="0" w:firstLine="0"/>
               <w:rPr>
                 <w:rFonts w:cs="Times New Roman"/>
                 <w:szCs w:val="26"/>
@@ -3620,6 +3638,7 @@
           <w:p>
             <w:pPr>
               <w:spacing w:line="360" w:lineRule="auto"/>
+              <w:ind w:left="0" w:firstLine="0"/>
               <w:rPr>
                 <w:rFonts w:cs="Times New Roman"/>
                 <w:b/>
@@ -3636,6 +3655,7 @@
           <w:p>
             <w:pPr>
               <w:spacing w:line="360" w:lineRule="auto"/>
+              <w:ind w:left="0" w:firstLine="0"/>
               <w:rPr>
                 <w:rFonts w:cs="Times New Roman"/>
                 <w:szCs w:val="26"/>
@@ -3651,6 +3671,7 @@
           <w:p>
             <w:pPr>
               <w:spacing w:line="360" w:lineRule="auto"/>
+              <w:ind w:left="0" w:firstLine="0"/>
               <w:rPr>
                 <w:rFonts w:cs="Times New Roman"/>
                 <w:b/>
@@ -3674,6 +3695,7 @@
           <w:p>
             <w:pPr>
               <w:spacing w:line="360" w:lineRule="auto"/>
+              <w:ind w:left="0" w:firstLine="0"/>
               <w:rPr>
                 <w:rFonts w:cs="Times New Roman"/>
                 <w:szCs w:val="26"/>
@@ -3702,6 +3724,7 @@
           <w:p>
             <w:pPr>
               <w:spacing w:line="360" w:lineRule="auto"/>
+              <w:ind w:left="0" w:firstLine="0"/>
               <w:rPr>
                 <w:rFonts w:cs="Times New Roman"/>
                 <w:b/>
@@ -3718,6 +3741,7 @@
           <w:p>
             <w:pPr>
               <w:spacing w:line="360" w:lineRule="auto"/>
+              <w:ind w:left="0" w:firstLine="0"/>
               <w:rPr>
                 <w:rFonts w:cs="Times New Roman"/>
                 <w:szCs w:val="26"/>
@@ -3740,6 +3764,7 @@
           <w:p>
             <w:pPr>
               <w:spacing w:line="360" w:lineRule="auto"/>
+              <w:ind w:left="0" w:firstLine="0"/>
               <w:rPr>
                 <w:rFonts w:cs="Times New Roman"/>
                 <w:b/>
@@ -3763,6 +3788,7 @@
           <w:p>
             <w:pPr>
               <w:spacing w:line="360" w:lineRule="auto"/>
+              <w:ind w:left="0" w:firstLine="0"/>
               <w:rPr>
                 <w:rFonts w:cs="Times New Roman"/>
                 <w:szCs w:val="26"/>
@@ -3784,6 +3810,7 @@
           <w:p>
             <w:pPr>
               <w:spacing w:line="360" w:lineRule="auto"/>
+              <w:ind w:left="0" w:firstLine="0"/>
               <w:rPr>
                 <w:rFonts w:cs="Times New Roman"/>
                 <w:b/>
@@ -3800,6 +3827,7 @@
           <w:p>
             <w:pPr>
               <w:spacing w:line="360" w:lineRule="auto"/>
+              <w:ind w:left="0" w:firstLine="0"/>
               <w:rPr>
                 <w:rFonts w:cs="Times New Roman"/>
                 <w:szCs w:val="26"/>
@@ -3815,6 +3843,7 @@
           <w:p>
             <w:pPr>
               <w:spacing w:line="360" w:lineRule="auto"/>
+              <w:ind w:left="0" w:firstLine="0"/>
               <w:rPr>
                 <w:rFonts w:cs="Times New Roman"/>
                 <w:b/>
@@ -3838,6 +3867,7 @@
           <w:p>
             <w:pPr>
               <w:spacing w:line="360" w:lineRule="auto"/>
+              <w:ind w:left="0" w:firstLine="0"/>
               <w:rPr>
                 <w:rFonts w:cs="Times New Roman"/>
                 <w:szCs w:val="26"/>
@@ -3955,7 +3985,7 @@
           <w:lang w:val="vi-VN"/>
         </w:rPr>
       </w:pPr>
-      <w:bookmarkStart w:id="2" w:name="_Toc198159170"/>
+      <w:bookmarkStart w:id="1" w:name="_Toc198198837"/>
       <w:r>
         <w:lastRenderedPageBreak/>
         <w:t>MỤC</w:t>
@@ -3966,7 +3996,7 @@
         </w:rPr>
         <w:t xml:space="preserve"> LỤC</w:t>
       </w:r>
-      <w:bookmarkEnd w:id="2"/>
+      <w:bookmarkEnd w:id="1"/>
     </w:p>
     <w:p>
       <w:pPr>
@@ -4002,7 +4032,7 @@
         </w:rPr>
         <w:fldChar w:fldCharType="separate"/>
       </w:r>
-      <w:hyperlink w:anchor="_Toc198159170" w:history="1">
+      <w:hyperlink w:anchor="_Toc198198837" w:history="1">
         <w:r>
           <w:rPr>
             <w:rStyle w:val="Hyperlink"/>
@@ -4037,7 +4067,7 @@
             <w:noProof/>
             <w:webHidden/>
           </w:rPr>
-          <w:instrText xml:space="preserve"> PAGEREF _Toc198159170 \h </w:instrText>
+          <w:instrText xml:space="preserve"> PAGEREF _Toc198198837 \h </w:instrText>
         </w:r>
         <w:r>
           <w:rPr>
@@ -4081,7 +4111,7 @@
           <w:sz w:val="22"/>
         </w:rPr>
       </w:pPr>
-      <w:hyperlink w:anchor="_Toc198159171" w:history="1">
+      <w:hyperlink w:anchor="_Toc198198838" w:history="1">
         <w:r>
           <w:rPr>
             <w:rStyle w:val="Hyperlink"/>
@@ -4108,7 +4138,7 @@
             <w:noProof/>
             <w:webHidden/>
           </w:rPr>
-          <w:instrText xml:space="preserve"> PAGEREF _Toc198159171 \h </w:instrText>
+          <w:instrText xml:space="preserve"> PAGEREF _Toc198198838 \h </w:instrText>
         </w:r>
         <w:r>
           <w:rPr>
@@ -4151,7 +4181,7 @@
           <w:sz w:val="22"/>
         </w:rPr>
       </w:pPr>
-      <w:hyperlink w:anchor="_Toc198159172" w:history="1">
+      <w:hyperlink w:anchor="_Toc198198839" w:history="1">
         <w:r>
           <w:rPr>
             <w:rStyle w:val="Hyperlink"/>
@@ -4179,7 +4209,7 @@
             <w:noProof/>
             <w:webHidden/>
           </w:rPr>
-          <w:instrText xml:space="preserve"> PAGEREF _Toc198159172 \h </w:instrText>
+          <w:instrText xml:space="preserve"> PAGEREF _Toc198198839 \h </w:instrText>
         </w:r>
         <w:r>
           <w:rPr>
@@ -4222,7 +4252,7 @@
           <w:sz w:val="22"/>
         </w:rPr>
       </w:pPr>
-      <w:hyperlink w:anchor="_Toc198159173" w:history="1">
+      <w:hyperlink w:anchor="_Toc198198840" w:history="1">
         <w:r>
           <w:rPr>
             <w:rStyle w:val="Hyperlink"/>
@@ -4250,7 +4280,7 @@
             <w:noProof/>
             <w:webHidden/>
           </w:rPr>
-          <w:instrText xml:space="preserve"> PAGEREF _Toc198159173 \h </w:instrText>
+          <w:instrText xml:space="preserve"> PAGEREF _Toc198198840 \h </w:instrText>
         </w:r>
         <w:r>
           <w:rPr>
@@ -4293,7 +4323,7 @@
           <w:sz w:val="22"/>
         </w:rPr>
       </w:pPr>
-      <w:hyperlink w:anchor="_Toc198159174" w:history="1">
+      <w:hyperlink w:anchor="_Toc198198841" w:history="1">
         <w:r>
           <w:rPr>
             <w:rStyle w:val="Hyperlink"/>
@@ -4321,7 +4351,7 @@
             <w:noProof/>
             <w:webHidden/>
           </w:rPr>
-          <w:instrText xml:space="preserve"> PAGEREF _Toc198159174 \h </w:instrText>
+          <w:instrText xml:space="preserve"> PAGEREF _Toc198198841 \h </w:instrText>
         </w:r>
         <w:r>
           <w:rPr>
@@ -4365,7 +4395,7 @@
           <w:sz w:val="22"/>
         </w:rPr>
       </w:pPr>
-      <w:hyperlink w:anchor="_Toc198159175" w:history="1">
+      <w:hyperlink w:anchor="_Toc198198842" w:history="1">
         <w:r>
           <w:rPr>
             <w:rStyle w:val="Hyperlink"/>
@@ -4393,7 +4423,7 @@
             <w:noProof/>
             <w:webHidden/>
           </w:rPr>
-          <w:instrText xml:space="preserve"> PAGEREF _Toc198159175 \h </w:instrText>
+          <w:instrText xml:space="preserve"> PAGEREF _Toc198198842 \h </w:instrText>
         </w:r>
         <w:r>
           <w:rPr>
@@ -4436,7 +4466,7 @@
           <w:sz w:val="22"/>
         </w:rPr>
       </w:pPr>
-      <w:hyperlink w:anchor="_Toc198159176" w:history="1">
+      <w:hyperlink w:anchor="_Toc198198843" w:history="1">
         <w:r>
           <w:rPr>
             <w:rStyle w:val="Hyperlink"/>
@@ -4471,7 +4501,7 @@
             <w:noProof/>
             <w:webHidden/>
           </w:rPr>
-          <w:instrText xml:space="preserve"> PAGEREF _Toc198159176 \h </w:instrText>
+          <w:instrText xml:space="preserve"> PAGEREF _Toc198198843 \h </w:instrText>
         </w:r>
         <w:r>
           <w:rPr>
@@ -4514,7 +4544,7 @@
           <w:sz w:val="22"/>
         </w:rPr>
       </w:pPr>
-      <w:hyperlink w:anchor="_Toc198159177" w:history="1">
+      <w:hyperlink w:anchor="_Toc198198844" w:history="1">
         <w:r>
           <w:rPr>
             <w:rStyle w:val="Hyperlink"/>
@@ -4551,7 +4581,7 @@
             <w:noProof/>
             <w:webHidden/>
           </w:rPr>
-          <w:instrText xml:space="preserve"> PAGEREF _Toc198159177 \h </w:instrText>
+          <w:instrText xml:space="preserve"> PAGEREF _Toc198198844 \h </w:instrText>
         </w:r>
         <w:r>
           <w:rPr>
@@ -4571,7 +4601,7 @@
             <w:noProof/>
             <w:webHidden/>
           </w:rPr>
-          <w:t>8</w:t>
+          <w:t>7</w:t>
         </w:r>
         <w:r>
           <w:rPr>
@@ -4594,7 +4624,7 @@
           <w:sz w:val="22"/>
         </w:rPr>
       </w:pPr>
-      <w:hyperlink w:anchor="_Toc198159178" w:history="1">
+      <w:hyperlink w:anchor="_Toc198198845" w:history="1">
         <w:r>
           <w:rPr>
             <w:rStyle w:val="Hyperlink"/>
@@ -4631,7 +4661,7 @@
             <w:noProof/>
             <w:webHidden/>
           </w:rPr>
-          <w:instrText xml:space="preserve"> PAGEREF _Toc198159178 \h </w:instrText>
+          <w:instrText xml:space="preserve"> PAGEREF _Toc198198845 \h </w:instrText>
         </w:r>
         <w:r>
           <w:rPr>
@@ -4651,7 +4681,7 @@
             <w:noProof/>
             <w:webHidden/>
           </w:rPr>
-          <w:t>11</w:t>
+          <w:t>10</w:t>
         </w:r>
         <w:r>
           <w:rPr>
@@ -4674,7 +4704,7 @@
           <w:sz w:val="22"/>
         </w:rPr>
       </w:pPr>
-      <w:hyperlink w:anchor="_Toc198159179" w:history="1">
+      <w:hyperlink w:anchor="_Toc198198846" w:history="1">
         <w:r>
           <w:rPr>
             <w:rStyle w:val="Hyperlink"/>
@@ -4720,7 +4750,7 @@
             <w:noProof/>
             <w:webHidden/>
           </w:rPr>
-          <w:instrText xml:space="preserve"> PAGEREF _Toc198159179 \h </w:instrText>
+          <w:instrText xml:space="preserve"> PAGEREF _Toc198198846 \h </w:instrText>
         </w:r>
         <w:r>
           <w:rPr>
@@ -4740,7 +4770,7 @@
             <w:noProof/>
             <w:webHidden/>
           </w:rPr>
-          <w:t>12</w:t>
+          <w:t>11</w:t>
         </w:r>
         <w:r>
           <w:rPr>
@@ -4763,7 +4793,7 @@
           <w:sz w:val="22"/>
         </w:rPr>
       </w:pPr>
-      <w:hyperlink w:anchor="_Toc198159180" w:history="1">
+      <w:hyperlink w:anchor="_Toc198198847" w:history="1">
         <w:r>
           <w:rPr>
             <w:rStyle w:val="Hyperlink"/>
@@ -4809,7 +4839,7 @@
             <w:noProof/>
             <w:webHidden/>
           </w:rPr>
-          <w:instrText xml:space="preserve"> PAGEREF _Toc198159180 \h </w:instrText>
+          <w:instrText xml:space="preserve"> PAGEREF _Toc198198847 \h </w:instrText>
         </w:r>
         <w:r>
           <w:rPr>
@@ -4829,7 +4859,7 @@
             <w:noProof/>
             <w:webHidden/>
           </w:rPr>
-          <w:t>13</w:t>
+          <w:t>12</w:t>
         </w:r>
         <w:r>
           <w:rPr>
@@ -4852,7 +4882,7 @@
           <w:sz w:val="22"/>
         </w:rPr>
       </w:pPr>
-      <w:hyperlink w:anchor="_Toc198159181" w:history="1">
+      <w:hyperlink w:anchor="_Toc198198848" w:history="1">
         <w:r>
           <w:rPr>
             <w:rStyle w:val="Hyperlink"/>
@@ -4915,7 +4945,7 @@
             <w:noProof/>
             <w:webHidden/>
           </w:rPr>
-          <w:instrText xml:space="preserve"> PAGEREF _Toc198159181 \h </w:instrText>
+          <w:instrText xml:space="preserve"> PAGEREF _Toc198198848 \h </w:instrText>
         </w:r>
         <w:r>
           <w:rPr>
@@ -4935,7 +4965,7 @@
             <w:noProof/>
             <w:webHidden/>
           </w:rPr>
-          <w:t>14</w:t>
+          <w:t>13</w:t>
         </w:r>
         <w:r>
           <w:rPr>
@@ -4958,7 +4988,7 @@
           <w:sz w:val="22"/>
         </w:rPr>
       </w:pPr>
-      <w:hyperlink w:anchor="_Toc198159182" w:history="1">
+      <w:hyperlink w:anchor="_Toc198198849" w:history="1">
         <w:r>
           <w:rPr>
             <w:rStyle w:val="Hyperlink"/>
@@ -5004,7 +5034,78 @@
             <w:noProof/>
             <w:webHidden/>
           </w:rPr>
-          <w:instrText xml:space="preserve"> PAGEREF _Toc198159182 \h </w:instrText>
+          <w:instrText xml:space="preserve"> PAGEREF _Toc198198849 \h </w:instrText>
+        </w:r>
+        <w:r>
+          <w:rPr>
+            <w:noProof/>
+            <w:webHidden/>
+          </w:rPr>
+        </w:r>
+        <w:r>
+          <w:rPr>
+            <w:noProof/>
+            <w:webHidden/>
+          </w:rPr>
+          <w:fldChar w:fldCharType="separate"/>
+        </w:r>
+        <w:r>
+          <w:rPr>
+            <w:noProof/>
+            <w:webHidden/>
+          </w:rPr>
+          <w:t>14</w:t>
+        </w:r>
+        <w:r>
+          <w:rPr>
+            <w:noProof/>
+            <w:webHidden/>
+          </w:rPr>
+          <w:fldChar w:fldCharType="end"/>
+        </w:r>
+      </w:hyperlink>
+    </w:p>
+    <w:p>
+      <w:pPr>
+        <w:pStyle w:val="TOC3"/>
+        <w:tabs>
+          <w:tab w:val="right" w:leader="dot" w:pos="9062"/>
+        </w:tabs>
+        <w:rPr>
+          <w:rFonts w:asciiTheme="minorHAnsi" w:eastAsiaTheme="minorEastAsia" w:hAnsiTheme="minorHAnsi"/>
+          <w:noProof/>
+          <w:sz w:val="22"/>
+        </w:rPr>
+      </w:pPr>
+      <w:hyperlink w:anchor="_Toc198198850" w:history="1">
+        <w:r>
+          <w:rPr>
+            <w:rStyle w:val="Hyperlink"/>
+            <w:rFonts w:cs="Times New Roman"/>
+            <w:noProof/>
+          </w:rPr>
+          <w:t>2.2.6. PB06 – Quản lý giỏ hàng</w:t>
+        </w:r>
+        <w:r>
+          <w:rPr>
+            <w:noProof/>
+            <w:webHidden/>
+          </w:rPr>
+          <w:tab/>
+        </w:r>
+        <w:r>
+          <w:rPr>
+            <w:noProof/>
+            <w:webHidden/>
+          </w:rPr>
+          <w:fldChar w:fldCharType="begin"/>
+        </w:r>
+        <w:r>
+          <w:rPr>
+            <w:noProof/>
+            <w:webHidden/>
+          </w:rPr>
+          <w:instrText xml:space="preserve"> PAGEREF _Toc198198850 \h </w:instrText>
         </w:r>
         <w:r>
           <w:rPr>
@@ -5047,78 +5148,7 @@
           <w:sz w:val="22"/>
         </w:rPr>
       </w:pPr>
-      <w:hyperlink w:anchor="_Toc198159183" w:history="1">
-        <w:r>
-          <w:rPr>
-            <w:rStyle w:val="Hyperlink"/>
-            <w:rFonts w:cs="Times New Roman"/>
-            <w:noProof/>
-          </w:rPr>
-          <w:t>2.2.6. PB06 – Quản lý giỏ hàng</w:t>
-        </w:r>
-        <w:r>
-          <w:rPr>
-            <w:noProof/>
-            <w:webHidden/>
-          </w:rPr>
-          <w:tab/>
-        </w:r>
-        <w:r>
-          <w:rPr>
-            <w:noProof/>
-            <w:webHidden/>
-          </w:rPr>
-          <w:fldChar w:fldCharType="begin"/>
-        </w:r>
-        <w:r>
-          <w:rPr>
-            <w:noProof/>
-            <w:webHidden/>
-          </w:rPr>
-          <w:instrText xml:space="preserve"> PAGEREF _Toc198159183 \h </w:instrText>
-        </w:r>
-        <w:r>
-          <w:rPr>
-            <w:noProof/>
-            <w:webHidden/>
-          </w:rPr>
-        </w:r>
-        <w:r>
-          <w:rPr>
-            <w:noProof/>
-            <w:webHidden/>
-          </w:rPr>
-          <w:fldChar w:fldCharType="separate"/>
-        </w:r>
-        <w:r>
-          <w:rPr>
-            <w:noProof/>
-            <w:webHidden/>
-          </w:rPr>
-          <w:t>16</w:t>
-        </w:r>
-        <w:r>
-          <w:rPr>
-            <w:noProof/>
-            <w:webHidden/>
-          </w:rPr>
-          <w:fldChar w:fldCharType="end"/>
-        </w:r>
-      </w:hyperlink>
-    </w:p>
-    <w:p>
-      <w:pPr>
-        <w:pStyle w:val="TOC3"/>
-        <w:tabs>
-          <w:tab w:val="right" w:leader="dot" w:pos="9062"/>
-        </w:tabs>
-        <w:rPr>
-          <w:rFonts w:asciiTheme="minorHAnsi" w:eastAsiaTheme="minorEastAsia" w:hAnsiTheme="minorHAnsi"/>
-          <w:noProof/>
-          <w:sz w:val="22"/>
-        </w:rPr>
-      </w:pPr>
-      <w:hyperlink w:anchor="_Toc198159184" w:history="1">
+      <w:hyperlink w:anchor="_Toc198198851" w:history="1">
         <w:r>
           <w:rPr>
             <w:rStyle w:val="Hyperlink"/>
@@ -5164,7 +5194,7 @@
             <w:noProof/>
             <w:webHidden/>
           </w:rPr>
-          <w:instrText xml:space="preserve"> PAGEREF _Toc198159184 \h </w:instrText>
+          <w:instrText xml:space="preserve"> PAGEREF _Toc198198851 \h </w:instrText>
         </w:r>
         <w:r>
           <w:rPr>
@@ -5184,7 +5214,7 @@
             <w:noProof/>
             <w:webHidden/>
           </w:rPr>
-          <w:t>17</w:t>
+          <w:t>16</w:t>
         </w:r>
         <w:r>
           <w:rPr>
@@ -5207,7 +5237,7 @@
           <w:sz w:val="22"/>
         </w:rPr>
       </w:pPr>
-      <w:hyperlink w:anchor="_Toc198159185" w:history="1">
+      <w:hyperlink w:anchor="_Toc198198852" w:history="1">
         <w:r>
           <w:rPr>
             <w:rStyle w:val="Hyperlink"/>
@@ -5260,7 +5290,7 @@
             <w:noProof/>
             <w:webHidden/>
           </w:rPr>
-          <w:instrText xml:space="preserve"> PAGEREF _Toc198159185 \h </w:instrText>
+          <w:instrText xml:space="preserve"> PAGEREF _Toc198198852 \h </w:instrText>
         </w:r>
         <w:r>
           <w:rPr>
@@ -5280,7 +5310,7 @@
             <w:noProof/>
             <w:webHidden/>
           </w:rPr>
-          <w:t>18</w:t>
+          <w:t>17</w:t>
         </w:r>
         <w:r>
           <w:rPr>
@@ -5303,7 +5333,7 @@
           <w:sz w:val="22"/>
         </w:rPr>
       </w:pPr>
-      <w:hyperlink w:anchor="_Toc198159186" w:history="1">
+      <w:hyperlink w:anchor="_Toc198198853" w:history="1">
         <w:r>
           <w:rPr>
             <w:rStyle w:val="Hyperlink"/>
@@ -5349,7 +5379,7 @@
             <w:noProof/>
             <w:webHidden/>
           </w:rPr>
-          <w:instrText xml:space="preserve"> PAGEREF _Toc198159186 \h </w:instrText>
+          <w:instrText xml:space="preserve"> PAGEREF _Toc198198853 \h </w:instrText>
         </w:r>
         <w:r>
           <w:rPr>
@@ -5369,7 +5399,7 @@
             <w:noProof/>
             <w:webHidden/>
           </w:rPr>
-          <w:t>19</w:t>
+          <w:t>18</w:t>
         </w:r>
         <w:r>
           <w:rPr>
@@ -5392,7 +5422,7 @@
           <w:sz w:val="22"/>
         </w:rPr>
       </w:pPr>
-      <w:hyperlink w:anchor="_Toc198159187" w:history="1">
+      <w:hyperlink w:anchor="_Toc198198854" w:history="1">
         <w:r>
           <w:rPr>
             <w:rStyle w:val="Hyperlink"/>
@@ -5429,7 +5459,7 @@
             <w:noProof/>
             <w:webHidden/>
           </w:rPr>
-          <w:instrText xml:space="preserve"> PAGEREF _Toc198159187 \h </w:instrText>
+          <w:instrText xml:space="preserve"> PAGEREF _Toc198198854 \h </w:instrText>
         </w:r>
         <w:r>
           <w:rPr>
@@ -5449,7 +5479,7 @@
             <w:noProof/>
             <w:webHidden/>
           </w:rPr>
-          <w:t>20</w:t>
+          <w:t>19</w:t>
         </w:r>
         <w:r>
           <w:rPr>
@@ -5472,7 +5502,7 @@
           <w:sz w:val="22"/>
         </w:rPr>
       </w:pPr>
-      <w:hyperlink w:anchor="_Toc198159188" w:history="1">
+      <w:hyperlink w:anchor="_Toc198198855" w:history="1">
         <w:r>
           <w:rPr>
             <w:rStyle w:val="Hyperlink"/>
@@ -5509,7 +5539,7 @@
             <w:noProof/>
             <w:webHidden/>
           </w:rPr>
-          <w:instrText xml:space="preserve"> PAGEREF _Toc198159188 \h </w:instrText>
+          <w:instrText xml:space="preserve"> PAGEREF _Toc198198855 \h </w:instrText>
         </w:r>
         <w:r>
           <w:rPr>
@@ -5529,7 +5559,7 @@
             <w:noProof/>
             <w:webHidden/>
           </w:rPr>
-          <w:t>21</w:t>
+          <w:t>20</w:t>
         </w:r>
         <w:r>
           <w:rPr>
@@ -5552,7 +5582,7 @@
           <w:sz w:val="22"/>
         </w:rPr>
       </w:pPr>
-      <w:hyperlink w:anchor="_Toc198159189" w:history="1">
+      <w:hyperlink w:anchor="_Toc198198856" w:history="1">
         <w:r>
           <w:rPr>
             <w:rStyle w:val="Hyperlink"/>
@@ -5606,7 +5636,7 @@
             <w:noProof/>
             <w:webHidden/>
           </w:rPr>
-          <w:instrText xml:space="preserve"> PAGEREF _Toc198159189 \h </w:instrText>
+          <w:instrText xml:space="preserve"> PAGEREF _Toc198198856 \h </w:instrText>
         </w:r>
         <w:r>
           <w:rPr>
@@ -5626,7 +5656,7 @@
             <w:noProof/>
             <w:webHidden/>
           </w:rPr>
-          <w:t>22</w:t>
+          <w:t>21</w:t>
         </w:r>
         <w:r>
           <w:rPr>
@@ -5649,7 +5679,7 @@
           <w:sz w:val="22"/>
         </w:rPr>
       </w:pPr>
-      <w:hyperlink w:anchor="_Toc198159190" w:history="1">
+      <w:hyperlink w:anchor="_Toc198198857" w:history="1">
         <w:r>
           <w:rPr>
             <w:rStyle w:val="Hyperlink"/>
@@ -5695,7 +5725,7 @@
             <w:noProof/>
             <w:webHidden/>
           </w:rPr>
-          <w:instrText xml:space="preserve"> PAGEREF _Toc198159190 \h </w:instrText>
+          <w:instrText xml:space="preserve"> PAGEREF _Toc198198857 \h </w:instrText>
         </w:r>
         <w:r>
           <w:rPr>
@@ -5715,7 +5745,7 @@
             <w:noProof/>
             <w:webHidden/>
           </w:rPr>
-          <w:t>23</w:t>
+          <w:t>22</w:t>
         </w:r>
         <w:r>
           <w:rPr>
@@ -5738,7 +5768,7 @@
           <w:sz w:val="22"/>
         </w:rPr>
       </w:pPr>
-      <w:hyperlink w:anchor="_Toc198159191" w:history="1">
+      <w:hyperlink w:anchor="_Toc198198858" w:history="1">
         <w:r>
           <w:rPr>
             <w:rStyle w:val="Hyperlink"/>
@@ -5775,7 +5805,7 @@
             <w:noProof/>
             <w:webHidden/>
           </w:rPr>
-          <w:instrText xml:space="preserve"> PAGEREF _Toc198159191 \h </w:instrText>
+          <w:instrText xml:space="preserve"> PAGEREF _Toc198198858 \h </w:instrText>
         </w:r>
         <w:r>
           <w:rPr>
@@ -5795,7 +5825,7 @@
             <w:noProof/>
             <w:webHidden/>
           </w:rPr>
-          <w:t>24</w:t>
+          <w:t>23</w:t>
         </w:r>
         <w:r>
           <w:rPr>
@@ -5818,7 +5848,7 @@
           <w:sz w:val="22"/>
         </w:rPr>
       </w:pPr>
-      <w:hyperlink w:anchor="_Toc198159192" w:history="1">
+      <w:hyperlink w:anchor="_Toc198198859" w:history="1">
         <w:r>
           <w:rPr>
             <w:rStyle w:val="Hyperlink"/>
@@ -5864,7 +5894,7 @@
             <w:noProof/>
             <w:webHidden/>
           </w:rPr>
-          <w:instrText xml:space="preserve"> PAGEREF _Toc198159192 \h </w:instrText>
+          <w:instrText xml:space="preserve"> PAGEREF _Toc198198859 \h </w:instrText>
         </w:r>
         <w:r>
           <w:rPr>
@@ -5884,7 +5914,7 @@
             <w:noProof/>
             <w:webHidden/>
           </w:rPr>
-          <w:t>25</w:t>
+          <w:t>24</w:t>
         </w:r>
         <w:r>
           <w:rPr>
@@ -5907,7 +5937,7 @@
           <w:sz w:val="22"/>
         </w:rPr>
       </w:pPr>
-      <w:hyperlink w:anchor="_Toc198159193" w:history="1">
+      <w:hyperlink w:anchor="_Toc198198860" w:history="1">
         <w:r>
           <w:rPr>
             <w:rStyle w:val="Hyperlink"/>
@@ -5944,7 +5974,7 @@
             <w:noProof/>
             <w:webHidden/>
           </w:rPr>
-          <w:instrText xml:space="preserve"> PAGEREF _Toc198159193 \h </w:instrText>
+          <w:instrText xml:space="preserve"> PAGEREF _Toc198198860 \h </w:instrText>
         </w:r>
         <w:r>
           <w:rPr>
@@ -5964,7 +5994,7 @@
             <w:noProof/>
             <w:webHidden/>
           </w:rPr>
-          <w:t>26</w:t>
+          <w:t>25</w:t>
         </w:r>
         <w:r>
           <w:rPr>
@@ -5987,7 +6017,7 @@
           <w:sz w:val="22"/>
         </w:rPr>
       </w:pPr>
-      <w:hyperlink w:anchor="_Toc198159194" w:history="1">
+      <w:hyperlink w:anchor="_Toc198198861" w:history="1">
         <w:r>
           <w:rPr>
             <w:rStyle w:val="Hyperlink"/>
@@ -6033,7 +6063,7 @@
             <w:noProof/>
             <w:webHidden/>
           </w:rPr>
-          <w:instrText xml:space="preserve"> PAGEREF _Toc198159194 \h </w:instrText>
+          <w:instrText xml:space="preserve"> PAGEREF _Toc198198861 \h </w:instrText>
         </w:r>
         <w:r>
           <w:rPr>
@@ -6053,7 +6083,7 @@
             <w:noProof/>
             <w:webHidden/>
           </w:rPr>
-          <w:t>27</w:t>
+          <w:t>26</w:t>
         </w:r>
         <w:r>
           <w:rPr>
@@ -6076,7 +6106,7 @@
           <w:sz w:val="22"/>
         </w:rPr>
       </w:pPr>
-      <w:hyperlink w:anchor="_Toc198159195" w:history="1">
+      <w:hyperlink w:anchor="_Toc198198862" w:history="1">
         <w:r>
           <w:rPr>
             <w:rStyle w:val="Hyperlink"/>
@@ -6113,7 +6143,7 @@
             <w:noProof/>
             <w:webHidden/>
           </w:rPr>
-          <w:instrText xml:space="preserve"> PAGEREF _Toc198159195 \h </w:instrText>
+          <w:instrText xml:space="preserve"> PAGEREF _Toc198198862 \h </w:instrText>
         </w:r>
         <w:r>
           <w:rPr>
@@ -6133,7 +6163,7 @@
             <w:noProof/>
             <w:webHidden/>
           </w:rPr>
-          <w:t>28</w:t>
+          <w:t>27</w:t>
         </w:r>
         <w:r>
           <w:rPr>
@@ -6156,7 +6186,7 @@
           <w:sz w:val="22"/>
         </w:rPr>
       </w:pPr>
-      <w:hyperlink w:anchor="_Toc198159196" w:history="1">
+      <w:hyperlink w:anchor="_Toc198198863" w:history="1">
         <w:r>
           <w:rPr>
             <w:rStyle w:val="Hyperlink"/>
@@ -6202,7 +6232,7 @@
             <w:noProof/>
             <w:webHidden/>
           </w:rPr>
-          <w:instrText xml:space="preserve"> PAGEREF _Toc198159196 \h </w:instrText>
+          <w:instrText xml:space="preserve"> PAGEREF _Toc198198863 \h </w:instrText>
         </w:r>
         <w:r>
           <w:rPr>
@@ -6222,7 +6252,7 @@
             <w:noProof/>
             <w:webHidden/>
           </w:rPr>
-          <w:t>29</w:t>
+          <w:t>28</w:t>
         </w:r>
         <w:r>
           <w:rPr>
@@ -6245,7 +6275,7 @@
           <w:sz w:val="22"/>
         </w:rPr>
       </w:pPr>
-      <w:hyperlink w:anchor="_Toc198159197" w:history="1">
+      <w:hyperlink w:anchor="_Toc198198864" w:history="1">
         <w:r>
           <w:rPr>
             <w:rStyle w:val="Hyperlink"/>
@@ -6291,7 +6321,7 @@
             <w:noProof/>
             <w:webHidden/>
           </w:rPr>
-          <w:instrText xml:space="preserve"> PAGEREF _Toc198159197 \h </w:instrText>
+          <w:instrText xml:space="preserve"> PAGEREF _Toc198198864 \h </w:instrText>
         </w:r>
         <w:r>
           <w:rPr>
@@ -6311,7 +6341,7 @@
             <w:noProof/>
             <w:webHidden/>
           </w:rPr>
-          <w:t>30</w:t>
+          <w:t>29</w:t>
         </w:r>
         <w:r>
           <w:rPr>
@@ -6334,7 +6364,7 @@
           <w:sz w:val="22"/>
         </w:rPr>
       </w:pPr>
-      <w:hyperlink w:anchor="_Toc198159198" w:history="1">
+      <w:hyperlink w:anchor="_Toc198198865" w:history="1">
         <w:r>
           <w:rPr>
             <w:rStyle w:val="Hyperlink"/>
@@ -6371,7 +6401,7 @@
             <w:noProof/>
             <w:webHidden/>
           </w:rPr>
-          <w:instrText xml:space="preserve"> PAGEREF _Toc198159198 \h </w:instrText>
+          <w:instrText xml:space="preserve"> PAGEREF _Toc198198865 \h </w:instrText>
         </w:r>
         <w:r>
           <w:rPr>
@@ -6391,7 +6421,7 @@
             <w:noProof/>
             <w:webHidden/>
           </w:rPr>
-          <w:t>32</w:t>
+          <w:t>31</w:t>
         </w:r>
         <w:r>
           <w:rPr>
@@ -6428,12 +6458,12 @@
       <w:pPr>
         <w:pStyle w:val="Heading1"/>
       </w:pPr>
-      <w:bookmarkStart w:id="3" w:name="_Toc198159171"/>
+      <w:bookmarkStart w:id="2" w:name="_Toc198198838"/>
       <w:r>
         <w:lastRenderedPageBreak/>
         <w:t>GIỚI THIỆU</w:t>
       </w:r>
-      <w:bookmarkEnd w:id="3"/>
+      <w:bookmarkEnd w:id="2"/>
     </w:p>
     <w:p>
       <w:pPr>
@@ -6522,7 +6552,7 @@
           <w:rFonts w:cs="Times New Roman"/>
         </w:rPr>
       </w:pPr>
-      <w:bookmarkStart w:id="4" w:name="_Toc198159172"/>
+      <w:bookmarkStart w:id="3" w:name="_Toc198198839"/>
       <w:proofErr w:type="gramStart"/>
       <w:r>
         <w:rPr>
@@ -6530,7 +6560,7 @@
         </w:rPr>
         <w:t>Mục đích.</w:t>
       </w:r>
-      <w:bookmarkEnd w:id="4"/>
+      <w:bookmarkEnd w:id="3"/>
       <w:proofErr w:type="gramEnd"/>
     </w:p>
     <w:p>
@@ -6553,7 +6583,18 @@
           <w:sz w:val="26"/>
           <w:szCs w:val="26"/>
         </w:rPr>
-        <w:t>Tài liệu này thể hiện các yêu cầu cấp cao trong quan điểm của người dùng cuối.</w:t>
+        <w:t>Tài liệu này thể hiện các</w:t>
+      </w:r>
+      <w:bookmarkStart w:id="4" w:name="_GoBack"/>
+      <w:bookmarkEnd w:id="4"/>
+      <w:r>
+        <w:rPr>
+          <w:rFonts w:ascii="Times New Roman" w:eastAsia="Times New Roman" w:hAnsi="Times New Roman" w:cs="Times New Roman"/>
+          <w:color w:val="auto"/>
+          <w:sz w:val="26"/>
+          <w:szCs w:val="26"/>
+        </w:rPr>
+        <w:t xml:space="preserve"> yêu cầu cấp cao trong quan điểm của người dùng cuối.</w:t>
       </w:r>
       <w:proofErr w:type="gramEnd"/>
       <w:r>
@@ -6609,7 +6650,7 @@
           <w:rFonts w:cs="Times New Roman"/>
         </w:rPr>
       </w:pPr>
-      <w:bookmarkStart w:id="5" w:name="_Toc198159173"/>
+      <w:bookmarkStart w:id="5" w:name="_Toc198198840"/>
       <w:r>
         <w:rPr>
           <w:rFonts w:cs="Times New Roman"/>
@@ -6728,7 +6769,7 @@
           <w:rFonts w:cs="Times New Roman"/>
         </w:rPr>
       </w:pPr>
-      <w:bookmarkStart w:id="6" w:name="_Toc198159174"/>
+      <w:bookmarkStart w:id="6" w:name="_Toc198198841"/>
       <w:proofErr w:type="gramStart"/>
       <w:r>
         <w:rPr>
@@ -7005,6 +7046,7 @@
                 <w:tab w:val="center" w:pos="2549"/>
               </w:tabs>
               <w:spacing w:line="360" w:lineRule="auto"/>
+              <w:ind w:left="0" w:firstLine="0"/>
               <w:rPr>
                 <w:rFonts w:cs="Times New Roman"/>
                 <w:szCs w:val="26"/>
@@ -7040,6 +7082,7 @@
           <w:p>
             <w:pPr>
               <w:spacing w:line="360" w:lineRule="auto"/>
+              <w:ind w:left="0" w:firstLine="0"/>
               <w:rPr>
                 <w:rFonts w:cs="Times New Roman"/>
                 <w:szCs w:val="26"/>
@@ -7107,6 +7150,7 @@
           <w:p>
             <w:pPr>
               <w:spacing w:line="360" w:lineRule="auto"/>
+              <w:ind w:left="0" w:firstLine="0"/>
               <w:rPr>
                 <w:rFonts w:cs="Times New Roman"/>
                 <w:szCs w:val="26"/>
@@ -7142,6 +7186,7 @@
           <w:p>
             <w:pPr>
               <w:spacing w:line="360" w:lineRule="auto"/>
+              <w:ind w:left="0" w:firstLine="0"/>
               <w:rPr>
                 <w:rStyle w:val="Hyperlink"/>
                 <w:rFonts w:cs="Times New Roman"/>
@@ -7216,6 +7261,7 @@
             <w:pPr>
               <w:pStyle w:val="NormalWeb"/>
               <w:spacing w:before="0" w:beforeAutospacing="0" w:after="0" w:afterAutospacing="0" w:line="360" w:lineRule="auto"/>
+              <w:ind w:left="0" w:firstLine="0"/>
               <w:jc w:val="both"/>
               <w:rPr>
                 <w:sz w:val="26"/>
@@ -7229,15 +7275,31 @@
                 <w:szCs w:val="26"/>
                 <w:lang w:val="fr-FR"/>
               </w:rPr>
-              <w:t>KLTN-SE.01.Product Proposal.</w:t>
+              <w:t>1</w:t>
             </w:r>
             <w:r>
               <w:rPr>
                 <w:sz w:val="26"/>
                 <w:szCs w:val="26"/>
+                <w:lang w:val="vi-VN"/>
+              </w:rPr>
+              <w:t xml:space="preserve">. </w:t>
+            </w:r>
+            <w:r>
+              <w:rPr>
+                <w:sz w:val="26"/>
+                <w:szCs w:val="26"/>
                 <w:lang w:val="fr-FR"/>
               </w:rPr>
-              <w:t>docx</w:t>
+              <w:t>Project</w:t>
+            </w:r>
+            <w:r>
+              <w:rPr>
+                <w:sz w:val="26"/>
+                <w:szCs w:val="26"/>
+                <w:lang w:val="fr-FR"/>
+              </w:rPr>
+              <w:t>Proposal.docx</w:t>
             </w:r>
           </w:p>
         </w:tc>
@@ -7258,6 +7320,7 @@
           <w:p>
             <w:pPr>
               <w:spacing w:line="360" w:lineRule="auto"/>
+              <w:ind w:left="0" w:firstLine="0"/>
               <w:rPr>
                 <w:rStyle w:val="Hyperlink"/>
                 <w:rFonts w:cs="Times New Roman"/>
@@ -7304,7 +7367,7 @@
           <w:lang w:val="vi-VN"/>
         </w:rPr>
       </w:pPr>
-      <w:bookmarkStart w:id="7" w:name="_Toc198159175"/>
+      <w:bookmarkStart w:id="7" w:name="_Toc198198842"/>
       <w:r>
         <w:rPr>
           <w:lang w:val="vi-VN"/>
@@ -7326,7 +7389,7 @@
         </w:rPr>
       </w:pPr>
       <w:bookmarkStart w:id="8" w:name="_Toc196579775"/>
-      <w:bookmarkStart w:id="9" w:name="_Toc198159176"/>
+      <w:bookmarkStart w:id="9" w:name="_Toc198198843"/>
       <w:r>
         <w:t>Thiết lập mức độ ưu tiên</w:t>
       </w:r>
@@ -7358,6 +7421,7 @@
           <w:p>
             <w:pPr>
               <w:spacing w:line="360" w:lineRule="auto"/>
+              <w:ind w:left="0" w:firstLine="0"/>
               <w:jc w:val="center"/>
               <w:rPr>
                 <w:rFonts w:cs="Times New Roman"/>
@@ -7385,6 +7449,7 @@
           <w:p>
             <w:pPr>
               <w:spacing w:line="360" w:lineRule="auto"/>
+              <w:ind w:left="0" w:firstLine="0"/>
               <w:jc w:val="center"/>
               <w:rPr>
                 <w:rFonts w:cs="Times New Roman"/>
@@ -7412,6 +7477,7 @@
           <w:p>
             <w:pPr>
               <w:spacing w:line="360" w:lineRule="auto"/>
+              <w:ind w:left="0" w:firstLine="0"/>
               <w:jc w:val="center"/>
               <w:rPr>
                 <w:rFonts w:cs="Times New Roman"/>
@@ -7439,6 +7505,7 @@
           <w:p>
             <w:pPr>
               <w:spacing w:line="360" w:lineRule="auto"/>
+              <w:ind w:left="0" w:firstLine="0"/>
               <w:jc w:val="center"/>
               <w:rPr>
                 <w:rFonts w:cs="Times New Roman"/>
@@ -7470,6 +7537,7 @@
           <w:p>
             <w:pPr>
               <w:spacing w:line="360" w:lineRule="auto"/>
+              <w:ind w:left="0" w:firstLine="0"/>
               <w:jc w:val="center"/>
               <w:rPr>
                 <w:rFonts w:cs="Times New Roman"/>
@@ -7492,6 +7560,7 @@
           <w:p>
             <w:pPr>
               <w:spacing w:line="360" w:lineRule="auto"/>
+              <w:ind w:left="0" w:firstLine="0"/>
               <w:rPr>
                 <w:rFonts w:cs="Times New Roman"/>
                 <w:szCs w:val="26"/>
@@ -7513,6 +7582,7 @@
           <w:p>
             <w:pPr>
               <w:spacing w:line="360" w:lineRule="auto"/>
+              <w:ind w:left="0" w:firstLine="0"/>
               <w:jc w:val="center"/>
               <w:rPr>
                 <w:rFonts w:cs="Times New Roman"/>
@@ -7535,6 +7605,7 @@
           <w:p>
             <w:pPr>
               <w:spacing w:line="360" w:lineRule="auto"/>
+              <w:ind w:left="0" w:firstLine="0"/>
               <w:jc w:val="center"/>
               <w:rPr>
                 <w:rFonts w:cs="Times New Roman"/>
@@ -7562,6 +7633,7 @@
           <w:p>
             <w:pPr>
               <w:spacing w:line="360" w:lineRule="auto"/>
+              <w:ind w:left="0" w:firstLine="0"/>
               <w:jc w:val="center"/>
               <w:rPr>
                 <w:rFonts w:cs="Times New Roman"/>
@@ -7584,6 +7656,7 @@
           <w:p>
             <w:pPr>
               <w:spacing w:line="360" w:lineRule="auto"/>
+              <w:ind w:left="0" w:firstLine="0"/>
               <w:rPr>
                 <w:rFonts w:cs="Times New Roman"/>
                 <w:szCs w:val="26"/>
@@ -7607,6 +7680,7 @@
           <w:p>
             <w:pPr>
               <w:spacing w:line="360" w:lineRule="auto"/>
+              <w:ind w:left="0" w:firstLine="0"/>
               <w:jc w:val="center"/>
               <w:rPr>
                 <w:rFonts w:cs="Times New Roman"/>
@@ -7629,6 +7703,7 @@
           <w:p>
             <w:pPr>
               <w:spacing w:line="360" w:lineRule="auto"/>
+              <w:ind w:left="0" w:firstLine="0"/>
               <w:jc w:val="center"/>
               <w:rPr>
                 <w:rFonts w:cs="Times New Roman"/>
@@ -7656,6 +7731,7 @@
           <w:p>
             <w:pPr>
               <w:spacing w:line="360" w:lineRule="auto"/>
+              <w:ind w:left="0" w:firstLine="0"/>
               <w:jc w:val="center"/>
               <w:rPr>
                 <w:rFonts w:cs="Times New Roman"/>
@@ -7678,6 +7754,7 @@
           <w:p>
             <w:pPr>
               <w:spacing w:line="360" w:lineRule="auto"/>
+              <w:ind w:left="0" w:firstLine="0"/>
               <w:rPr>
                 <w:rFonts w:cs="Times New Roman"/>
                 <w:szCs w:val="26"/>
@@ -7699,6 +7776,7 @@
           <w:p>
             <w:pPr>
               <w:spacing w:line="360" w:lineRule="auto"/>
+              <w:ind w:left="0" w:firstLine="0"/>
               <w:jc w:val="center"/>
               <w:rPr>
                 <w:rFonts w:cs="Times New Roman"/>
@@ -7721,6 +7799,7 @@
           <w:p>
             <w:pPr>
               <w:spacing w:line="360" w:lineRule="auto"/>
+              <w:ind w:left="0" w:firstLine="0"/>
               <w:jc w:val="center"/>
               <w:rPr>
                 <w:rFonts w:cs="Times New Roman"/>
@@ -7740,24 +7819,12 @@
     </w:tbl>
     <w:p>
       <w:pPr>
+        <w:ind w:left="0" w:firstLine="0"/>
+        <w:jc w:val="left"/>
         <w:rPr>
           <w:lang w:val="vi-VN"/>
         </w:rPr>
       </w:pPr>
-    </w:p>
-    <w:p>
-      <w:pPr>
-        <w:jc w:val="left"/>
-        <w:rPr>
-          <w:lang w:val="vi-VN"/>
-        </w:rPr>
-      </w:pPr>
-      <w:r>
-        <w:rPr>
-          <w:lang w:val="vi-VN"/>
-        </w:rPr>
-        <w:br w:type="page"/>
-      </w:r>
     </w:p>
     <w:p>
       <w:pPr>
@@ -7772,12 +7839,11 @@
           <w:lang w:val="vi-VN"/>
         </w:rPr>
       </w:pPr>
-      <w:bookmarkStart w:id="10" w:name="_Toc198159177"/>
+      <w:bookmarkStart w:id="10" w:name="_Toc198198844"/>
       <w:r>
         <w:rPr>
           <w:rFonts w:cs="Times New Roman"/>
         </w:rPr>
-        <w:lastRenderedPageBreak/>
         <w:t>Mô tả Product Backlog</w:t>
       </w:r>
       <w:bookmarkEnd w:id="10"/>
@@ -8759,6 +8825,7 @@
                 <w:color w:val="000000"/>
                 <w:szCs w:val="26"/>
               </w:rPr>
+              <w:lastRenderedPageBreak/>
               <w:t>PB06</w:t>
             </w:r>
           </w:p>
@@ -9147,47 +9214,30 @@
                 <w:rFonts w:eastAsia="Times New Roman" w:cs="Times New Roman"/>
                 <w:szCs w:val="26"/>
               </w:rPr>
-              <w:t xml:space="preserve">Thanh toán đơn hàng qua QR </w:t>
-            </w:r>
-            <w:r>
+              <w:t>Thanh toán đơn hàng qua QR code hoặc tiền mặt</w:t>
+            </w:r>
+          </w:p>
+        </w:tc>
+        <w:tc>
+          <w:tcPr>
+            <w:tcW w:w="0" w:type="auto"/>
+          </w:tcPr>
+          <w:p>
+            <w:pPr>
+              <w:spacing w:line="360" w:lineRule="auto"/>
+              <w:ind w:left="0" w:firstLine="0"/>
               <w:rPr>
                 <w:rFonts w:eastAsia="Times New Roman" w:cs="Times New Roman"/>
                 <w:szCs w:val="26"/>
-              </w:rPr>
-              <w:lastRenderedPageBreak/>
-              <w:t>code hoặc tiền mặt</w:t>
-            </w:r>
-          </w:p>
-        </w:tc>
-        <w:tc>
-          <w:tcPr>
-            <w:tcW w:w="0" w:type="auto"/>
-          </w:tcPr>
-          <w:p>
-            <w:pPr>
-              <w:spacing w:line="360" w:lineRule="auto"/>
-              <w:ind w:left="0" w:firstLine="0"/>
+                <w:lang w:val="vi-VN"/>
+              </w:rPr>
+            </w:pPr>
+            <w:r>
               <w:rPr>
                 <w:rFonts w:eastAsia="Times New Roman" w:cs="Times New Roman"/>
                 <w:szCs w:val="26"/>
-                <w:lang w:val="vi-VN"/>
-              </w:rPr>
-            </w:pPr>
-            <w:r>
-              <w:rPr>
-                <w:rFonts w:eastAsia="Times New Roman" w:cs="Times New Roman"/>
-                <w:szCs w:val="26"/>
-              </w:rPr>
-              <w:lastRenderedPageBreak/>
-              <w:t xml:space="preserve">Hiển thị mã QR thanh toán, cập nhật trạng </w:t>
-            </w:r>
-            <w:r>
-              <w:rPr>
-                <w:rFonts w:eastAsia="Times New Roman" w:cs="Times New Roman"/>
-                <w:szCs w:val="26"/>
-              </w:rPr>
-              <w:lastRenderedPageBreak/>
-              <w:t>thái bàn</w:t>
+              </w:rPr>
+              <w:t>Hiển thị mã QR thanh toán, cập nhật trạng thái bàn</w:t>
             </w:r>
           </w:p>
         </w:tc>
@@ -9213,7 +9263,6 @@
                 <w:color w:val="000000"/>
                 <w:szCs w:val="26"/>
               </w:rPr>
-              <w:lastRenderedPageBreak/>
               <w:t>2</w:t>
             </w:r>
           </w:p>
@@ -9239,7 +9288,6 @@
                 <w:color w:val="000000"/>
                 <w:szCs w:val="26"/>
               </w:rPr>
-              <w:lastRenderedPageBreak/>
               <w:t>PB09</w:t>
             </w:r>
           </w:p>
@@ -10179,6 +10227,7 @@
                 <w:color w:val="000000"/>
                 <w:szCs w:val="26"/>
               </w:rPr>
+              <w:lastRenderedPageBreak/>
               <w:t>PB15</w:t>
             </w:r>
           </w:p>
@@ -10552,47 +10601,30 @@
                 <w:rFonts w:eastAsia="Times New Roman" w:cs="Times New Roman"/>
                 <w:szCs w:val="26"/>
               </w:rPr>
-              <w:t xml:space="preserve">Thống kê </w:t>
-            </w:r>
-            <w:r>
+              <w:t>Thống kê doanh thu, món ăn, quầy của cả chợ đêm</w:t>
+            </w:r>
+          </w:p>
+        </w:tc>
+        <w:tc>
+          <w:tcPr>
+            <w:tcW w:w="0" w:type="auto"/>
+          </w:tcPr>
+          <w:p>
+            <w:pPr>
+              <w:spacing w:line="360" w:lineRule="auto"/>
+              <w:ind w:left="0" w:firstLine="0"/>
               <w:rPr>
                 <w:rFonts w:eastAsia="Times New Roman" w:cs="Times New Roman"/>
                 <w:szCs w:val="26"/>
-              </w:rPr>
-              <w:lastRenderedPageBreak/>
-              <w:t>doanh thu, món ăn, quầy của cả chợ đêm</w:t>
-            </w:r>
-          </w:p>
-        </w:tc>
-        <w:tc>
-          <w:tcPr>
-            <w:tcW w:w="0" w:type="auto"/>
-          </w:tcPr>
-          <w:p>
-            <w:pPr>
-              <w:spacing w:line="360" w:lineRule="auto"/>
-              <w:ind w:left="0" w:firstLine="0"/>
+                <w:lang w:val="vi-VN"/>
+              </w:rPr>
+            </w:pPr>
+            <w:r>
               <w:rPr>
                 <w:rFonts w:eastAsia="Times New Roman" w:cs="Times New Roman"/>
                 <w:szCs w:val="26"/>
-                <w:lang w:val="vi-VN"/>
-              </w:rPr>
-            </w:pPr>
-            <w:r>
-              <w:rPr>
-                <w:rFonts w:eastAsia="Times New Roman" w:cs="Times New Roman"/>
-                <w:szCs w:val="26"/>
-              </w:rPr>
-              <w:lastRenderedPageBreak/>
-              <w:t xml:space="preserve">Hiển thị báo cáo theo </w:t>
-            </w:r>
-            <w:r>
-              <w:rPr>
-                <w:rFonts w:eastAsia="Times New Roman" w:cs="Times New Roman"/>
-                <w:szCs w:val="26"/>
-              </w:rPr>
-              <w:lastRenderedPageBreak/>
-              <w:t>quầy, món, thời gian, phí chiết khấu</w:t>
+              </w:rPr>
+              <w:t>Hiển thị báo cáo theo quầy, món, thời gian, phí chiết khấu</w:t>
             </w:r>
           </w:p>
         </w:tc>
@@ -10618,7 +10650,6 @@
                 <w:color w:val="000000"/>
                 <w:szCs w:val="26"/>
               </w:rPr>
-              <w:lastRenderedPageBreak/>
               <w:t>2</w:t>
             </w:r>
           </w:p>
@@ -10644,7 +10675,6 @@
                 <w:color w:val="000000"/>
                 <w:szCs w:val="26"/>
               </w:rPr>
-              <w:lastRenderedPageBreak/>
               <w:t>PB18</w:t>
             </w:r>
           </w:p>
@@ -11315,28 +11345,14 @@
           <w:lang w:val="vi-VN"/>
         </w:rPr>
       </w:pPr>
-      <w:bookmarkStart w:id="20" w:name="_Toc198159178"/>
+      <w:bookmarkStart w:id="20" w:name="_Toc198198845"/>
       <w:r>
         <w:rPr>
           <w:rFonts w:cs="Times New Roman"/>
           <w:szCs w:val="26"/>
         </w:rPr>
         <w:lastRenderedPageBreak/>
-        <w:t xml:space="preserve">PB01 </w:t>
-      </w:r>
-      <w:r>
-        <w:rPr>
-          <w:rFonts w:cs="Times New Roman"/>
-          <w:szCs w:val="26"/>
-        </w:rPr>
-        <w:t>–</w:t>
-      </w:r>
-      <w:r>
-        <w:rPr>
-          <w:rFonts w:cs="Times New Roman"/>
-          <w:szCs w:val="26"/>
-        </w:rPr>
-        <w:t xml:space="preserve"> </w:t>
+        <w:t xml:space="preserve">PB01 – </w:t>
       </w:r>
       <w:bookmarkEnd w:id="11"/>
       <w:bookmarkEnd w:id="12"/>
@@ -11352,14 +11368,7 @@
           <w:rFonts w:cs="Times New Roman"/>
           <w:szCs w:val="26"/>
         </w:rPr>
-        <w:t>Nhập</w:t>
-      </w:r>
-      <w:r>
-        <w:rPr>
-          <w:rFonts w:cs="Times New Roman"/>
-          <w:szCs w:val="26"/>
-        </w:rPr>
-        <w:t xml:space="preserve"> </w:t>
+        <w:t xml:space="preserve">Nhập </w:t>
       </w:r>
       <w:r>
         <w:rPr>
@@ -11607,31 +11616,7 @@
                 <w:szCs w:val="26"/>
                 <w:lang w:val="vi-VN"/>
               </w:rPr>
-              <w:t xml:space="preserve">Người dùng sử dụng điện </w:t>
-            </w:r>
-            <w:r>
-              <w:rPr>
-                <w:rFonts w:cs="Times New Roman"/>
-                <w:szCs w:val="26"/>
-                <w:lang w:val="vi-VN"/>
-              </w:rPr>
-              <w:t>thoại hoặc thiết bị có thể</w:t>
-            </w:r>
-            <w:r>
-              <w:rPr>
-                <w:rFonts w:cs="Times New Roman"/>
-                <w:szCs w:val="26"/>
-                <w:lang w:val="vi-VN"/>
-              </w:rPr>
-              <w:t xml:space="preserve"> quét mã QR tại </w:t>
-            </w:r>
-            <w:r>
-              <w:rPr>
-                <w:rFonts w:cs="Times New Roman"/>
-                <w:szCs w:val="26"/>
-                <w:lang w:val="vi-VN"/>
-              </w:rPr>
-              <w:t>bàn.</w:t>
+              <w:t>Người dùng sử dụng điện thoại hoặc thiết bị có thể quét mã QR tại bàn.</w:t>
             </w:r>
           </w:p>
           <w:p>
@@ -11656,15 +11641,7 @@
                 <w:szCs w:val="26"/>
                 <w:lang w:val="vi-VN"/>
               </w:rPr>
-              <w:t xml:space="preserve">Hiện đường link dẫn đến website với mã bàn tương </w:t>
-            </w:r>
-            <w:r>
-              <w:rPr>
-                <w:rFonts w:cs="Times New Roman"/>
-                <w:szCs w:val="26"/>
-                <w:lang w:val="vi-VN"/>
-              </w:rPr>
-              <w:t>ứng.</w:t>
+              <w:t>Hiện đường link dẫn đến website với mã bàn tương ứng.</w:t>
             </w:r>
           </w:p>
           <w:p>
@@ -11689,15 +11666,7 @@
                 <w:szCs w:val="26"/>
                 <w:lang w:val="vi-VN"/>
               </w:rPr>
-              <w:t xml:space="preserve">Chọn vào đường </w:t>
-            </w:r>
-            <w:r>
-              <w:rPr>
-                <w:rFonts w:cs="Times New Roman"/>
-                <w:szCs w:val="26"/>
-                <w:lang w:val="vi-VN"/>
-              </w:rPr>
-              <w:t>link.</w:t>
+              <w:t>Chọn vào đường link.</w:t>
             </w:r>
           </w:p>
           <w:p>
@@ -11870,25 +11839,13 @@
           <w:lang w:val="vi-VN"/>
         </w:rPr>
       </w:pPr>
-      <w:bookmarkStart w:id="21" w:name="_Toc198159179"/>
+      <w:bookmarkStart w:id="21" w:name="_Toc198198846"/>
       <w:r>
         <w:rPr>
           <w:rFonts w:cs="Times New Roman"/>
         </w:rPr>
         <w:lastRenderedPageBreak/>
-        <w:t xml:space="preserve">PB02 </w:t>
-      </w:r>
-      <w:r>
-        <w:rPr>
-          <w:rFonts w:cs="Times New Roman"/>
-        </w:rPr>
-        <w:t>–</w:t>
-      </w:r>
-      <w:r>
-        <w:rPr>
-          <w:rFonts w:cs="Times New Roman"/>
-        </w:rPr>
-        <w:t xml:space="preserve"> </w:t>
+        <w:t xml:space="preserve">PB02 – </w:t>
       </w:r>
       <w:r>
         <w:rPr>
@@ -12272,13 +12229,7 @@
               <w:rPr>
                 <w:lang w:val="vi-VN"/>
               </w:rPr>
-              <w:t>4. Khách hàng có thể dựa vào danh mụ</w:t>
-            </w:r>
-            <w:r>
-              <w:rPr>
-                <w:lang w:val="vi-VN"/>
-              </w:rPr>
-              <w:t>c món ăn tìm kiếm món ăn.</w:t>
+              <w:t>4. Khách hàng có thể dựa vào danh mục món ăn tìm kiếm món ăn.</w:t>
             </w:r>
           </w:p>
           <w:p>
@@ -12529,31 +12480,13 @@
           <w:lang w:val="vi-VN"/>
         </w:rPr>
       </w:pPr>
-      <w:bookmarkStart w:id="22" w:name="_Toc198159180"/>
+      <w:bookmarkStart w:id="22" w:name="_Toc198198847"/>
       <w:r>
         <w:rPr>
           <w:rFonts w:cs="Times New Roman"/>
         </w:rPr>
         <w:lastRenderedPageBreak/>
-        <w:t xml:space="preserve">PB03 </w:t>
-      </w:r>
-      <w:r>
-        <w:rPr>
-          <w:rFonts w:cs="Times New Roman"/>
-        </w:rPr>
-        <w:t>–</w:t>
-      </w:r>
-      <w:r>
-        <w:rPr>
-          <w:rFonts w:cs="Times New Roman"/>
-        </w:rPr>
-        <w:t xml:space="preserve"> </w:t>
-      </w:r>
-      <w:r>
-        <w:rPr>
-          <w:rFonts w:cs="Times New Roman"/>
-        </w:rPr>
-        <w:t>Tìm</w:t>
+        <w:t>PB03 – Tìm</w:t>
       </w:r>
       <w:r>
         <w:rPr>
@@ -12960,23 +12893,7 @@
                 <w:szCs w:val="26"/>
                 <w:lang w:val="vi-VN"/>
               </w:rPr>
-              <w:t>K</w:t>
-            </w:r>
-            <w:r>
-              <w:rPr>
-                <w:rFonts w:eastAsiaTheme="majorEastAsia" w:cs="Times New Roman"/>
-                <w:szCs w:val="26"/>
-                <w:lang w:val="vi-VN"/>
-              </w:rPr>
-              <w:t xml:space="preserve">hông có món nào trùng với từ khóa đã </w:t>
-            </w:r>
-            <w:r>
-              <w:rPr>
-                <w:rFonts w:eastAsiaTheme="majorEastAsia" w:cs="Times New Roman"/>
-                <w:szCs w:val="26"/>
-                <w:lang w:val="vi-VN"/>
-              </w:rPr>
-              <w:t>nhập:</w:t>
+              <w:t>Không có món nào trùng với từ khóa đã nhập:</w:t>
             </w:r>
           </w:p>
           <w:p>
@@ -13000,15 +12917,7 @@
                 <w:szCs w:val="26"/>
                 <w:lang w:val="vi-VN"/>
               </w:rPr>
-              <w:t>Hệ thống</w:t>
-            </w:r>
-            <w:r>
-              <w:rPr>
-                <w:rFonts w:eastAsiaTheme="majorEastAsia" w:cs="Times New Roman"/>
-                <w:szCs w:val="26"/>
-                <w:lang w:val="vi-VN"/>
-              </w:rPr>
-              <w:t xml:space="preserve"> hiển thị không có sản phẩm.</w:t>
+              <w:t>Hệ thống hiển thị không có sản phẩm.</w:t>
             </w:r>
           </w:p>
         </w:tc>
@@ -13196,25 +13105,13 @@
           <w:lang w:val="vi-VN"/>
         </w:rPr>
       </w:pPr>
-      <w:bookmarkStart w:id="23" w:name="_Toc198159181"/>
+      <w:bookmarkStart w:id="23" w:name="_Toc198198848"/>
       <w:r>
         <w:rPr>
           <w:rFonts w:cs="Times New Roman"/>
         </w:rPr>
         <w:lastRenderedPageBreak/>
-        <w:t xml:space="preserve">PB04 </w:t>
-      </w:r>
-      <w:r>
-        <w:rPr>
-          <w:rFonts w:cs="Times New Roman"/>
-        </w:rPr>
-        <w:t>–</w:t>
-      </w:r>
-      <w:r>
-        <w:rPr>
-          <w:rFonts w:cs="Times New Roman"/>
-        </w:rPr>
-        <w:t xml:space="preserve"> </w:t>
+        <w:t xml:space="preserve">PB04 – </w:t>
       </w:r>
       <w:r>
         <w:rPr>
@@ -13499,23 +13396,7 @@
                 <w:szCs w:val="26"/>
                 <w:lang w:val="vi-VN"/>
               </w:rPr>
-              <w:t xml:space="preserve">Khách hàng sau khi tìm kiếm được món ăn mình muốn qua từ khóa hoặc </w:t>
-            </w:r>
-            <w:r>
-              <w:rPr>
-                <w:rFonts w:cs="Times New Roman"/>
-                <w:szCs w:val="26"/>
-                <w:lang w:val="vi-VN"/>
-              </w:rPr>
-              <w:t xml:space="preserve">danh </w:t>
-            </w:r>
-            <w:r>
-              <w:rPr>
-                <w:rFonts w:cs="Times New Roman"/>
-                <w:szCs w:val="26"/>
-                <w:lang w:val="vi-VN"/>
-              </w:rPr>
-              <w:t xml:space="preserve">mục. </w:t>
+              <w:t xml:space="preserve">Khách hàng sau khi tìm kiếm được món ăn mình muốn qua từ khóa hoặc danh mục. </w:t>
             </w:r>
           </w:p>
           <w:p>
@@ -13572,15 +13453,7 @@
                 <w:szCs w:val="26"/>
                 <w:lang w:val="vi-VN"/>
               </w:rPr>
-              <w:t xml:space="preserve">3. </w:t>
-            </w:r>
-            <w:r>
-              <w:rPr>
-                <w:rFonts w:cs="Times New Roman"/>
-                <w:szCs w:val="26"/>
-                <w:lang w:val="vi-VN"/>
-              </w:rPr>
-              <w:t>Hiển thị giao diện chi tiêt món ăn sẽ có dấu “+” để thêm món ăn vào giỏ hàng, dấu “-” giảm số lượng hoặc xóa món ăn.</w:t>
+              <w:t>3. Hiển thị giao diện chi tiêt món ăn sẽ có dấu “+” để thêm món ăn vào giỏ hàng, dấu “-” giảm số lượng hoặc xóa món ăn.</w:t>
             </w:r>
           </w:p>
           <w:p>
@@ -13822,25 +13695,13 @@
           <w:lang w:val="vi-VN"/>
         </w:rPr>
       </w:pPr>
-      <w:bookmarkStart w:id="24" w:name="_Toc198159182"/>
+      <w:bookmarkStart w:id="24" w:name="_Toc198198849"/>
       <w:r>
         <w:rPr>
           <w:rFonts w:cs="Times New Roman"/>
         </w:rPr>
         <w:lastRenderedPageBreak/>
-        <w:t xml:space="preserve">PB05 </w:t>
-      </w:r>
-      <w:r>
-        <w:rPr>
-          <w:rFonts w:cs="Times New Roman"/>
-        </w:rPr>
-        <w:t>–</w:t>
-      </w:r>
-      <w:r>
-        <w:rPr>
-          <w:rFonts w:cs="Times New Roman"/>
-        </w:rPr>
-        <w:t xml:space="preserve"> </w:t>
+        <w:t xml:space="preserve">PB05 – </w:t>
       </w:r>
       <w:r>
         <w:rPr>
@@ -14477,13 +14338,7 @@
               <w:rPr>
                 <w:rFonts w:cs="Times New Roman"/>
               </w:rPr>
-              <w:t>Hình ảnh tải lên phải rõ ràng và có ánh sáng đầy đủ để</w:t>
-            </w:r>
-            <w:r>
-              <w:rPr>
-                <w:rFonts w:cs="Times New Roman"/>
-              </w:rPr>
-              <w:t xml:space="preserve"> AI có</w:t>
+              <w:t>Hình ảnh tải lên phải rõ ràng và có ánh sáng đầy đủ để AI có</w:t>
             </w:r>
             <w:r>
               <w:rPr>
@@ -14570,25 +14425,13 @@
           <w:rFonts w:cs="Times New Roman"/>
         </w:rPr>
       </w:pPr>
-      <w:bookmarkStart w:id="25" w:name="_Toc198159183"/>
+      <w:bookmarkStart w:id="25" w:name="_Toc198198850"/>
       <w:r>
         <w:rPr>
           <w:rFonts w:cs="Times New Roman"/>
         </w:rPr>
         <w:lastRenderedPageBreak/>
-        <w:t xml:space="preserve">PB06 </w:t>
-      </w:r>
-      <w:r>
-        <w:rPr>
-          <w:rFonts w:cs="Times New Roman"/>
-        </w:rPr>
-        <w:t>–</w:t>
-      </w:r>
-      <w:r>
-        <w:rPr>
-          <w:rFonts w:cs="Times New Roman"/>
-        </w:rPr>
-        <w:t xml:space="preserve"> </w:t>
+        <w:t xml:space="preserve">PB06 – </w:t>
       </w:r>
       <w:r>
         <w:rPr>
@@ -14881,31 +14724,7 @@
                 <w:b/>
                 <w:lang w:val="vi-VN"/>
               </w:rPr>
-              <w:t>“xem</w:t>
-            </w:r>
-            <w:r>
-              <w:rPr>
-                <w:rFonts w:cs="Times New Roman"/>
-                <w:b/>
-                <w:lang w:val="vi-VN"/>
-              </w:rPr>
-              <w:t xml:space="preserve"> giỏ</w:t>
-            </w:r>
-            <w:r>
-              <w:rPr>
-                <w:rFonts w:cs="Times New Roman"/>
-                <w:b/>
-                <w:lang w:val="vi-VN"/>
-              </w:rPr>
-              <w:t xml:space="preserve"> </w:t>
-            </w:r>
-            <w:r>
-              <w:rPr>
-                <w:rFonts w:cs="Times New Roman"/>
-                <w:b/>
-                <w:lang w:val="vi-VN"/>
-              </w:rPr>
-              <w:t>hàng”</w:t>
+              <w:t>“xem giỏ hàng”</w:t>
             </w:r>
             <w:r>
               <w:rPr>
@@ -15035,21 +14854,7 @@
                 <w:rFonts w:cs="Times New Roman"/>
                 <w:lang w:val="vi-VN"/>
               </w:rPr>
-              <w:t xml:space="preserve">3.1. Hệ thống sẽ hiển thị thông báo </w:t>
-            </w:r>
-            <w:r>
-              <w:rPr>
-                <w:rFonts w:cs="Times New Roman"/>
-                <w:lang w:val="vi-VN"/>
-              </w:rPr>
-              <w:t xml:space="preserve">“Xác nhận xóa món ăn” </w:t>
-            </w:r>
-            <w:r>
-              <w:rPr>
-                <w:rFonts w:cs="Times New Roman"/>
-                <w:lang w:val="vi-VN"/>
-              </w:rPr>
-              <w:t xml:space="preserve"> khi bạn chọn xóa món ăn.</w:t>
+              <w:t>3.1. Hệ thống sẽ hiển thị thông báo “Xác nhận xóa món ăn”  khi bạn chọn xóa món ăn.</w:t>
             </w:r>
           </w:p>
           <w:p>
@@ -15067,14 +14872,7 @@
                 <w:rFonts w:cs="Times New Roman"/>
                 <w:lang w:val="vi-VN"/>
               </w:rPr>
-              <w:t xml:space="preserve">3.2. Khi số lượng sản phẩm giảm xuống 0 hệ thống </w:t>
-            </w:r>
-            <w:r>
-              <w:rPr>
-                <w:rFonts w:cs="Times New Roman"/>
-                <w:lang w:val="vi-VN"/>
-              </w:rPr>
-              <w:t>hiển thị “Xác nhận xóa món ăn”.</w:t>
+              <w:t>3.2. Khi số lượng sản phẩm giảm xuống 0 hệ thống hiển thị “Xác nhận xóa món ăn”.</w:t>
             </w:r>
           </w:p>
           <w:p>
@@ -15108,14 +14906,7 @@
                 <w:rFonts w:cs="Times New Roman"/>
                 <w:lang w:val="vi-VN"/>
               </w:rPr>
-              <w:t>4.  Hệ thống tự động cập nhật lại tổng tiền thanh toán khi có sự thay đổi trong giỏ</w:t>
-            </w:r>
-            <w:r>
-              <w:rPr>
-                <w:rFonts w:cs="Times New Roman"/>
-                <w:lang w:val="vi-VN"/>
-              </w:rPr>
-              <w:t xml:space="preserve"> hàng.</w:t>
+              <w:t>4.  Hệ thống tự động cập nhật lại tổng tiền thanh toán khi có sự thay đổi trong giỏ hàng.</w:t>
             </w:r>
           </w:p>
         </w:tc>
@@ -15258,31 +15049,13 @@
           <w:lang w:val="vi-VN"/>
         </w:rPr>
       </w:pPr>
-      <w:bookmarkStart w:id="26" w:name="_Toc198159184"/>
+      <w:bookmarkStart w:id="26" w:name="_Toc198198851"/>
       <w:r>
         <w:rPr>
           <w:rFonts w:cs="Times New Roman"/>
         </w:rPr>
         <w:lastRenderedPageBreak/>
-        <w:t xml:space="preserve">PB07 </w:t>
-      </w:r>
-      <w:r>
-        <w:rPr>
-          <w:rFonts w:cs="Times New Roman"/>
-        </w:rPr>
-        <w:t>–</w:t>
-      </w:r>
-      <w:r>
-        <w:rPr>
-          <w:rFonts w:cs="Times New Roman"/>
-        </w:rPr>
-        <w:t xml:space="preserve"> </w:t>
-      </w:r>
-      <w:r>
-        <w:rPr>
-          <w:rFonts w:cs="Times New Roman"/>
-        </w:rPr>
-        <w:t>Đặt</w:t>
+        <w:t>PB07 – Đặt</w:t>
       </w:r>
       <w:r>
         <w:rPr>
@@ -15471,13 +15244,7 @@
               <w:rPr>
                 <w:rFonts w:cs="Times New Roman"/>
               </w:rPr>
-              <w:t>Cho phép khách hàng xác nhận đơn hàng sau khi chọn món trong giỏ</w:t>
-            </w:r>
-            <w:r>
-              <w:rPr>
-                <w:rFonts w:cs="Times New Roman"/>
-              </w:rPr>
-              <w:t xml:space="preserve"> hàng</w:t>
+              <w:t>Cho phép khách hàng xác nhận đơn hàng sau khi chọn món trong giỏ hàng</w:t>
             </w:r>
             <w:r>
               <w:rPr>
@@ -15572,23 +15339,7 @@
                 <w:szCs w:val="26"/>
                 <w:lang w:val="vi-VN"/>
               </w:rPr>
-              <w:t>chọn “</w:t>
-            </w:r>
-            <w:r>
-              <w:rPr>
-                <w:rFonts w:cs="Times New Roman"/>
-                <w:szCs w:val="26"/>
-                <w:lang w:val="vi-VN"/>
-              </w:rPr>
-              <w:t>Đặt</w:t>
-            </w:r>
-            <w:r>
-              <w:rPr>
-                <w:rFonts w:cs="Times New Roman"/>
-                <w:szCs w:val="26"/>
-                <w:lang w:val="vi-VN"/>
-              </w:rPr>
-              <w:t xml:space="preserve"> món” hệ thống sẽ</w:t>
+              <w:t>chọn “Đặt món” hệ thống sẽ</w:t>
             </w:r>
             <w:r>
               <w:rPr>
@@ -15892,7 +15643,7 @@
           <w:lang w:val="vi-VN"/>
         </w:rPr>
       </w:pPr>
-      <w:bookmarkStart w:id="27" w:name="_Toc198159185"/>
+      <w:bookmarkStart w:id="27" w:name="_Toc198198852"/>
       <w:r>
         <w:rPr>
           <w:szCs w:val="26"/>
@@ -16226,23 +15977,26 @@
                 <w:szCs w:val="26"/>
                 <w:lang w:val="vi-VN"/>
               </w:rPr>
-              <w:t xml:space="preserve">2.  </w:t>
-            </w:r>
-            <w:r>
+              <w:t>2.  Hệ thống sẽ gửi yêu cầu thanh toán đến cho nhân viên.</w:t>
+            </w:r>
+          </w:p>
+          <w:p>
+            <w:pPr>
+              <w:spacing w:line="360" w:lineRule="auto"/>
+              <w:jc w:val="left"/>
               <w:rPr>
                 <w:rFonts w:eastAsiaTheme="majorEastAsia" w:cs="Times New Roman"/>
                 <w:szCs w:val="26"/>
                 <w:lang w:val="vi-VN"/>
               </w:rPr>
-              <w:t>Hệ thống sẽ gửi yêu cầu thanh toán đến cho nhân viên</w:t>
-            </w:r>
+            </w:pPr>
             <w:r>
               <w:rPr>
                 <w:rFonts w:eastAsiaTheme="majorEastAsia" w:cs="Times New Roman"/>
                 <w:szCs w:val="26"/>
                 <w:lang w:val="vi-VN"/>
               </w:rPr>
-              <w:t>.</w:t>
+              <w:t xml:space="preserve">3.  Nhân viên nhận được thông báo. Sẽ đến bàn vừa yêu cầu thanh toán. Nhân viên sẽ xác nhận lại thông tin khách hàng và đơn hàng của khách hàng. </w:t>
             </w:r>
           </w:p>
           <w:p>
@@ -16261,34 +16015,7 @@
                 <w:szCs w:val="26"/>
                 <w:lang w:val="vi-VN"/>
               </w:rPr>
-              <w:t xml:space="preserve">3.  Nhân viên nhận được thông báo. Sẽ đến bàn vừa yêu cầu thanh toán. Nhân viên sẽ xác nhận lại thông tin khách hàng và đơn hàng của khách hàng. </w:t>
-            </w:r>
-          </w:p>
-          <w:p>
-            <w:pPr>
-              <w:spacing w:line="360" w:lineRule="auto"/>
-              <w:jc w:val="left"/>
-              <w:rPr>
-                <w:rFonts w:eastAsiaTheme="majorEastAsia" w:cs="Times New Roman"/>
-                <w:szCs w:val="26"/>
-                <w:lang w:val="vi-VN"/>
-              </w:rPr>
-            </w:pPr>
-            <w:r>
-              <w:rPr>
-                <w:rFonts w:eastAsiaTheme="majorEastAsia" w:cs="Times New Roman"/>
-                <w:szCs w:val="26"/>
-                <w:lang w:val="vi-VN"/>
-              </w:rPr>
-              <w:t xml:space="preserve">4.  </w:t>
-            </w:r>
-            <w:r>
-              <w:rPr>
-                <w:rFonts w:eastAsiaTheme="majorEastAsia" w:cs="Times New Roman"/>
-                <w:szCs w:val="26"/>
-                <w:lang w:val="vi-VN"/>
-              </w:rPr>
-              <w:t xml:space="preserve">Nhân viên hỏi khách hàng thanh toán bằng phương thức nào: </w:t>
+              <w:t xml:space="preserve">4.  Nhân viên hỏi khách hàng thanh toán bằng phương thức nào: </w:t>
             </w:r>
           </w:p>
           <w:p>
@@ -16375,15 +16102,7 @@
                 <w:szCs w:val="26"/>
                 <w:lang w:val="vi-VN"/>
               </w:rPr>
-              <w:t xml:space="preserve">+ </w:t>
-            </w:r>
-            <w:r>
-              <w:rPr>
-                <w:rFonts w:eastAsiaTheme="majorEastAsia" w:cs="Times New Roman"/>
-                <w:szCs w:val="26"/>
-                <w:lang w:val="vi-VN"/>
-              </w:rPr>
-              <w:t xml:space="preserve"> Nhân viên xác nhận lại và nhấn hoàn thành để cập nhật lại trạng thái “Đơn hàng” là “hoàn thành” và trạng thái bàn thay đổi là “Trống”</w:t>
+              <w:t>+  Nhân viên xác nhận lại và nhấn hoàn thành để cập nhật lại trạng thái “Đơn hàng” là “hoàn thành” và trạng thái bàn thay đổi là “Trống”</w:t>
             </w:r>
           </w:p>
           <w:p>
@@ -16657,7 +16376,7 @@
           <w:lang w:val="vi-VN"/>
         </w:rPr>
       </w:pPr>
-      <w:bookmarkStart w:id="28" w:name="_Toc198159186"/>
+      <w:bookmarkStart w:id="28" w:name="_Toc198198853"/>
       <w:r>
         <w:rPr>
           <w:rFonts w:cs="Times New Roman"/>
@@ -17335,42 +17054,14 @@
           <w:lang w:val="vi-VN"/>
         </w:rPr>
       </w:pPr>
-      <w:bookmarkStart w:id="29" w:name="_Toc198159187"/>
+      <w:bookmarkStart w:id="29" w:name="_Toc198198854"/>
       <w:r>
         <w:rPr>
           <w:rFonts w:cs="Times New Roman"/>
           <w:szCs w:val="26"/>
         </w:rPr>
         <w:lastRenderedPageBreak/>
-        <w:t>PB10</w:t>
-      </w:r>
-      <w:r>
-        <w:rPr>
-          <w:rFonts w:cs="Times New Roman"/>
-          <w:szCs w:val="26"/>
-        </w:rPr>
-        <w:t xml:space="preserve"> </w:t>
-      </w:r>
-      <w:r>
-        <w:rPr>
-          <w:rFonts w:cs="Times New Roman"/>
-          <w:szCs w:val="26"/>
-        </w:rPr>
-        <w:t>–</w:t>
-      </w:r>
-      <w:r>
-        <w:rPr>
-          <w:rFonts w:cs="Times New Roman"/>
-          <w:szCs w:val="26"/>
-        </w:rPr>
-        <w:t xml:space="preserve"> </w:t>
-      </w:r>
-      <w:r>
-        <w:rPr>
-          <w:rFonts w:cs="Times New Roman"/>
-          <w:szCs w:val="26"/>
-        </w:rPr>
-        <w:t>Xem thông tin đơn hàng</w:t>
+        <w:t>PB10 – Xem thông tin đơn hàng</w:t>
       </w:r>
       <w:bookmarkEnd w:id="29"/>
     </w:p>
@@ -17501,17 +17192,7 @@
                 <w:szCs w:val="26"/>
                 <w:lang w:val="vi-VN"/>
               </w:rPr>
-              <w:t xml:space="preserve"> </w:t>
-            </w:r>
-            <w:r>
-              <w:rPr>
-                <w:rFonts w:cs="Times New Roman"/>
-                <w:bCs/>
-                <w:spacing w:val="1"/>
-                <w:szCs w:val="26"/>
-                <w:lang w:val="vi-VN"/>
-              </w:rPr>
-              <w:t>hàng</w:t>
+              <w:t xml:space="preserve"> hàng</w:t>
             </w:r>
           </w:p>
         </w:tc>
@@ -17700,15 +17381,7 @@
                 <w:szCs w:val="26"/>
                 <w:lang w:val="vi-VN"/>
               </w:rPr>
-              <w:t xml:space="preserve">    3.1. Khách hàng có thể điều chỉnh lại số lượng món </w:t>
-            </w:r>
-            <w:r>
-              <w:rPr>
-                <w:rFonts w:cs="Times New Roman"/>
-                <w:szCs w:val="26"/>
-                <w:lang w:val="vi-VN"/>
-              </w:rPr>
-              <w:t xml:space="preserve">ăn, thêm món, xóa món, sửa ghi chú. </w:t>
+              <w:t xml:space="preserve">    3.1. Khách hàng có thể điều chỉnh lại số lượng món ăn, thêm món, xóa món, sửa ghi chú. </w:t>
             </w:r>
           </w:p>
           <w:p>
@@ -17917,42 +17590,14 @@
           <w:lang w:val="vi-VN"/>
         </w:rPr>
       </w:pPr>
-      <w:bookmarkStart w:id="30" w:name="_Toc198159188"/>
+      <w:bookmarkStart w:id="30" w:name="_Toc198198855"/>
       <w:r>
         <w:rPr>
           <w:rFonts w:cs="Times New Roman"/>
           <w:szCs w:val="26"/>
         </w:rPr>
         <w:lastRenderedPageBreak/>
-        <w:t>PB11</w:t>
-      </w:r>
-      <w:r>
-        <w:rPr>
-          <w:rFonts w:cs="Times New Roman"/>
-          <w:szCs w:val="26"/>
-        </w:rPr>
-        <w:t xml:space="preserve"> </w:t>
-      </w:r>
-      <w:r>
-        <w:rPr>
-          <w:rFonts w:cs="Times New Roman"/>
-          <w:szCs w:val="26"/>
-        </w:rPr>
-        <w:t>–</w:t>
-      </w:r>
-      <w:r>
-        <w:rPr>
-          <w:rFonts w:cs="Times New Roman"/>
-          <w:szCs w:val="26"/>
-        </w:rPr>
-        <w:t xml:space="preserve"> </w:t>
-      </w:r>
-      <w:r>
-        <w:rPr>
-          <w:rFonts w:cs="Times New Roman"/>
-          <w:szCs w:val="26"/>
-        </w:rPr>
-        <w:t>Quản lý thông tin đơn hàng của bàn</w:t>
+        <w:t>PB11 – Quản lý thông tin đơn hàng của bàn</w:t>
       </w:r>
       <w:bookmarkEnd w:id="30"/>
     </w:p>
@@ -18184,31 +17829,7 @@
                 <w:szCs w:val="26"/>
                 <w:lang w:val="vi-VN"/>
               </w:rPr>
-              <w:t xml:space="preserve">Nhân </w:t>
-            </w:r>
-            <w:r>
-              <w:rPr>
-                <w:rFonts w:cs="Times New Roman"/>
-                <w:szCs w:val="26"/>
-                <w:lang w:val="vi-VN"/>
-              </w:rPr>
-              <w:t>viên</w:t>
-            </w:r>
-            <w:r>
-              <w:rPr>
-                <w:rFonts w:cs="Times New Roman"/>
-                <w:szCs w:val="26"/>
-                <w:lang w:val="vi-VN"/>
-              </w:rPr>
-              <w:t xml:space="preserve"> truy cập </w:t>
-            </w:r>
-            <w:r>
-              <w:rPr>
-                <w:rFonts w:cs="Times New Roman"/>
-                <w:szCs w:val="26"/>
-                <w:lang w:val="vi-VN"/>
-              </w:rPr>
-              <w:t>vào bàn để xem chi tiết đơn hàng.</w:t>
+              <w:t>Nhân viên truy cập vào bàn để xem chi tiết đơn hàng.</w:t>
             </w:r>
           </w:p>
           <w:p>
@@ -18254,15 +17875,7 @@
                 <w:szCs w:val="26"/>
                 <w:lang w:val="vi-VN"/>
               </w:rPr>
-              <w:t xml:space="preserve">-  </w:t>
-            </w:r>
-            <w:r>
-              <w:rPr>
-                <w:rFonts w:cs="Times New Roman"/>
-                <w:szCs w:val="26"/>
-                <w:lang w:val="vi-VN"/>
-              </w:rPr>
-              <w:t>Mã đơn hàng.</w:t>
+              <w:t>-  Mã đơn hàng.</w:t>
             </w:r>
           </w:p>
           <w:p>
@@ -18283,31 +17896,7 @@
                 <w:szCs w:val="26"/>
                 <w:lang w:val="vi-VN"/>
               </w:rPr>
-              <w:t xml:space="preserve">-  </w:t>
-            </w:r>
-            <w:r>
-              <w:rPr>
-                <w:rFonts w:cs="Times New Roman"/>
-                <w:szCs w:val="26"/>
-                <w:lang w:val="vi-VN"/>
-              </w:rPr>
-              <w:t xml:space="preserve">Danh sách món ăn (tên món, số </w:t>
-            </w:r>
-            <w:r>
-              <w:rPr>
-                <w:rFonts w:cs="Times New Roman"/>
-                <w:szCs w:val="26"/>
-                <w:lang w:val="vi-VN"/>
-              </w:rPr>
-              <w:t>lượng, giá</w:t>
-            </w:r>
-            <w:r>
-              <w:rPr>
-                <w:rFonts w:cs="Times New Roman"/>
-                <w:szCs w:val="26"/>
-                <w:lang w:val="vi-VN"/>
-              </w:rPr>
-              <w:t>).</w:t>
+              <w:t>-  Danh sách món ăn (tên món, số lượng, giá).</w:t>
             </w:r>
           </w:p>
           <w:p>
@@ -18328,15 +17917,7 @@
                 <w:szCs w:val="26"/>
                 <w:lang w:val="vi-VN"/>
               </w:rPr>
-              <w:t xml:space="preserve">-  </w:t>
-            </w:r>
-            <w:r>
-              <w:rPr>
-                <w:rFonts w:cs="Times New Roman"/>
-                <w:szCs w:val="26"/>
-                <w:lang w:val="vi-VN"/>
-              </w:rPr>
-              <w:t>Tổng tiền đơn hàng.</w:t>
+              <w:t>-  Tổng tiền đơn hàng.</w:t>
             </w:r>
           </w:p>
           <w:p>
@@ -18357,15 +17938,7 @@
                 <w:szCs w:val="26"/>
                 <w:lang w:val="vi-VN"/>
               </w:rPr>
-              <w:t xml:space="preserve">-  </w:t>
-            </w:r>
-            <w:r>
-              <w:rPr>
-                <w:rFonts w:cs="Times New Roman"/>
-                <w:szCs w:val="26"/>
-                <w:lang w:val="vi-VN"/>
-              </w:rPr>
-              <w:t>Trạng thái món ăn.</w:t>
+              <w:t>-  Trạng thái món ăn.</w:t>
             </w:r>
           </w:p>
           <w:p>
@@ -18386,15 +17959,7 @@
                 <w:szCs w:val="26"/>
                 <w:lang w:val="vi-VN"/>
               </w:rPr>
-              <w:t xml:space="preserve">-  </w:t>
-            </w:r>
-            <w:r>
-              <w:rPr>
-                <w:rFonts w:cs="Times New Roman"/>
-                <w:szCs w:val="26"/>
-                <w:lang w:val="vi-VN"/>
-              </w:rPr>
-              <w:t>Ghi chú của khách hàng (nếu có).</w:t>
+              <w:t>-  Ghi chú của khách hàng (nếu có).</w:t>
             </w:r>
           </w:p>
           <w:p>
@@ -18649,42 +18214,14 @@
           <w:lang w:val="vi-VN"/>
         </w:rPr>
       </w:pPr>
-      <w:bookmarkStart w:id="31" w:name="_Toc198159189"/>
+      <w:bookmarkStart w:id="31" w:name="_Toc198198856"/>
       <w:r>
         <w:rPr>
           <w:rFonts w:cs="Times New Roman"/>
           <w:szCs w:val="26"/>
         </w:rPr>
         <w:lastRenderedPageBreak/>
-        <w:t>PB12</w:t>
-      </w:r>
-      <w:r>
-        <w:rPr>
-          <w:rFonts w:cs="Times New Roman"/>
-          <w:szCs w:val="26"/>
-        </w:rPr>
-        <w:t xml:space="preserve"> </w:t>
-      </w:r>
-      <w:r>
-        <w:rPr>
-          <w:rFonts w:cs="Times New Roman"/>
-          <w:szCs w:val="26"/>
-        </w:rPr>
-        <w:t>–</w:t>
-      </w:r>
-      <w:r>
-        <w:rPr>
-          <w:rFonts w:cs="Times New Roman"/>
-          <w:szCs w:val="26"/>
-        </w:rPr>
-        <w:t xml:space="preserve"> </w:t>
-      </w:r>
-      <w:r>
-        <w:rPr>
-          <w:rFonts w:cs="Times New Roman"/>
-          <w:szCs w:val="26"/>
-        </w:rPr>
-        <w:t>Xác</w:t>
+        <w:t>PB12 – Xác</w:t>
       </w:r>
       <w:r>
         <w:rPr>
@@ -19089,15 +18626,7 @@
                 <w:szCs w:val="26"/>
                 <w:lang w:val="vi-VN"/>
               </w:rPr>
-              <w:t>4.1.1. Trạng thái chi tiết đơn hàng sẽ chuyên qua là “Đã xác nhận”.</w:t>
-            </w:r>
-            <w:r>
-              <w:rPr>
-                <w:rFonts w:cs="Times New Roman"/>
-                <w:szCs w:val="26"/>
-                <w:lang w:val="vi-VN"/>
-              </w:rPr>
-              <w:t xml:space="preserve"> </w:t>
+              <w:t xml:space="preserve">4.1.1. Trạng thái chi tiết đơn hàng sẽ chuyên qua là “Đã xác nhận”. </w:t>
             </w:r>
           </w:p>
           <w:p>
@@ -19117,15 +18646,7 @@
                 <w:szCs w:val="26"/>
                 <w:lang w:val="vi-VN"/>
               </w:rPr>
-              <w:t xml:space="preserve">4.1.2. </w:t>
-            </w:r>
-            <w:r>
-              <w:rPr>
-                <w:rFonts w:cs="Times New Roman"/>
-                <w:szCs w:val="26"/>
-                <w:lang w:val="vi-VN"/>
-              </w:rPr>
-              <w:t>Khách hàng có thể theo dõi trạng thái món ăn theo thời gian thực trong “chi tiết đơn hàng”.</w:t>
+              <w:t>4.1.2. Khách hàng có thể theo dõi trạng thái món ăn theo thời gian thực trong “chi tiết đơn hàng”.</w:t>
             </w:r>
           </w:p>
           <w:p>
@@ -19350,42 +18871,21 @@
           <w:lang w:val="vi-VN"/>
         </w:rPr>
       </w:pPr>
-      <w:bookmarkStart w:id="32" w:name="_Toc198159190"/>
+      <w:bookmarkStart w:id="32" w:name="_Toc198198857"/>
       <w:r>
         <w:rPr>
           <w:rFonts w:cs="Times New Roman"/>
           <w:szCs w:val="26"/>
         </w:rPr>
         <w:lastRenderedPageBreak/>
-        <w:t>PB13</w:t>
+        <w:t>PB13 –</w:t>
       </w:r>
       <w:r>
         <w:rPr>
-          <w:rFonts w:cs="Times New Roman"/>
-          <w:szCs w:val="26"/>
-        </w:rPr>
-        <w:t xml:space="preserve"> </w:t>
-      </w:r>
-      <w:r>
-        <w:rPr>
-          <w:rFonts w:cs="Times New Roman"/>
-          <w:szCs w:val="26"/>
-        </w:rPr>
-        <w:t>–</w:t>
-      </w:r>
-      <w:r>
-        <w:rPr>
           <w:rFonts w:eastAsiaTheme="minorHAnsi" w:cs="Times New Roman"/>
           <w:szCs w:val="26"/>
         </w:rPr>
-        <w:t xml:space="preserve"> </w:t>
-      </w:r>
-      <w:r>
-        <w:rPr>
-          <w:rFonts w:eastAsiaTheme="minorHAnsi" w:cs="Times New Roman"/>
-          <w:szCs w:val="26"/>
-        </w:rPr>
-        <w:t>Quản</w:t>
+        <w:t xml:space="preserve"> Quản</w:t>
       </w:r>
       <w:r>
         <w:rPr>
@@ -19772,15 +19272,7 @@
                 <w:szCs w:val="26"/>
                 <w:lang w:val="vi-VN"/>
               </w:rPr>
-              <w:t>Chủ quầy có thể c</w:t>
-            </w:r>
-            <w:r>
-              <w:rPr>
-                <w:rFonts w:cs="Times New Roman"/>
-                <w:szCs w:val="26"/>
-                <w:lang w:val="vi-VN"/>
-              </w:rPr>
-              <w:t xml:space="preserve">hỉnh sửa món: </w:t>
+              <w:t xml:space="preserve">Chủ quầy có thể chỉnh sửa món: </w:t>
             </w:r>
           </w:p>
           <w:p>
@@ -19822,39 +19314,7 @@
                 <w:szCs w:val="26"/>
                 <w:lang w:val="vi-VN"/>
               </w:rPr>
-              <w:t>- Thay đổi danh mục</w:t>
-            </w:r>
-            <w:r>
-              <w:rPr>
-                <w:rFonts w:cs="Times New Roman"/>
-                <w:szCs w:val="26"/>
-                <w:lang w:val="vi-VN"/>
-              </w:rPr>
-              <w:t xml:space="preserve"> của </w:t>
-            </w:r>
-            <w:r>
-              <w:rPr>
-                <w:rFonts w:cs="Times New Roman"/>
-                <w:szCs w:val="26"/>
-                <w:lang w:val="vi-VN"/>
-              </w:rPr>
-              <w:t>món</w:t>
-            </w:r>
-            <w:r>
-              <w:rPr>
-                <w:rFonts w:cs="Times New Roman"/>
-                <w:szCs w:val="26"/>
-                <w:lang w:val="vi-VN"/>
-              </w:rPr>
-              <w:t xml:space="preserve"> ăn</w:t>
-            </w:r>
-            <w:r>
-              <w:rPr>
-                <w:rFonts w:cs="Times New Roman"/>
-                <w:szCs w:val="26"/>
-                <w:lang w:val="vi-VN"/>
-              </w:rPr>
-              <w:t>.</w:t>
+              <w:t>- Thay đổi danh mục của món ăn.</w:t>
             </w:r>
           </w:p>
           <w:p>
@@ -19879,15 +19339,7 @@
                 <w:szCs w:val="26"/>
                 <w:lang w:val="vi-VN"/>
               </w:rPr>
-              <w:t>Chủ quầy có thể x</w:t>
-            </w:r>
-            <w:r>
-              <w:rPr>
-                <w:rFonts w:cs="Times New Roman"/>
-                <w:szCs w:val="26"/>
-                <w:lang w:val="vi-VN"/>
-              </w:rPr>
-              <w:t xml:space="preserve">óa món ăn: </w:t>
+              <w:t xml:space="preserve">Chủ quầy có thể xóa món ăn: </w:t>
             </w:r>
           </w:p>
           <w:p>
@@ -19950,15 +19402,7 @@
                 <w:szCs w:val="26"/>
                 <w:lang w:val="vi-VN"/>
               </w:rPr>
-              <w:t xml:space="preserve">5.   </w:t>
-            </w:r>
-            <w:r>
-              <w:rPr>
-                <w:rFonts w:cs="Times New Roman"/>
-                <w:szCs w:val="26"/>
-                <w:lang w:val="vi-VN"/>
-              </w:rPr>
-              <w:t>Sắp xếp và tìm kiếm món ăn.</w:t>
+              <w:t>5.   Sắp xếp và tìm kiếm món ăn.</w:t>
             </w:r>
           </w:p>
           <w:p>
@@ -20000,15 +19444,7 @@
                 <w:szCs w:val="26"/>
                 <w:lang w:val="vi-VN"/>
               </w:rPr>
-              <w:t>- Tim kiế</w:t>
-            </w:r>
-            <w:r>
-              <w:rPr>
-                <w:rFonts w:cs="Times New Roman"/>
-                <w:szCs w:val="26"/>
-                <w:lang w:val="vi-VN"/>
-              </w:rPr>
-              <w:t>m món ăn theo tên.</w:t>
+              <w:t>- Tim kiếm món ăn theo tên.</w:t>
             </w:r>
           </w:p>
         </w:tc>
@@ -20219,42 +19655,14 @@
           <w:lang w:val="vi-VN"/>
         </w:rPr>
       </w:pPr>
-      <w:bookmarkStart w:id="33" w:name="_Toc198159191"/>
+      <w:bookmarkStart w:id="33" w:name="_Toc198198858"/>
       <w:r>
         <w:rPr>
           <w:rFonts w:cs="Times New Roman"/>
           <w:szCs w:val="26"/>
         </w:rPr>
         <w:lastRenderedPageBreak/>
-        <w:t>PB14</w:t>
-      </w:r>
-      <w:r>
-        <w:rPr>
-          <w:rFonts w:cs="Times New Roman"/>
-          <w:szCs w:val="26"/>
-        </w:rPr>
-        <w:t xml:space="preserve"> </w:t>
-      </w:r>
-      <w:r>
-        <w:rPr>
-          <w:rFonts w:cs="Times New Roman"/>
-          <w:szCs w:val="26"/>
-        </w:rPr>
-        <w:t>–</w:t>
-      </w:r>
-      <w:r>
-        <w:rPr>
-          <w:rFonts w:cs="Times New Roman"/>
-          <w:szCs w:val="26"/>
-        </w:rPr>
-        <w:t xml:space="preserve"> </w:t>
-      </w:r>
-      <w:r>
-        <w:rPr>
-          <w:rFonts w:cs="Times New Roman"/>
-          <w:szCs w:val="26"/>
-        </w:rPr>
-        <w:t xml:space="preserve">Quản lý đơn hàng </w:t>
+        <w:t xml:space="preserve">PB14 – Quản lý đơn hàng </w:t>
       </w:r>
       <w:proofErr w:type="gramStart"/>
       <w:r>
@@ -20623,13 +20031,50 @@
           </w:tcPr>
           <w:p>
             <w:pPr>
-              <w:spacing w:line="360" w:lineRule="auto"/>
-              <w:rPr>
-                <w:rFonts w:cs="Times New Roman"/>
-                <w:szCs w:val="26"/>
-                <w:lang w:val="vi-VN"/>
-              </w:rPr>
-            </w:pPr>
+              <w:pStyle w:val="ListParagraph"/>
+              <w:numPr>
+                <w:ilvl w:val="0"/>
+                <w:numId w:val="37"/>
+              </w:numPr>
+              <w:spacing w:before="0" w:after="0" w:line="360" w:lineRule="auto"/>
+              <w:ind w:left="470" w:hanging="470"/>
+              <w:jc w:val="left"/>
+              <w:rPr>
+                <w:rFonts w:eastAsia="Times New Roman" w:cs="Times New Roman"/>
+                <w:szCs w:val="26"/>
+              </w:rPr>
+            </w:pPr>
+            <w:r>
+              <w:rPr>
+                <w:rFonts w:eastAsia="Times New Roman" w:cs="Times New Roman"/>
+                <w:szCs w:val="26"/>
+              </w:rPr>
+              <w:t xml:space="preserve">Chủ quầy đã đăng nhập vào hệ thống bằng tài khoản của mình. </w:t>
+            </w:r>
+          </w:p>
+          <w:p>
+            <w:pPr>
+              <w:pStyle w:val="ListParagraph"/>
+              <w:numPr>
+                <w:ilvl w:val="0"/>
+                <w:numId w:val="37"/>
+              </w:numPr>
+              <w:spacing w:before="0" w:after="0" w:line="360" w:lineRule="auto"/>
+              <w:ind w:left="470" w:hanging="470"/>
+              <w:jc w:val="left"/>
+              <w:rPr>
+                <w:rFonts w:cs="Times New Roman"/>
+                <w:szCs w:val="26"/>
+                <w:lang w:val="vi-VN"/>
+              </w:rPr>
+            </w:pPr>
+            <w:r>
+              <w:rPr>
+                <w:rFonts w:eastAsia="Times New Roman" w:cs="Times New Roman"/>
+                <w:szCs w:val="26"/>
+              </w:rPr>
+              <w:t>Có ít nhất một đơn hàng được ghi nhận trong hệ thống.</w:t>
+            </w:r>
           </w:p>
         </w:tc>
       </w:tr>
@@ -20663,12 +20108,65 @@
           </w:tcPr>
           <w:p>
             <w:pPr>
-              <w:spacing w:line="360" w:lineRule="auto"/>
-              <w:rPr>
-                <w:rFonts w:cs="Times New Roman"/>
-                <w:szCs w:val="26"/>
-              </w:rPr>
-            </w:pPr>
+              <w:pStyle w:val="ListParagraph"/>
+              <w:numPr>
+                <w:ilvl w:val="0"/>
+                <w:numId w:val="38"/>
+              </w:numPr>
+              <w:spacing w:before="0" w:after="0" w:line="360" w:lineRule="auto"/>
+              <w:ind w:left="470" w:hanging="470"/>
+              <w:jc w:val="left"/>
+              <w:rPr>
+                <w:rFonts w:eastAsia="Times New Roman" w:cs="Times New Roman"/>
+                <w:szCs w:val="26"/>
+              </w:rPr>
+            </w:pPr>
+            <w:r>
+              <w:rPr>
+                <w:rFonts w:eastAsia="Times New Roman" w:cs="Times New Roman"/>
+                <w:szCs w:val="26"/>
+              </w:rPr>
+              <w:t xml:space="preserve">Chỉ hiển thị đơn hàng của quầy mà chủ quầy đang quản lý. </w:t>
+            </w:r>
+          </w:p>
+          <w:p>
+            <w:pPr>
+              <w:pStyle w:val="ListParagraph"/>
+              <w:numPr>
+                <w:ilvl w:val="0"/>
+                <w:numId w:val="38"/>
+              </w:numPr>
+              <w:spacing w:before="0" w:after="0" w:line="360" w:lineRule="auto"/>
+              <w:ind w:left="470" w:hanging="470"/>
+              <w:jc w:val="left"/>
+              <w:rPr>
+                <w:rFonts w:cs="Times New Roman"/>
+                <w:szCs w:val="26"/>
+              </w:rPr>
+            </w:pPr>
+            <w:r>
+              <w:rPr>
+                <w:rFonts w:eastAsia="Times New Roman" w:cs="Times New Roman"/>
+                <w:szCs w:val="26"/>
+              </w:rPr>
+              <w:t xml:space="preserve">Trạng thái đơn hàng phải được cập nhật </w:t>
+            </w:r>
+            <w:proofErr w:type="gramStart"/>
+            <w:r>
+              <w:rPr>
+                <w:rFonts w:eastAsia="Times New Roman" w:cs="Times New Roman"/>
+                <w:szCs w:val="26"/>
+              </w:rPr>
+              <w:t>theo</w:t>
+            </w:r>
+            <w:proofErr w:type="gramEnd"/>
+            <w:r>
+              <w:rPr>
+                <w:rFonts w:eastAsia="Times New Roman" w:cs="Times New Roman"/>
+                <w:szCs w:val="26"/>
+              </w:rPr>
+              <w:t xml:space="preserve"> thời gian thực.</w:t>
+            </w:r>
           </w:p>
         </w:tc>
       </w:tr>
@@ -20713,42 +20211,14 @@
           <w:lang w:val="vi-VN"/>
         </w:rPr>
       </w:pPr>
-      <w:bookmarkStart w:id="34" w:name="_Toc198159192"/>
+      <w:bookmarkStart w:id="34" w:name="_Toc198198859"/>
       <w:r>
         <w:rPr>
           <w:rFonts w:cs="Times New Roman"/>
           <w:szCs w:val="26"/>
         </w:rPr>
         <w:lastRenderedPageBreak/>
-        <w:t>PB15</w:t>
-      </w:r>
-      <w:r>
-        <w:rPr>
-          <w:rFonts w:cs="Times New Roman"/>
-          <w:szCs w:val="26"/>
-        </w:rPr>
-        <w:t xml:space="preserve"> </w:t>
-      </w:r>
-      <w:r>
-        <w:rPr>
-          <w:rFonts w:cs="Times New Roman"/>
-          <w:szCs w:val="26"/>
-        </w:rPr>
-        <w:t>–</w:t>
-      </w:r>
-      <w:r>
-        <w:rPr>
-          <w:rFonts w:cs="Times New Roman"/>
-          <w:szCs w:val="26"/>
-        </w:rPr>
-        <w:t xml:space="preserve"> </w:t>
-      </w:r>
-      <w:r>
-        <w:rPr>
-          <w:rFonts w:cs="Times New Roman"/>
-          <w:szCs w:val="26"/>
-        </w:rPr>
-        <w:t>Thay</w:t>
+        <w:t>PB15 – Thay</w:t>
       </w:r>
       <w:r>
         <w:rPr>
@@ -21498,42 +20968,14 @@
           <w:lang w:val="vi-VN"/>
         </w:rPr>
       </w:pPr>
-      <w:bookmarkStart w:id="35" w:name="_Toc198159193"/>
+      <w:bookmarkStart w:id="35" w:name="_Toc198198860"/>
       <w:r>
         <w:rPr>
           <w:rFonts w:cs="Times New Roman"/>
           <w:szCs w:val="26"/>
         </w:rPr>
         <w:lastRenderedPageBreak/>
-        <w:t>PB16</w:t>
-      </w:r>
-      <w:r>
-        <w:rPr>
-          <w:rFonts w:cs="Times New Roman"/>
-          <w:szCs w:val="26"/>
-        </w:rPr>
-        <w:t xml:space="preserve"> </w:t>
-      </w:r>
-      <w:r>
-        <w:rPr>
-          <w:rFonts w:cs="Times New Roman"/>
-          <w:szCs w:val="26"/>
-        </w:rPr>
-        <w:t>–</w:t>
-      </w:r>
-      <w:r>
-        <w:rPr>
-          <w:rFonts w:cs="Times New Roman"/>
-          <w:szCs w:val="26"/>
-        </w:rPr>
-        <w:t xml:space="preserve"> </w:t>
-      </w:r>
-      <w:r>
-        <w:rPr>
-          <w:rFonts w:cs="Times New Roman"/>
-          <w:szCs w:val="26"/>
-        </w:rPr>
-        <w:t>Thống kê của quầy</w:t>
+        <w:t>PB16 – Thống kê của quầy</w:t>
       </w:r>
       <w:bookmarkEnd w:id="35"/>
     </w:p>
@@ -21976,35 +21418,7 @@
                 <w:rFonts w:cs="Times New Roman"/>
                 <w:szCs w:val="26"/>
               </w:rPr>
-              <w:t xml:space="preserve"> ngày, </w:t>
-            </w:r>
-            <w:r>
-              <w:rPr>
-                <w:rFonts w:cs="Times New Roman"/>
-                <w:szCs w:val="26"/>
-              </w:rPr>
-              <w:t>tuần</w:t>
-            </w:r>
-            <w:r>
-              <w:rPr>
-                <w:rFonts w:cs="Times New Roman"/>
-                <w:szCs w:val="26"/>
-              </w:rPr>
-              <w:t xml:space="preserve">, </w:t>
-            </w:r>
-            <w:r>
-              <w:rPr>
-                <w:rFonts w:cs="Times New Roman"/>
-                <w:szCs w:val="26"/>
-              </w:rPr>
-              <w:t>tháng</w:t>
-            </w:r>
-            <w:r>
-              <w:rPr>
-                <w:rFonts w:cs="Times New Roman"/>
-                <w:szCs w:val="26"/>
-              </w:rPr>
-              <w:t xml:space="preserve"> hoặc khoảng thời gian tùy chọn.</w:t>
+              <w:t xml:space="preserve"> ngày, tuần, tháng hoặc khoảng thời gian tùy chọn.</w:t>
             </w:r>
           </w:p>
           <w:p>
@@ -22222,42 +21636,14 @@
           <w:lang w:val="vi-VN"/>
         </w:rPr>
       </w:pPr>
-      <w:bookmarkStart w:id="36" w:name="_Toc198159194"/>
+      <w:bookmarkStart w:id="36" w:name="_Toc198198861"/>
       <w:r>
         <w:rPr>
           <w:rFonts w:cs="Times New Roman"/>
           <w:szCs w:val="26"/>
         </w:rPr>
         <w:lastRenderedPageBreak/>
-        <w:t>PB17</w:t>
-      </w:r>
-      <w:r>
-        <w:rPr>
-          <w:rFonts w:cs="Times New Roman"/>
-          <w:szCs w:val="26"/>
-        </w:rPr>
-        <w:t xml:space="preserve"> </w:t>
-      </w:r>
-      <w:r>
-        <w:rPr>
-          <w:rFonts w:cs="Times New Roman"/>
-          <w:szCs w:val="26"/>
-        </w:rPr>
-        <w:t>–</w:t>
-      </w:r>
-      <w:r>
-        <w:rPr>
-          <w:rFonts w:cs="Times New Roman"/>
-          <w:szCs w:val="26"/>
-        </w:rPr>
-        <w:t xml:space="preserve"> </w:t>
-      </w:r>
-      <w:r>
-        <w:rPr>
-          <w:rFonts w:cs="Times New Roman"/>
-          <w:szCs w:val="26"/>
-        </w:rPr>
-        <w:t>Thống</w:t>
+        <w:t>PB17 – Thống</w:t>
       </w:r>
       <w:r>
         <w:rPr>
@@ -22795,28 +22181,14 @@
           <w:szCs w:val="26"/>
         </w:rPr>
       </w:pPr>
-      <w:bookmarkStart w:id="37" w:name="_Toc198159195"/>
+      <w:bookmarkStart w:id="37" w:name="_Toc198198862"/>
       <w:r>
         <w:rPr>
           <w:rFonts w:cs="Times New Roman"/>
           <w:szCs w:val="26"/>
         </w:rPr>
         <w:lastRenderedPageBreak/>
-        <w:t>PB18</w:t>
-      </w:r>
-      <w:r>
-        <w:rPr>
-          <w:rFonts w:cs="Times New Roman"/>
-          <w:szCs w:val="26"/>
-        </w:rPr>
-        <w:t xml:space="preserve"> </w:t>
-      </w:r>
-      <w:r>
-        <w:rPr>
-          <w:rFonts w:cs="Times New Roman"/>
-          <w:szCs w:val="26"/>
-        </w:rPr>
-        <w:t>–</w:t>
+        <w:t>PB18 –</w:t>
       </w:r>
       <w:r>
         <w:rPr>
@@ -23157,15 +22529,7 @@
                 <w:szCs w:val="26"/>
                 <w:lang w:val="vi-VN"/>
               </w:rPr>
-              <w:t xml:space="preserve">4. Quản lý có thểm thêm </w:t>
-            </w:r>
-            <w:r>
-              <w:rPr>
-                <w:rFonts w:cs="Times New Roman"/>
-                <w:szCs w:val="26"/>
-                <w:lang w:val="vi-VN"/>
-              </w:rPr>
-              <w:t>bàn. Sau khi chọn thêm bàn hệ thống sẽ thêm 1 bàn mới với số bàn nối tiếp với số bàn cao nhất hiện tại và có luôn mã QR của bàn đó.</w:t>
+              <w:t>4. Quản lý có thểm thêm bàn. Sau khi chọn thêm bàn hệ thống sẽ thêm 1 bàn mới với số bàn nối tiếp với số bàn cao nhất hiện tại và có luôn mã QR của bàn đó.</w:t>
             </w:r>
           </w:p>
           <w:p>
@@ -23268,16 +22632,7 @@
                 <w:szCs w:val="26"/>
                 <w:lang w:val="vi-VN"/>
               </w:rPr>
-              <w:t xml:space="preserve"> kiện ràng </w:t>
-            </w:r>
-            <w:r>
-              <w:rPr>
-                <w:rFonts w:cs="Times New Roman"/>
-                <w:b/>
-                <w:szCs w:val="26"/>
-                <w:lang w:val="vi-VN"/>
-              </w:rPr>
-              <w:t>buộc</w:t>
+              <w:t xml:space="preserve"> kiện ràng buộc</w:t>
             </w:r>
           </w:p>
         </w:tc>
@@ -23378,49 +22733,14 @@
           <w:lang w:val="vi-VN"/>
         </w:rPr>
       </w:pPr>
-      <w:bookmarkStart w:id="38" w:name="_Toc198159196"/>
+      <w:bookmarkStart w:id="38" w:name="_Toc198198863"/>
       <w:r>
         <w:rPr>
           <w:rFonts w:cs="Times New Roman"/>
           <w:szCs w:val="26"/>
         </w:rPr>
         <w:lastRenderedPageBreak/>
-        <w:t>PB19</w:t>
-      </w:r>
-      <w:r>
-        <w:rPr>
-          <w:rFonts w:cs="Times New Roman"/>
-          <w:szCs w:val="26"/>
-        </w:rPr>
-        <w:t xml:space="preserve"> </w:t>
-      </w:r>
-      <w:r>
-        <w:rPr>
-          <w:rFonts w:cs="Times New Roman"/>
-          <w:szCs w:val="26"/>
-        </w:rPr>
-        <w:t>–</w:t>
-      </w:r>
-      <w:r>
-        <w:rPr>
-          <w:rFonts w:cs="Times New Roman"/>
-          <w:szCs w:val="26"/>
-        </w:rPr>
-        <w:t xml:space="preserve"> </w:t>
-      </w:r>
-      <w:r>
-        <w:rPr>
-          <w:rFonts w:cs="Times New Roman"/>
-          <w:szCs w:val="26"/>
-        </w:rPr>
-        <w:t xml:space="preserve">Quản lý </w:t>
-      </w:r>
-      <w:r>
-        <w:rPr>
-          <w:rFonts w:cs="Times New Roman"/>
-          <w:szCs w:val="26"/>
-        </w:rPr>
-        <w:t>khách</w:t>
+        <w:t>PB19 – Quản lý khách</w:t>
       </w:r>
       <w:r>
         <w:rPr>
@@ -23702,15 +23022,7 @@
                 <w:szCs w:val="26"/>
                 <w:lang w:val="vi-VN"/>
               </w:rPr>
-              <w:t xml:space="preserve">3. </w:t>
-            </w:r>
-            <w:r>
-              <w:rPr>
-                <w:rFonts w:eastAsiaTheme="majorEastAsia" w:cs="Times New Roman"/>
-                <w:szCs w:val="26"/>
-                <w:lang w:val="vi-VN"/>
-              </w:rPr>
-              <w:t xml:space="preserve">Quản lý sẽ thấy được  danh sách khách hàng bao gồm: </w:t>
+              <w:t xml:space="preserve">3. Quản lý sẽ thấy được  danh sách khách hàng bao gồm: </w:t>
             </w:r>
           </w:p>
           <w:p>
@@ -23980,42 +23292,14 @@
           <w:lang w:val="vi-VN"/>
         </w:rPr>
       </w:pPr>
-      <w:bookmarkStart w:id="39" w:name="_Toc198159197"/>
+      <w:bookmarkStart w:id="39" w:name="_Toc198198864"/>
       <w:r>
         <w:rPr>
           <w:rFonts w:cs="Times New Roman"/>
           <w:szCs w:val="26"/>
         </w:rPr>
         <w:lastRenderedPageBreak/>
-        <w:t>PB20</w:t>
-      </w:r>
-      <w:r>
-        <w:rPr>
-          <w:rFonts w:cs="Times New Roman"/>
-          <w:szCs w:val="26"/>
-        </w:rPr>
-        <w:t xml:space="preserve"> </w:t>
-      </w:r>
-      <w:r>
-        <w:rPr>
-          <w:rFonts w:cs="Times New Roman"/>
-          <w:szCs w:val="26"/>
-        </w:rPr>
-        <w:t>–</w:t>
-      </w:r>
-      <w:r>
-        <w:rPr>
-          <w:rFonts w:cs="Times New Roman"/>
-          <w:szCs w:val="26"/>
-        </w:rPr>
-        <w:t xml:space="preserve"> </w:t>
-      </w:r>
-      <w:r>
-        <w:rPr>
-          <w:rFonts w:cs="Times New Roman"/>
-          <w:szCs w:val="26"/>
-        </w:rPr>
-        <w:t>Quản</w:t>
+        <w:t>PB20 – Quản</w:t>
       </w:r>
       <w:r>
         <w:rPr>
@@ -24707,63 +23991,14 @@
           <w:lang w:val="vi-VN"/>
         </w:rPr>
       </w:pPr>
-      <w:bookmarkStart w:id="40" w:name="_Toc198159198"/>
+      <w:bookmarkStart w:id="40" w:name="_Toc198198865"/>
       <w:r>
         <w:rPr>
           <w:rFonts w:cs="Times New Roman"/>
           <w:szCs w:val="26"/>
         </w:rPr>
         <w:lastRenderedPageBreak/>
-        <w:t>2.1.</w:t>
-      </w:r>
-      <w:r>
-        <w:rPr>
-          <w:rFonts w:cs="Times New Roman"/>
-          <w:szCs w:val="26"/>
-        </w:rPr>
-        <w:t>21</w:t>
-      </w:r>
-      <w:r>
-        <w:rPr>
-          <w:rFonts w:cs="Times New Roman"/>
-          <w:szCs w:val="26"/>
-        </w:rPr>
-        <w:t xml:space="preserve"> </w:t>
-      </w:r>
-      <w:r>
-        <w:rPr>
-          <w:rFonts w:cs="Times New Roman"/>
-          <w:szCs w:val="26"/>
-        </w:rPr>
-        <w:t>PB21</w:t>
-      </w:r>
-      <w:r>
-        <w:rPr>
-          <w:rFonts w:cs="Times New Roman"/>
-          <w:szCs w:val="26"/>
-        </w:rPr>
-        <w:t xml:space="preserve"> </w:t>
-      </w:r>
-      <w:r>
-        <w:rPr>
-          <w:rFonts w:cs="Times New Roman"/>
-          <w:szCs w:val="26"/>
-        </w:rPr>
-        <w:t>–</w:t>
-      </w:r>
-      <w:r>
-        <w:rPr>
-          <w:rFonts w:cs="Times New Roman"/>
-          <w:szCs w:val="26"/>
-        </w:rPr>
-        <w:t xml:space="preserve"> </w:t>
-      </w:r>
-      <w:r>
-        <w:rPr>
-          <w:rFonts w:cs="Times New Roman"/>
-          <w:szCs w:val="26"/>
-        </w:rPr>
-        <w:t>Đăng</w:t>
+        <w:t>2.1.21 PB21 – Đăng</w:t>
       </w:r>
       <w:r>
         <w:rPr>
@@ -25223,14 +24458,7 @@
                 <w:rFonts w:cs="Times New Roman"/>
                 <w:szCs w:val="26"/>
               </w:rPr>
-              <w:t>. Nếu nhậ</w:t>
-            </w:r>
-            <w:r>
-              <w:rPr>
-                <w:rFonts w:cs="Times New Roman"/>
-                <w:szCs w:val="26"/>
-              </w:rPr>
-              <w:t>p sai</w:t>
+              <w:t>. Nếu nhập sai</w:t>
             </w:r>
             <w:r>
               <w:rPr>
@@ -25263,14 +24491,7 @@
                 <w:rFonts w:cs="Times New Roman"/>
                 <w:szCs w:val="26"/>
               </w:rPr>
-              <w:t xml:space="preserve">3.2. </w:t>
-            </w:r>
-            <w:r>
-              <w:rPr>
-                <w:rFonts w:cs="Times New Roman"/>
-                <w:szCs w:val="26"/>
-              </w:rPr>
-              <w:t>Mỗi</w:t>
+              <w:t>3.2. Mỗi</w:t>
             </w:r>
             <w:r>
               <w:rPr>
@@ -25352,15 +24573,7 @@
                 <w:szCs w:val="26"/>
                 <w:lang w:val="vi-VN"/>
               </w:rPr>
-              <w:t>5.2. Tài khoản nhận viên: hiên thị giao diện làm việc của nhân viên.</w:t>
-            </w:r>
-            <w:r>
-              <w:rPr>
-                <w:rFonts w:cs="Times New Roman"/>
-                <w:szCs w:val="26"/>
-                <w:lang w:val="vi-VN"/>
-              </w:rPr>
-              <w:t xml:space="preserve"> </w:t>
+              <w:t xml:space="preserve">5.2. Tài khoản nhận viên: hiên thị giao diện làm việc của nhân viên. </w:t>
             </w:r>
           </w:p>
         </w:tc>
@@ -25510,24 +24723,7 @@
     </w:p>
     <w:p>
       <w:pPr>
-        <w:rPr>
-          <w:rFonts w:cs="Times New Roman"/>
-          <w:szCs w:val="26"/>
-          <w:lang w:val="vi-VN"/>
-        </w:rPr>
-      </w:pPr>
-      <w:r>
-        <w:rPr>
-          <w:rFonts w:cs="Times New Roman"/>
-          <w:szCs w:val="26"/>
-          <w:lang w:val="vi-VN"/>
-        </w:rPr>
-        <w:br w:type="page"/>
-      </w:r>
-    </w:p>
-    <w:p>
-      <w:pPr>
-        <w:spacing w:line="360" w:lineRule="auto"/>
+        <w:ind w:left="0" w:firstLine="0"/>
         <w:rPr>
           <w:rFonts w:cs="Times New Roman"/>
           <w:szCs w:val="26"/>
@@ -27242,6 +26438,119 @@
     </w:lvl>
   </w:abstractNum>
   <w:abstractNum w:abstractNumId="14">
+    <w:nsid w:val="41FD5211"/>
+    <w:multiLevelType w:val="hybridMultilevel"/>
+    <w:tmpl w:val="0DE6AB4E"/>
+    <w:lvl w:ilvl="0" w:tplc="04090001">
+      <w:start w:val="1"/>
+      <w:numFmt w:val="bullet"/>
+      <w:lvlText w:val=""/>
+      <w:lvlJc w:val="left"/>
+      <w:pPr>
+        <w:ind w:left="720" w:hanging="360"/>
+      </w:pPr>
+      <w:rPr>
+        <w:rFonts w:ascii="Symbol" w:hAnsi="Symbol" w:hint="default"/>
+      </w:rPr>
+    </w:lvl>
+    <w:lvl w:ilvl="1" w:tplc="04090003" w:tentative="1">
+      <w:start w:val="1"/>
+      <w:numFmt w:val="bullet"/>
+      <w:lvlText w:val="o"/>
+      <w:lvlJc w:val="left"/>
+      <w:pPr>
+        <w:ind w:left="1440" w:hanging="360"/>
+      </w:pPr>
+      <w:rPr>
+        <w:rFonts w:ascii="Courier New" w:hAnsi="Courier New" w:cs="Courier New" w:hint="default"/>
+      </w:rPr>
+    </w:lvl>
+    <w:lvl w:ilvl="2" w:tplc="04090005" w:tentative="1">
+      <w:start w:val="1"/>
+      <w:numFmt w:val="bullet"/>
+      <w:lvlText w:val=""/>
+      <w:lvlJc w:val="left"/>
+      <w:pPr>
+        <w:ind w:left="2160" w:hanging="360"/>
+      </w:pPr>
+      <w:rPr>
+        <w:rFonts w:ascii="Wingdings" w:hAnsi="Wingdings" w:hint="default"/>
+      </w:rPr>
+    </w:lvl>
+    <w:lvl w:ilvl="3" w:tplc="04090001" w:tentative="1">
+      <w:start w:val="1"/>
+      <w:numFmt w:val="bullet"/>
+      <w:lvlText w:val=""/>
+      <w:lvlJc w:val="left"/>
+      <w:pPr>
+        <w:ind w:left="2880" w:hanging="360"/>
+      </w:pPr>
+      <w:rPr>
+        <w:rFonts w:ascii="Symbol" w:hAnsi="Symbol" w:hint="default"/>
+      </w:rPr>
+    </w:lvl>
+    <w:lvl w:ilvl="4" w:tplc="04090003" w:tentative="1">
+      <w:start w:val="1"/>
+      <w:numFmt w:val="bullet"/>
+      <w:lvlText w:val="o"/>
+      <w:lvlJc w:val="left"/>
+      <w:pPr>
+        <w:ind w:left="3600" w:hanging="360"/>
+      </w:pPr>
+      <w:rPr>
+        <w:rFonts w:ascii="Courier New" w:hAnsi="Courier New" w:cs="Courier New" w:hint="default"/>
+      </w:rPr>
+    </w:lvl>
+    <w:lvl w:ilvl="5" w:tplc="04090005" w:tentative="1">
+      <w:start w:val="1"/>
+      <w:numFmt w:val="bullet"/>
+      <w:lvlText w:val=""/>
+      <w:lvlJc w:val="left"/>
+      <w:pPr>
+        <w:ind w:left="4320" w:hanging="360"/>
+      </w:pPr>
+      <w:rPr>
+        <w:rFonts w:ascii="Wingdings" w:hAnsi="Wingdings" w:hint="default"/>
+      </w:rPr>
+    </w:lvl>
+    <w:lvl w:ilvl="6" w:tplc="04090001" w:tentative="1">
+      <w:start w:val="1"/>
+      <w:numFmt w:val="bullet"/>
+      <w:lvlText w:val=""/>
+      <w:lvlJc w:val="left"/>
+      <w:pPr>
+        <w:ind w:left="5040" w:hanging="360"/>
+      </w:pPr>
+      <w:rPr>
+        <w:rFonts w:ascii="Symbol" w:hAnsi="Symbol" w:hint="default"/>
+      </w:rPr>
+    </w:lvl>
+    <w:lvl w:ilvl="7" w:tplc="04090003" w:tentative="1">
+      <w:start w:val="1"/>
+      <w:numFmt w:val="bullet"/>
+      <w:lvlText w:val="o"/>
+      <w:lvlJc w:val="left"/>
+      <w:pPr>
+        <w:ind w:left="5760" w:hanging="360"/>
+      </w:pPr>
+      <w:rPr>
+        <w:rFonts w:ascii="Courier New" w:hAnsi="Courier New" w:cs="Courier New" w:hint="default"/>
+      </w:rPr>
+    </w:lvl>
+    <w:lvl w:ilvl="8" w:tplc="04090005" w:tentative="1">
+      <w:start w:val="1"/>
+      <w:numFmt w:val="bullet"/>
+      <w:lvlText w:val=""/>
+      <w:lvlJc w:val="left"/>
+      <w:pPr>
+        <w:ind w:left="6480" w:hanging="360"/>
+      </w:pPr>
+      <w:rPr>
+        <w:rFonts w:ascii="Wingdings" w:hAnsi="Wingdings" w:hint="default"/>
+      </w:rPr>
+    </w:lvl>
+  </w:abstractNum>
+  <w:abstractNum w:abstractNumId="15">
     <w:nsid w:val="490F7EB8"/>
     <w:multiLevelType w:val="hybridMultilevel"/>
     <w:tmpl w:val="E2C08C50"/>
@@ -27354,7 +26663,7 @@
       </w:rPr>
     </w:lvl>
   </w:abstractNum>
-  <w:abstractNum w:abstractNumId="15">
+  <w:abstractNum w:abstractNumId="16">
     <w:nsid w:val="49EA5C33"/>
     <w:multiLevelType w:val="hybridMultilevel"/>
     <w:tmpl w:val="F1B8A7C6"/>
@@ -27443,7 +26752,120 @@
       </w:pPr>
     </w:lvl>
   </w:abstractNum>
-  <w:abstractNum w:abstractNumId="16">
+  <w:abstractNum w:abstractNumId="17">
+    <w:nsid w:val="4AA26D05"/>
+    <w:multiLevelType w:val="hybridMultilevel"/>
+    <w:tmpl w:val="732020FC"/>
+    <w:lvl w:ilvl="0" w:tplc="04090001">
+      <w:start w:val="1"/>
+      <w:numFmt w:val="bullet"/>
+      <w:lvlText w:val=""/>
+      <w:lvlJc w:val="left"/>
+      <w:pPr>
+        <w:ind w:left="785" w:hanging="360"/>
+      </w:pPr>
+      <w:rPr>
+        <w:rFonts w:ascii="Symbol" w:hAnsi="Symbol" w:hint="default"/>
+      </w:rPr>
+    </w:lvl>
+    <w:lvl w:ilvl="1" w:tplc="04090003" w:tentative="1">
+      <w:start w:val="1"/>
+      <w:numFmt w:val="bullet"/>
+      <w:lvlText w:val="o"/>
+      <w:lvlJc w:val="left"/>
+      <w:pPr>
+        <w:ind w:left="1505" w:hanging="360"/>
+      </w:pPr>
+      <w:rPr>
+        <w:rFonts w:ascii="Courier New" w:hAnsi="Courier New" w:cs="Courier New" w:hint="default"/>
+      </w:rPr>
+    </w:lvl>
+    <w:lvl w:ilvl="2" w:tplc="04090005" w:tentative="1">
+      <w:start w:val="1"/>
+      <w:numFmt w:val="bullet"/>
+      <w:lvlText w:val=""/>
+      <w:lvlJc w:val="left"/>
+      <w:pPr>
+        <w:ind w:left="2225" w:hanging="360"/>
+      </w:pPr>
+      <w:rPr>
+        <w:rFonts w:ascii="Wingdings" w:hAnsi="Wingdings" w:hint="default"/>
+      </w:rPr>
+    </w:lvl>
+    <w:lvl w:ilvl="3" w:tplc="04090001" w:tentative="1">
+      <w:start w:val="1"/>
+      <w:numFmt w:val="bullet"/>
+      <w:lvlText w:val=""/>
+      <w:lvlJc w:val="left"/>
+      <w:pPr>
+        <w:ind w:left="2945" w:hanging="360"/>
+      </w:pPr>
+      <w:rPr>
+        <w:rFonts w:ascii="Symbol" w:hAnsi="Symbol" w:hint="default"/>
+      </w:rPr>
+    </w:lvl>
+    <w:lvl w:ilvl="4" w:tplc="04090003" w:tentative="1">
+      <w:start w:val="1"/>
+      <w:numFmt w:val="bullet"/>
+      <w:lvlText w:val="o"/>
+      <w:lvlJc w:val="left"/>
+      <w:pPr>
+        <w:ind w:left="3665" w:hanging="360"/>
+      </w:pPr>
+      <w:rPr>
+        <w:rFonts w:ascii="Courier New" w:hAnsi="Courier New" w:cs="Courier New" w:hint="default"/>
+      </w:rPr>
+    </w:lvl>
+    <w:lvl w:ilvl="5" w:tplc="04090005" w:tentative="1">
+      <w:start w:val="1"/>
+      <w:numFmt w:val="bullet"/>
+      <w:lvlText w:val=""/>
+      <w:lvlJc w:val="left"/>
+      <w:pPr>
+        <w:ind w:left="4385" w:hanging="360"/>
+      </w:pPr>
+      <w:rPr>
+        <w:rFonts w:ascii="Wingdings" w:hAnsi="Wingdings" w:hint="default"/>
+      </w:rPr>
+    </w:lvl>
+    <w:lvl w:ilvl="6" w:tplc="04090001" w:tentative="1">
+      <w:start w:val="1"/>
+      <w:numFmt w:val="bullet"/>
+      <w:lvlText w:val=""/>
+      <w:lvlJc w:val="left"/>
+      <w:pPr>
+        <w:ind w:left="5105" w:hanging="360"/>
+      </w:pPr>
+      <w:rPr>
+        <w:rFonts w:ascii="Symbol" w:hAnsi="Symbol" w:hint="default"/>
+      </w:rPr>
+    </w:lvl>
+    <w:lvl w:ilvl="7" w:tplc="04090003" w:tentative="1">
+      <w:start w:val="1"/>
+      <w:numFmt w:val="bullet"/>
+      <w:lvlText w:val="o"/>
+      <w:lvlJc w:val="left"/>
+      <w:pPr>
+        <w:ind w:left="5825" w:hanging="360"/>
+      </w:pPr>
+      <w:rPr>
+        <w:rFonts w:ascii="Courier New" w:hAnsi="Courier New" w:cs="Courier New" w:hint="default"/>
+      </w:rPr>
+    </w:lvl>
+    <w:lvl w:ilvl="8" w:tplc="04090005" w:tentative="1">
+      <w:start w:val="1"/>
+      <w:numFmt w:val="bullet"/>
+      <w:lvlText w:val=""/>
+      <w:lvlJc w:val="left"/>
+      <w:pPr>
+        <w:ind w:left="6545" w:hanging="360"/>
+      </w:pPr>
+      <w:rPr>
+        <w:rFonts w:ascii="Wingdings" w:hAnsi="Wingdings" w:hint="default"/>
+      </w:rPr>
+    </w:lvl>
+  </w:abstractNum>
+  <w:abstractNum w:abstractNumId="18">
     <w:nsid w:val="50982C49"/>
     <w:multiLevelType w:val="hybridMultilevel"/>
     <w:tmpl w:val="5BA2AB60"/>
@@ -27529,7 +26951,7 @@
       </w:pPr>
     </w:lvl>
   </w:abstractNum>
-  <w:abstractNum w:abstractNumId="17">
+  <w:abstractNum w:abstractNumId="19">
     <w:nsid w:val="55D353E8"/>
     <w:multiLevelType w:val="hybridMultilevel"/>
     <w:tmpl w:val="B40E139A"/>
@@ -27615,7 +27037,7 @@
       </w:pPr>
     </w:lvl>
   </w:abstractNum>
-  <w:abstractNum w:abstractNumId="18">
+  <w:abstractNum w:abstractNumId="20">
     <w:nsid w:val="56E72BB9"/>
     <w:multiLevelType w:val="hybridMultilevel"/>
     <w:tmpl w:val="D0DE734E"/>
@@ -27701,7 +27123,7 @@
       </w:pPr>
     </w:lvl>
   </w:abstractNum>
-  <w:abstractNum w:abstractNumId="19">
+  <w:abstractNum w:abstractNumId="21">
     <w:nsid w:val="590D0E0C"/>
     <w:multiLevelType w:val="hybridMultilevel"/>
     <w:tmpl w:val="38CC5180"/>
@@ -27814,7 +27236,120 @@
       </w:rPr>
     </w:lvl>
   </w:abstractNum>
-  <w:abstractNum w:abstractNumId="20">
+  <w:abstractNum w:abstractNumId="22">
+    <w:nsid w:val="5AAB26D1"/>
+    <w:multiLevelType w:val="hybridMultilevel"/>
+    <w:tmpl w:val="9B4C495C"/>
+    <w:lvl w:ilvl="0" w:tplc="04090001">
+      <w:start w:val="1"/>
+      <w:numFmt w:val="bullet"/>
+      <w:lvlText w:val=""/>
+      <w:lvlJc w:val="left"/>
+      <w:pPr>
+        <w:ind w:left="720" w:hanging="360"/>
+      </w:pPr>
+      <w:rPr>
+        <w:rFonts w:ascii="Symbol" w:hAnsi="Symbol" w:hint="default"/>
+      </w:rPr>
+    </w:lvl>
+    <w:lvl w:ilvl="1" w:tplc="04090003" w:tentative="1">
+      <w:start w:val="1"/>
+      <w:numFmt w:val="bullet"/>
+      <w:lvlText w:val="o"/>
+      <w:lvlJc w:val="left"/>
+      <w:pPr>
+        <w:ind w:left="1440" w:hanging="360"/>
+      </w:pPr>
+      <w:rPr>
+        <w:rFonts w:ascii="Courier New" w:hAnsi="Courier New" w:cs="Courier New" w:hint="default"/>
+      </w:rPr>
+    </w:lvl>
+    <w:lvl w:ilvl="2" w:tplc="04090005" w:tentative="1">
+      <w:start w:val="1"/>
+      <w:numFmt w:val="bullet"/>
+      <w:lvlText w:val=""/>
+      <w:lvlJc w:val="left"/>
+      <w:pPr>
+        <w:ind w:left="2160" w:hanging="360"/>
+      </w:pPr>
+      <w:rPr>
+        <w:rFonts w:ascii="Wingdings" w:hAnsi="Wingdings" w:hint="default"/>
+      </w:rPr>
+    </w:lvl>
+    <w:lvl w:ilvl="3" w:tplc="04090001" w:tentative="1">
+      <w:start w:val="1"/>
+      <w:numFmt w:val="bullet"/>
+      <w:lvlText w:val=""/>
+      <w:lvlJc w:val="left"/>
+      <w:pPr>
+        <w:ind w:left="2880" w:hanging="360"/>
+      </w:pPr>
+      <w:rPr>
+        <w:rFonts w:ascii="Symbol" w:hAnsi="Symbol" w:hint="default"/>
+      </w:rPr>
+    </w:lvl>
+    <w:lvl w:ilvl="4" w:tplc="04090003" w:tentative="1">
+      <w:start w:val="1"/>
+      <w:numFmt w:val="bullet"/>
+      <w:lvlText w:val="o"/>
+      <w:lvlJc w:val="left"/>
+      <w:pPr>
+        <w:ind w:left="3600" w:hanging="360"/>
+      </w:pPr>
+      <w:rPr>
+        <w:rFonts w:ascii="Courier New" w:hAnsi="Courier New" w:cs="Courier New" w:hint="default"/>
+      </w:rPr>
+    </w:lvl>
+    <w:lvl w:ilvl="5" w:tplc="04090005" w:tentative="1">
+      <w:start w:val="1"/>
+      <w:numFmt w:val="bullet"/>
+      <w:lvlText w:val=""/>
+      <w:lvlJc w:val="left"/>
+      <w:pPr>
+        <w:ind w:left="4320" w:hanging="360"/>
+      </w:pPr>
+      <w:rPr>
+        <w:rFonts w:ascii="Wingdings" w:hAnsi="Wingdings" w:hint="default"/>
+      </w:rPr>
+    </w:lvl>
+    <w:lvl w:ilvl="6" w:tplc="04090001" w:tentative="1">
+      <w:start w:val="1"/>
+      <w:numFmt w:val="bullet"/>
+      <w:lvlText w:val=""/>
+      <w:lvlJc w:val="left"/>
+      <w:pPr>
+        <w:ind w:left="5040" w:hanging="360"/>
+      </w:pPr>
+      <w:rPr>
+        <w:rFonts w:ascii="Symbol" w:hAnsi="Symbol" w:hint="default"/>
+      </w:rPr>
+    </w:lvl>
+    <w:lvl w:ilvl="7" w:tplc="04090003" w:tentative="1">
+      <w:start w:val="1"/>
+      <w:numFmt w:val="bullet"/>
+      <w:lvlText w:val="o"/>
+      <w:lvlJc w:val="left"/>
+      <w:pPr>
+        <w:ind w:left="5760" w:hanging="360"/>
+      </w:pPr>
+      <w:rPr>
+        <w:rFonts w:ascii="Courier New" w:hAnsi="Courier New" w:cs="Courier New" w:hint="default"/>
+      </w:rPr>
+    </w:lvl>
+    <w:lvl w:ilvl="8" w:tplc="04090005" w:tentative="1">
+      <w:start w:val="1"/>
+      <w:numFmt w:val="bullet"/>
+      <w:lvlText w:val=""/>
+      <w:lvlJc w:val="left"/>
+      <w:pPr>
+        <w:ind w:left="6480" w:hanging="360"/>
+      </w:pPr>
+      <w:rPr>
+        <w:rFonts w:ascii="Wingdings" w:hAnsi="Wingdings" w:hint="default"/>
+      </w:rPr>
+    </w:lvl>
+  </w:abstractNum>
+  <w:abstractNum w:abstractNumId="23">
     <w:nsid w:val="5C4219C9"/>
     <w:multiLevelType w:val="hybridMultilevel"/>
     <w:tmpl w:val="A2B80BA0"/>
@@ -27927,7 +27462,7 @@
       </w:rPr>
     </w:lvl>
   </w:abstractNum>
-  <w:abstractNum w:abstractNumId="21">
+  <w:abstractNum w:abstractNumId="24">
     <w:nsid w:val="5C5B5618"/>
     <w:multiLevelType w:val="hybridMultilevel"/>
     <w:tmpl w:val="5F386A08"/>
@@ -28040,7 +27575,120 @@
       </w:rPr>
     </w:lvl>
   </w:abstractNum>
-  <w:abstractNum w:abstractNumId="22">
+  <w:abstractNum w:abstractNumId="25">
+    <w:nsid w:val="6824757C"/>
+    <w:multiLevelType w:val="hybridMultilevel"/>
+    <w:tmpl w:val="B68836B2"/>
+    <w:lvl w:ilvl="0" w:tplc="04090001">
+      <w:start w:val="1"/>
+      <w:numFmt w:val="bullet"/>
+      <w:lvlText w:val=""/>
+      <w:lvlJc w:val="left"/>
+      <w:pPr>
+        <w:ind w:left="720" w:hanging="360"/>
+      </w:pPr>
+      <w:rPr>
+        <w:rFonts w:ascii="Symbol" w:hAnsi="Symbol" w:hint="default"/>
+      </w:rPr>
+    </w:lvl>
+    <w:lvl w:ilvl="1" w:tplc="04090003" w:tentative="1">
+      <w:start w:val="1"/>
+      <w:numFmt w:val="bullet"/>
+      <w:lvlText w:val="o"/>
+      <w:lvlJc w:val="left"/>
+      <w:pPr>
+        <w:ind w:left="1440" w:hanging="360"/>
+      </w:pPr>
+      <w:rPr>
+        <w:rFonts w:ascii="Courier New" w:hAnsi="Courier New" w:cs="Courier New" w:hint="default"/>
+      </w:rPr>
+    </w:lvl>
+    <w:lvl w:ilvl="2" w:tplc="04090005" w:tentative="1">
+      <w:start w:val="1"/>
+      <w:numFmt w:val="bullet"/>
+      <w:lvlText w:val=""/>
+      <w:lvlJc w:val="left"/>
+      <w:pPr>
+        <w:ind w:left="2160" w:hanging="360"/>
+      </w:pPr>
+      <w:rPr>
+        <w:rFonts w:ascii="Wingdings" w:hAnsi="Wingdings" w:hint="default"/>
+      </w:rPr>
+    </w:lvl>
+    <w:lvl w:ilvl="3" w:tplc="04090001" w:tentative="1">
+      <w:start w:val="1"/>
+      <w:numFmt w:val="bullet"/>
+      <w:lvlText w:val=""/>
+      <w:lvlJc w:val="left"/>
+      <w:pPr>
+        <w:ind w:left="2880" w:hanging="360"/>
+      </w:pPr>
+      <w:rPr>
+        <w:rFonts w:ascii="Symbol" w:hAnsi="Symbol" w:hint="default"/>
+      </w:rPr>
+    </w:lvl>
+    <w:lvl w:ilvl="4" w:tplc="04090003" w:tentative="1">
+      <w:start w:val="1"/>
+      <w:numFmt w:val="bullet"/>
+      <w:lvlText w:val="o"/>
+      <w:lvlJc w:val="left"/>
+      <w:pPr>
+        <w:ind w:left="3600" w:hanging="360"/>
+      </w:pPr>
+      <w:rPr>
+        <w:rFonts w:ascii="Courier New" w:hAnsi="Courier New" w:cs="Courier New" w:hint="default"/>
+      </w:rPr>
+    </w:lvl>
+    <w:lvl w:ilvl="5" w:tplc="04090005" w:tentative="1">
+      <w:start w:val="1"/>
+      <w:numFmt w:val="bullet"/>
+      <w:lvlText w:val=""/>
+      <w:lvlJc w:val="left"/>
+      <w:pPr>
+        <w:ind w:left="4320" w:hanging="360"/>
+      </w:pPr>
+      <w:rPr>
+        <w:rFonts w:ascii="Wingdings" w:hAnsi="Wingdings" w:hint="default"/>
+      </w:rPr>
+    </w:lvl>
+    <w:lvl w:ilvl="6" w:tplc="04090001" w:tentative="1">
+      <w:start w:val="1"/>
+      <w:numFmt w:val="bullet"/>
+      <w:lvlText w:val=""/>
+      <w:lvlJc w:val="left"/>
+      <w:pPr>
+        <w:ind w:left="5040" w:hanging="360"/>
+      </w:pPr>
+      <w:rPr>
+        <w:rFonts w:ascii="Symbol" w:hAnsi="Symbol" w:hint="default"/>
+      </w:rPr>
+    </w:lvl>
+    <w:lvl w:ilvl="7" w:tplc="04090003" w:tentative="1">
+      <w:start w:val="1"/>
+      <w:numFmt w:val="bullet"/>
+      <w:lvlText w:val="o"/>
+      <w:lvlJc w:val="left"/>
+      <w:pPr>
+        <w:ind w:left="5760" w:hanging="360"/>
+      </w:pPr>
+      <w:rPr>
+        <w:rFonts w:ascii="Courier New" w:hAnsi="Courier New" w:cs="Courier New" w:hint="default"/>
+      </w:rPr>
+    </w:lvl>
+    <w:lvl w:ilvl="8" w:tplc="04090005" w:tentative="1">
+      <w:start w:val="1"/>
+      <w:numFmt w:val="bullet"/>
+      <w:lvlText w:val=""/>
+      <w:lvlJc w:val="left"/>
+      <w:pPr>
+        <w:ind w:left="6480" w:hanging="360"/>
+      </w:pPr>
+      <w:rPr>
+        <w:rFonts w:ascii="Wingdings" w:hAnsi="Wingdings" w:hint="default"/>
+      </w:rPr>
+    </w:lvl>
+  </w:abstractNum>
+  <w:abstractNum w:abstractNumId="26">
     <w:nsid w:val="6BA978A0"/>
     <w:multiLevelType w:val="hybridMultilevel"/>
     <w:tmpl w:val="E64EC5F2"/>
@@ -28153,7 +27801,7 @@
       </w:rPr>
     </w:lvl>
   </w:abstractNum>
-  <w:abstractNum w:abstractNumId="23">
+  <w:abstractNum w:abstractNumId="27">
     <w:nsid w:val="6EA33C92"/>
     <w:multiLevelType w:val="hybridMultilevel"/>
     <w:tmpl w:val="DAEE89F2"/>
@@ -28266,7 +27914,7 @@
       </w:rPr>
     </w:lvl>
   </w:abstractNum>
-  <w:abstractNum w:abstractNumId="24">
+  <w:abstractNum w:abstractNumId="28">
     <w:nsid w:val="6F71090E"/>
     <w:multiLevelType w:val="hybridMultilevel"/>
     <w:tmpl w:val="067E767C"/>
@@ -28379,7 +28027,7 @@
       </w:rPr>
     </w:lvl>
   </w:abstractNum>
-  <w:abstractNum w:abstractNumId="25">
+  <w:abstractNum w:abstractNumId="29">
     <w:nsid w:val="755873CB"/>
     <w:multiLevelType w:val="hybridMultilevel"/>
     <w:tmpl w:val="1D4423CE"/>
@@ -28465,7 +28113,7 @@
       </w:pPr>
     </w:lvl>
   </w:abstractNum>
-  <w:abstractNum w:abstractNumId="26">
+  <w:abstractNum w:abstractNumId="30">
     <w:nsid w:val="77A41136"/>
     <w:multiLevelType w:val="hybridMultilevel"/>
     <w:tmpl w:val="FC3C3B34"/>
@@ -28578,7 +28226,7 @@
       </w:rPr>
     </w:lvl>
   </w:abstractNum>
-  <w:abstractNum w:abstractNumId="27">
+  <w:abstractNum w:abstractNumId="31">
     <w:nsid w:val="77F65D3B"/>
     <w:multiLevelType w:val="hybridMultilevel"/>
     <w:tmpl w:val="355A4E04"/>
@@ -28691,7 +28339,120 @@
       </w:rPr>
     </w:lvl>
   </w:abstractNum>
-  <w:abstractNum w:abstractNumId="28">
+  <w:abstractNum w:abstractNumId="32">
+    <w:nsid w:val="78715D54"/>
+    <w:multiLevelType w:val="hybridMultilevel"/>
+    <w:tmpl w:val="45C636CC"/>
+    <w:lvl w:ilvl="0" w:tplc="04090001">
+      <w:start w:val="1"/>
+      <w:numFmt w:val="bullet"/>
+      <w:lvlText w:val=""/>
+      <w:lvlJc w:val="left"/>
+      <w:pPr>
+        <w:ind w:left="720" w:hanging="360"/>
+      </w:pPr>
+      <w:rPr>
+        <w:rFonts w:ascii="Symbol" w:hAnsi="Symbol" w:hint="default"/>
+      </w:rPr>
+    </w:lvl>
+    <w:lvl w:ilvl="1" w:tplc="04090003" w:tentative="1">
+      <w:start w:val="1"/>
+      <w:numFmt w:val="bullet"/>
+      <w:lvlText w:val="o"/>
+      <w:lvlJc w:val="left"/>
+      <w:pPr>
+        <w:ind w:left="1440" w:hanging="360"/>
+      </w:pPr>
+      <w:rPr>
+        <w:rFonts w:ascii="Courier New" w:hAnsi="Courier New" w:cs="Courier New" w:hint="default"/>
+      </w:rPr>
+    </w:lvl>
+    <w:lvl w:ilvl="2" w:tplc="04090005" w:tentative="1">
+      <w:start w:val="1"/>
+      <w:numFmt w:val="bullet"/>
+      <w:lvlText w:val=""/>
+      <w:lvlJc w:val="left"/>
+      <w:pPr>
+        <w:ind w:left="2160" w:hanging="360"/>
+      </w:pPr>
+      <w:rPr>
+        <w:rFonts w:ascii="Wingdings" w:hAnsi="Wingdings" w:hint="default"/>
+      </w:rPr>
+    </w:lvl>
+    <w:lvl w:ilvl="3" w:tplc="04090001" w:tentative="1">
+      <w:start w:val="1"/>
+      <w:numFmt w:val="bullet"/>
+      <w:lvlText w:val=""/>
+      <w:lvlJc w:val="left"/>
+      <w:pPr>
+        <w:ind w:left="2880" w:hanging="360"/>
+      </w:pPr>
+      <w:rPr>
+        <w:rFonts w:ascii="Symbol" w:hAnsi="Symbol" w:hint="default"/>
+      </w:rPr>
+    </w:lvl>
+    <w:lvl w:ilvl="4" w:tplc="04090003" w:tentative="1">
+      <w:start w:val="1"/>
+      <w:numFmt w:val="bullet"/>
+      <w:lvlText w:val="o"/>
+      <w:lvlJc w:val="left"/>
+      <w:pPr>
+        <w:ind w:left="3600" w:hanging="360"/>
+      </w:pPr>
+      <w:rPr>
+        <w:rFonts w:ascii="Courier New" w:hAnsi="Courier New" w:cs="Courier New" w:hint="default"/>
+      </w:rPr>
+    </w:lvl>
+    <w:lvl w:ilvl="5" w:tplc="04090005" w:tentative="1">
+      <w:start w:val="1"/>
+      <w:numFmt w:val="bullet"/>
+      <w:lvlText w:val=""/>
+      <w:lvlJc w:val="left"/>
+      <w:pPr>
+        <w:ind w:left="4320" w:hanging="360"/>
+      </w:pPr>
+      <w:rPr>
+        <w:rFonts w:ascii="Wingdings" w:hAnsi="Wingdings" w:hint="default"/>
+      </w:rPr>
+    </w:lvl>
+    <w:lvl w:ilvl="6" w:tplc="04090001" w:tentative="1">
+      <w:start w:val="1"/>
+      <w:numFmt w:val="bullet"/>
+      <w:lvlText w:val=""/>
+      <w:lvlJc w:val="left"/>
+      <w:pPr>
+        <w:ind w:left="5040" w:hanging="360"/>
+      </w:pPr>
+      <w:rPr>
+        <w:rFonts w:ascii="Symbol" w:hAnsi="Symbol" w:hint="default"/>
+      </w:rPr>
+    </w:lvl>
+    <w:lvl w:ilvl="7" w:tplc="04090003" w:tentative="1">
+      <w:start w:val="1"/>
+      <w:numFmt w:val="bullet"/>
+      <w:lvlText w:val="o"/>
+      <w:lvlJc w:val="left"/>
+      <w:pPr>
+        <w:ind w:left="5760" w:hanging="360"/>
+      </w:pPr>
+      <w:rPr>
+        <w:rFonts w:ascii="Courier New" w:hAnsi="Courier New" w:cs="Courier New" w:hint="default"/>
+      </w:rPr>
+    </w:lvl>
+    <w:lvl w:ilvl="8" w:tplc="04090005" w:tentative="1">
+      <w:start w:val="1"/>
+      <w:numFmt w:val="bullet"/>
+      <w:lvlText w:val=""/>
+      <w:lvlJc w:val="left"/>
+      <w:pPr>
+        <w:ind w:left="6480" w:hanging="360"/>
+      </w:pPr>
+      <w:rPr>
+        <w:rFonts w:ascii="Wingdings" w:hAnsi="Wingdings" w:hint="default"/>
+      </w:rPr>
+    </w:lvl>
+  </w:abstractNum>
+  <w:abstractNum w:abstractNumId="33">
     <w:nsid w:val="7AD20C96"/>
     <w:multiLevelType w:val="hybridMultilevel"/>
     <w:tmpl w:val="EC725F98"/>
@@ -28777,7 +28538,7 @@
       </w:pPr>
     </w:lvl>
   </w:abstractNum>
-  <w:abstractNum w:abstractNumId="29">
+  <w:abstractNum w:abstractNumId="34">
     <w:nsid w:val="7B222AF6"/>
     <w:multiLevelType w:val="hybridMultilevel"/>
     <w:tmpl w:val="D25EDAFC"/>
@@ -28863,7 +28624,7 @@
       </w:pPr>
     </w:lvl>
   </w:abstractNum>
-  <w:abstractNum w:abstractNumId="30">
+  <w:abstractNum w:abstractNumId="35">
     <w:nsid w:val="7B7454AF"/>
     <w:multiLevelType w:val="hybridMultilevel"/>
     <w:tmpl w:val="139EF91A"/>
@@ -28976,7 +28737,7 @@
       </w:rPr>
     </w:lvl>
   </w:abstractNum>
-  <w:abstractNum w:abstractNumId="31">
+  <w:abstractNum w:abstractNumId="36">
     <w:nsid w:val="7F7F0DF5"/>
     <w:multiLevelType w:val="hybridMultilevel"/>
     <w:tmpl w:val="6ACCA03C"/>
@@ -29066,43 +28827,43 @@
     </w:lvl>
   </w:abstractNum>
   <w:num w:numId="1">
-    <w:abstractNumId w:val="23"/>
+    <w:abstractNumId w:val="27"/>
   </w:num>
   <w:num w:numId="2">
-    <w:abstractNumId w:val="29"/>
+    <w:abstractNumId w:val="34"/>
   </w:num>
   <w:num w:numId="3">
-    <w:abstractNumId w:val="17"/>
+    <w:abstractNumId w:val="19"/>
   </w:num>
   <w:num w:numId="4">
     <w:abstractNumId w:val="1"/>
   </w:num>
   <w:num w:numId="5">
-    <w:abstractNumId w:val="16"/>
+    <w:abstractNumId w:val="18"/>
   </w:num>
   <w:num w:numId="6">
     <w:abstractNumId w:val="12"/>
   </w:num>
   <w:num w:numId="7">
-    <w:abstractNumId w:val="25"/>
+    <w:abstractNumId w:val="29"/>
   </w:num>
   <w:num w:numId="8">
-    <w:abstractNumId w:val="31"/>
+    <w:abstractNumId w:val="36"/>
   </w:num>
   <w:num w:numId="9">
-    <w:abstractNumId w:val="15"/>
+    <w:abstractNumId w:val="16"/>
   </w:num>
   <w:num w:numId="10">
     <w:abstractNumId w:val="10"/>
   </w:num>
   <w:num w:numId="11">
-    <w:abstractNumId w:val="18"/>
+    <w:abstractNumId w:val="20"/>
   </w:num>
   <w:num w:numId="12">
     <w:abstractNumId w:val="6"/>
   </w:num>
   <w:num w:numId="13">
-    <w:abstractNumId w:val="14"/>
+    <w:abstractNumId w:val="15"/>
   </w:num>
   <w:num w:numId="14">
     <w:abstractNumId w:val="13"/>
@@ -29111,13 +28872,13 @@
     <w:abstractNumId w:val="7"/>
   </w:num>
   <w:num w:numId="16">
-    <w:abstractNumId w:val="21"/>
+    <w:abstractNumId w:val="24"/>
   </w:num>
   <w:num w:numId="17">
-    <w:abstractNumId w:val="26"/>
+    <w:abstractNumId w:val="30"/>
   </w:num>
   <w:num w:numId="18">
-    <w:abstractNumId w:val="28"/>
+    <w:abstractNumId w:val="33"/>
   </w:num>
   <w:num w:numId="19">
     <w:abstractNumId w:val="9"/>
@@ -29126,7 +28887,7 @@
     <w:abstractNumId w:val="2"/>
   </w:num>
   <w:num w:numId="21">
-    <w:abstractNumId w:val="20"/>
+    <w:abstractNumId w:val="23"/>
   </w:num>
   <w:num w:numId="22">
     <w:abstractNumId w:val="3"/>
@@ -29135,19 +28896,19 @@
     <w:abstractNumId w:val="4"/>
   </w:num>
   <w:num w:numId="24">
-    <w:abstractNumId w:val="24"/>
+    <w:abstractNumId w:val="28"/>
   </w:num>
   <w:num w:numId="25">
     <w:abstractNumId w:val="0"/>
   </w:num>
   <w:num w:numId="26">
-    <w:abstractNumId w:val="27"/>
+    <w:abstractNumId w:val="31"/>
   </w:num>
   <w:num w:numId="27">
-    <w:abstractNumId w:val="30"/>
+    <w:abstractNumId w:val="35"/>
   </w:num>
   <w:num w:numId="28">
-    <w:abstractNumId w:val="19"/>
+    <w:abstractNumId w:val="21"/>
   </w:num>
   <w:num w:numId="29">
     <w:abstractNumId w:val="11"/>
@@ -29156,7 +28917,7 @@
     <w:abstractNumId w:val="5"/>
   </w:num>
   <w:num w:numId="31">
-    <w:abstractNumId w:val="22"/>
+    <w:abstractNumId w:val="26"/>
   </w:num>
   <w:num w:numId="32">
     <w:abstractNumId w:val="8"/>
@@ -29307,6 +29068,21 @@
         </w:rPr>
       </w:lvl>
     </w:lvlOverride>
+  </w:num>
+  <w:num w:numId="34">
+    <w:abstractNumId w:val="14"/>
+  </w:num>
+  <w:num w:numId="35">
+    <w:abstractNumId w:val="17"/>
+  </w:num>
+  <w:num w:numId="36">
+    <w:abstractNumId w:val="25"/>
+  </w:num>
+  <w:num w:numId="37">
+    <w:abstractNumId w:val="22"/>
+  </w:num>
+  <w:num w:numId="38">
+    <w:abstractNumId w:val="32"/>
   </w:num>
   <w:numIdMacAtCleanup w:val="33"/>
 </w:numbering>
@@ -31103,7 +30879,7 @@
   <a:extraClrSchemeLst/>
   <a:extLst>
     <a:ext uri="{05A4C25C-085E-4340-85A3-A5531E510DB2}">
-      <thm15:themeFamily xmlns:thm15="http://schemas.microsoft.com/office/thememl/2012/main" xmlns="" name="Office Theme" id="{62F939B6-93AF-4DB8-9C6B-D6C7DFDC589F}" vid="{4A3C46E8-61CC-4603-A589-7422A47A8E4A}"/>
+      <thm15:themeFamily xmlns="" xmlns:thm15="http://schemas.microsoft.com/office/thememl/2012/main" name="Office Theme" id="{62F939B6-93AF-4DB8-9C6B-D6C7DFDC589F}" vid="{4A3C46E8-61CC-4603-A589-7422A47A8E4A}"/>
     </a:ext>
   </a:extLst>
 </a:theme>
@@ -31114,7 +30890,7 @@
 </file>
 
 <file path=customXml/itemProps1.xml><?xml version="1.0" encoding="utf-8"?>
-<ds:datastoreItem xmlns:ds="http://schemas.openxmlformats.org/officeDocument/2006/customXml" ds:itemID="{FC337E0B-FCDA-4377-BDC7-E934D9C0C22A}">
+<ds:datastoreItem xmlns:ds="http://schemas.openxmlformats.org/officeDocument/2006/customXml" ds:itemID="{20EB2FCA-C62B-4BD3-8851-8CCF9FA86B2C}">
   <ds:schemaRefs>
     <ds:schemaRef ds:uri="http://schemas.openxmlformats.org/officeDocument/2006/bibliography"/>
   </ds:schemaRefs>

--- a/Document/4.ProjectProductBacklog.docx
+++ b/Document/4.ProjectProductBacklog.docx
@@ -3985,7 +3985,7 @@
           <w:lang w:val="vi-VN"/>
         </w:rPr>
       </w:pPr>
-      <w:bookmarkStart w:id="1" w:name="_Toc198198837"/>
+      <w:bookmarkStart w:id="1" w:name="_Toc198248781"/>
       <w:r>
         <w:lastRenderedPageBreak/>
         <w:t>MỤC</w:t>
@@ -4032,7 +4032,7 @@
         </w:rPr>
         <w:fldChar w:fldCharType="separate"/>
       </w:r>
-      <w:hyperlink w:anchor="_Toc198198837" w:history="1">
+      <w:hyperlink w:anchor="_Toc198248781" w:history="1">
         <w:r>
           <w:rPr>
             <w:rStyle w:val="Hyperlink"/>
@@ -4067,7 +4067,7 @@
             <w:noProof/>
             <w:webHidden/>
           </w:rPr>
-          <w:instrText xml:space="preserve"> PAGEREF _Toc198198837 \h </w:instrText>
+          <w:instrText xml:space="preserve"> PAGEREF _Toc198248781 \h </w:instrText>
         </w:r>
         <w:r>
           <w:rPr>
@@ -4111,7 +4111,7 @@
           <w:sz w:val="22"/>
         </w:rPr>
       </w:pPr>
-      <w:hyperlink w:anchor="_Toc198198838" w:history="1">
+      <w:hyperlink w:anchor="_Toc198248782" w:history="1">
         <w:r>
           <w:rPr>
             <w:rStyle w:val="Hyperlink"/>
@@ -4138,7 +4138,7 @@
             <w:noProof/>
             <w:webHidden/>
           </w:rPr>
-          <w:instrText xml:space="preserve"> PAGEREF _Toc198198838 \h </w:instrText>
+          <w:instrText xml:space="preserve"> PAGEREF _Toc198248782 \h </w:instrText>
         </w:r>
         <w:r>
           <w:rPr>
@@ -4181,7 +4181,7 @@
           <w:sz w:val="22"/>
         </w:rPr>
       </w:pPr>
-      <w:hyperlink w:anchor="_Toc198198839" w:history="1">
+      <w:hyperlink w:anchor="_Toc198248783" w:history="1">
         <w:r>
           <w:rPr>
             <w:rStyle w:val="Hyperlink"/>
@@ -4209,7 +4209,7 @@
             <w:noProof/>
             <w:webHidden/>
           </w:rPr>
-          <w:instrText xml:space="preserve"> PAGEREF _Toc198198839 \h </w:instrText>
+          <w:instrText xml:space="preserve"> PAGEREF _Toc198248783 \h </w:instrText>
         </w:r>
         <w:r>
           <w:rPr>
@@ -4252,7 +4252,7 @@
           <w:sz w:val="22"/>
         </w:rPr>
       </w:pPr>
-      <w:hyperlink w:anchor="_Toc198198840" w:history="1">
+      <w:hyperlink w:anchor="_Toc198248784" w:history="1">
         <w:r>
           <w:rPr>
             <w:rStyle w:val="Hyperlink"/>
@@ -4280,7 +4280,7 @@
             <w:noProof/>
             <w:webHidden/>
           </w:rPr>
-          <w:instrText xml:space="preserve"> PAGEREF _Toc198198840 \h </w:instrText>
+          <w:instrText xml:space="preserve"> PAGEREF _Toc198248784 \h </w:instrText>
         </w:r>
         <w:r>
           <w:rPr>
@@ -4323,7 +4323,7 @@
           <w:sz w:val="22"/>
         </w:rPr>
       </w:pPr>
-      <w:hyperlink w:anchor="_Toc198198841" w:history="1">
+      <w:hyperlink w:anchor="_Toc198248785" w:history="1">
         <w:r>
           <w:rPr>
             <w:rStyle w:val="Hyperlink"/>
@@ -4351,7 +4351,7 @@
             <w:noProof/>
             <w:webHidden/>
           </w:rPr>
-          <w:instrText xml:space="preserve"> PAGEREF _Toc198198841 \h </w:instrText>
+          <w:instrText xml:space="preserve"> PAGEREF _Toc198248785 \h </w:instrText>
         </w:r>
         <w:r>
           <w:rPr>
@@ -4395,7 +4395,7 @@
           <w:sz w:val="22"/>
         </w:rPr>
       </w:pPr>
-      <w:hyperlink w:anchor="_Toc198198842" w:history="1">
+      <w:hyperlink w:anchor="_Toc198248786" w:history="1">
         <w:r>
           <w:rPr>
             <w:rStyle w:val="Hyperlink"/>
@@ -4423,7 +4423,7 @@
             <w:noProof/>
             <w:webHidden/>
           </w:rPr>
-          <w:instrText xml:space="preserve"> PAGEREF _Toc198198842 \h </w:instrText>
+          <w:instrText xml:space="preserve"> PAGEREF _Toc198248786 \h </w:instrText>
         </w:r>
         <w:r>
           <w:rPr>
@@ -4466,7 +4466,7 @@
           <w:sz w:val="22"/>
         </w:rPr>
       </w:pPr>
-      <w:hyperlink w:anchor="_Toc198198843" w:history="1">
+      <w:hyperlink w:anchor="_Toc198248787" w:history="1">
         <w:r>
           <w:rPr>
             <w:rStyle w:val="Hyperlink"/>
@@ -4501,7 +4501,7 @@
             <w:noProof/>
             <w:webHidden/>
           </w:rPr>
-          <w:instrText xml:space="preserve"> PAGEREF _Toc198198843 \h </w:instrText>
+          <w:instrText xml:space="preserve"> PAGEREF _Toc198248787 \h </w:instrText>
         </w:r>
         <w:r>
           <w:rPr>
@@ -4544,7 +4544,7 @@
           <w:sz w:val="22"/>
         </w:rPr>
       </w:pPr>
-      <w:hyperlink w:anchor="_Toc198198844" w:history="1">
+      <w:hyperlink w:anchor="_Toc198248788" w:history="1">
         <w:r>
           <w:rPr>
             <w:rStyle w:val="Hyperlink"/>
@@ -4581,7 +4581,7 @@
             <w:noProof/>
             <w:webHidden/>
           </w:rPr>
-          <w:instrText xml:space="preserve"> PAGEREF _Toc198198844 \h </w:instrText>
+          <w:instrText xml:space="preserve"> PAGEREF _Toc198248788 \h </w:instrText>
         </w:r>
         <w:r>
           <w:rPr>
@@ -4624,7 +4624,7 @@
           <w:sz w:val="22"/>
         </w:rPr>
       </w:pPr>
-      <w:hyperlink w:anchor="_Toc198198845" w:history="1">
+      <w:hyperlink w:anchor="_Toc198248789" w:history="1">
         <w:r>
           <w:rPr>
             <w:rStyle w:val="Hyperlink"/>
@@ -4661,7 +4661,7 @@
             <w:noProof/>
             <w:webHidden/>
           </w:rPr>
-          <w:instrText xml:space="preserve"> PAGEREF _Toc198198845 \h </w:instrText>
+          <w:instrText xml:space="preserve"> PAGEREF _Toc198248789 \h </w:instrText>
         </w:r>
         <w:r>
           <w:rPr>
@@ -4704,7 +4704,7 @@
           <w:sz w:val="22"/>
         </w:rPr>
       </w:pPr>
-      <w:hyperlink w:anchor="_Toc198198846" w:history="1">
+      <w:hyperlink w:anchor="_Toc198248790" w:history="1">
         <w:r>
           <w:rPr>
             <w:rStyle w:val="Hyperlink"/>
@@ -4750,7 +4750,7 @@
             <w:noProof/>
             <w:webHidden/>
           </w:rPr>
-          <w:instrText xml:space="preserve"> PAGEREF _Toc198198846 \h </w:instrText>
+          <w:instrText xml:space="preserve"> PAGEREF _Toc198248790 \h </w:instrText>
         </w:r>
         <w:r>
           <w:rPr>
@@ -4793,7 +4793,7 @@
           <w:sz w:val="22"/>
         </w:rPr>
       </w:pPr>
-      <w:hyperlink w:anchor="_Toc198198847" w:history="1">
+      <w:hyperlink w:anchor="_Toc198248791" w:history="1">
         <w:r>
           <w:rPr>
             <w:rStyle w:val="Hyperlink"/>
@@ -4839,7 +4839,7 @@
             <w:noProof/>
             <w:webHidden/>
           </w:rPr>
-          <w:instrText xml:space="preserve"> PAGEREF _Toc198198847 \h </w:instrText>
+          <w:instrText xml:space="preserve"> PAGEREF _Toc198248791 \h </w:instrText>
         </w:r>
         <w:r>
           <w:rPr>
@@ -4882,7 +4882,7 @@
           <w:sz w:val="22"/>
         </w:rPr>
       </w:pPr>
-      <w:hyperlink w:anchor="_Toc198198848" w:history="1">
+      <w:hyperlink w:anchor="_Toc198248792" w:history="1">
         <w:r>
           <w:rPr>
             <w:rStyle w:val="Hyperlink"/>
@@ -4945,7 +4945,7 @@
             <w:noProof/>
             <w:webHidden/>
           </w:rPr>
-          <w:instrText xml:space="preserve"> PAGEREF _Toc198198848 \h </w:instrText>
+          <w:instrText xml:space="preserve"> PAGEREF _Toc198248792 \h </w:instrText>
         </w:r>
         <w:r>
           <w:rPr>
@@ -4988,7 +4988,7 @@
           <w:sz w:val="22"/>
         </w:rPr>
       </w:pPr>
-      <w:hyperlink w:anchor="_Toc198198849" w:history="1">
+      <w:hyperlink w:anchor="_Toc198248793" w:history="1">
         <w:r>
           <w:rPr>
             <w:rStyle w:val="Hyperlink"/>
@@ -5034,7 +5034,7 @@
             <w:noProof/>
             <w:webHidden/>
           </w:rPr>
-          <w:instrText xml:space="preserve"> PAGEREF _Toc198198849 \h </w:instrText>
+          <w:instrText xml:space="preserve"> PAGEREF _Toc198248793 \h </w:instrText>
         </w:r>
         <w:r>
           <w:rPr>
@@ -5077,7 +5077,7 @@
           <w:sz w:val="22"/>
         </w:rPr>
       </w:pPr>
-      <w:hyperlink w:anchor="_Toc198198850" w:history="1">
+      <w:hyperlink w:anchor="_Toc198248794" w:history="1">
         <w:r>
           <w:rPr>
             <w:rStyle w:val="Hyperlink"/>
@@ -5105,7 +5105,7 @@
             <w:noProof/>
             <w:webHidden/>
           </w:rPr>
-          <w:instrText xml:space="preserve"> PAGEREF _Toc198198850 \h </w:instrText>
+          <w:instrText xml:space="preserve"> PAGEREF _Toc198248794 \h </w:instrText>
         </w:r>
         <w:r>
           <w:rPr>
@@ -5148,7 +5148,7 @@
           <w:sz w:val="22"/>
         </w:rPr>
       </w:pPr>
-      <w:hyperlink w:anchor="_Toc198198851" w:history="1">
+      <w:hyperlink w:anchor="_Toc198248795" w:history="1">
         <w:r>
           <w:rPr>
             <w:rStyle w:val="Hyperlink"/>
@@ -5194,7 +5194,7 @@
             <w:noProof/>
             <w:webHidden/>
           </w:rPr>
-          <w:instrText xml:space="preserve"> PAGEREF _Toc198198851 \h </w:instrText>
+          <w:instrText xml:space="preserve"> PAGEREF _Toc198248795 \h </w:instrText>
         </w:r>
         <w:r>
           <w:rPr>
@@ -5237,7 +5237,7 @@
           <w:sz w:val="22"/>
         </w:rPr>
       </w:pPr>
-      <w:hyperlink w:anchor="_Toc198198852" w:history="1">
+      <w:hyperlink w:anchor="_Toc198248796" w:history="1">
         <w:r>
           <w:rPr>
             <w:rStyle w:val="Hyperlink"/>
@@ -5290,7 +5290,7 @@
             <w:noProof/>
             <w:webHidden/>
           </w:rPr>
-          <w:instrText xml:space="preserve"> PAGEREF _Toc198198852 \h </w:instrText>
+          <w:instrText xml:space="preserve"> PAGEREF _Toc198248796 \h </w:instrText>
         </w:r>
         <w:r>
           <w:rPr>
@@ -5333,7 +5333,7 @@
           <w:sz w:val="22"/>
         </w:rPr>
       </w:pPr>
-      <w:hyperlink w:anchor="_Toc198198853" w:history="1">
+      <w:hyperlink w:anchor="_Toc198248797" w:history="1">
         <w:r>
           <w:rPr>
             <w:rStyle w:val="Hyperlink"/>
@@ -5379,7 +5379,7 @@
             <w:noProof/>
             <w:webHidden/>
           </w:rPr>
-          <w:instrText xml:space="preserve"> PAGEREF _Toc198198853 \h </w:instrText>
+          <w:instrText xml:space="preserve"> PAGEREF _Toc198248797 \h </w:instrText>
         </w:r>
         <w:r>
           <w:rPr>
@@ -5422,7 +5422,7 @@
           <w:sz w:val="22"/>
         </w:rPr>
       </w:pPr>
-      <w:hyperlink w:anchor="_Toc198198854" w:history="1">
+      <w:hyperlink w:anchor="_Toc198248798" w:history="1">
         <w:r>
           <w:rPr>
             <w:rStyle w:val="Hyperlink"/>
@@ -5459,7 +5459,7 @@
             <w:noProof/>
             <w:webHidden/>
           </w:rPr>
-          <w:instrText xml:space="preserve"> PAGEREF _Toc198198854 \h </w:instrText>
+          <w:instrText xml:space="preserve"> PAGEREF _Toc198248798 \h </w:instrText>
         </w:r>
         <w:r>
           <w:rPr>
@@ -5502,7 +5502,7 @@
           <w:sz w:val="22"/>
         </w:rPr>
       </w:pPr>
-      <w:hyperlink w:anchor="_Toc198198855" w:history="1">
+      <w:hyperlink w:anchor="_Toc198248799" w:history="1">
         <w:r>
           <w:rPr>
             <w:rStyle w:val="Hyperlink"/>
@@ -5539,7 +5539,7 @@
             <w:noProof/>
             <w:webHidden/>
           </w:rPr>
-          <w:instrText xml:space="preserve"> PAGEREF _Toc198198855 \h </w:instrText>
+          <w:instrText xml:space="preserve"> PAGEREF _Toc198248799 \h </w:instrText>
         </w:r>
         <w:r>
           <w:rPr>
@@ -5582,7 +5582,7 @@
           <w:sz w:val="22"/>
         </w:rPr>
       </w:pPr>
-      <w:hyperlink w:anchor="_Toc198198856" w:history="1">
+      <w:hyperlink w:anchor="_Toc198248800" w:history="1">
         <w:r>
           <w:rPr>
             <w:rStyle w:val="Hyperlink"/>
@@ -5636,7 +5636,7 @@
             <w:noProof/>
             <w:webHidden/>
           </w:rPr>
-          <w:instrText xml:space="preserve"> PAGEREF _Toc198198856 \h </w:instrText>
+          <w:instrText xml:space="preserve"> PAGEREF _Toc198248800 \h </w:instrText>
         </w:r>
         <w:r>
           <w:rPr>
@@ -5679,7 +5679,7 @@
           <w:sz w:val="22"/>
         </w:rPr>
       </w:pPr>
-      <w:hyperlink w:anchor="_Toc198198857" w:history="1">
+      <w:hyperlink w:anchor="_Toc198248801" w:history="1">
         <w:r>
           <w:rPr>
             <w:rStyle w:val="Hyperlink"/>
@@ -5725,7 +5725,7 @@
             <w:noProof/>
             <w:webHidden/>
           </w:rPr>
-          <w:instrText xml:space="preserve"> PAGEREF _Toc198198857 \h </w:instrText>
+          <w:instrText xml:space="preserve"> PAGEREF _Toc198248801 \h </w:instrText>
         </w:r>
         <w:r>
           <w:rPr>
@@ -5768,7 +5768,7 @@
           <w:sz w:val="22"/>
         </w:rPr>
       </w:pPr>
-      <w:hyperlink w:anchor="_Toc198198858" w:history="1">
+      <w:hyperlink w:anchor="_Toc198248802" w:history="1">
         <w:r>
           <w:rPr>
             <w:rStyle w:val="Hyperlink"/>
@@ -5805,7 +5805,7 @@
             <w:noProof/>
             <w:webHidden/>
           </w:rPr>
-          <w:instrText xml:space="preserve"> PAGEREF _Toc198198858 \h </w:instrText>
+          <w:instrText xml:space="preserve"> PAGEREF _Toc198248802 \h </w:instrText>
         </w:r>
         <w:r>
           <w:rPr>
@@ -5848,7 +5848,7 @@
           <w:sz w:val="22"/>
         </w:rPr>
       </w:pPr>
-      <w:hyperlink w:anchor="_Toc198198859" w:history="1">
+      <w:hyperlink w:anchor="_Toc198248803" w:history="1">
         <w:r>
           <w:rPr>
             <w:rStyle w:val="Hyperlink"/>
@@ -5894,7 +5894,7 @@
             <w:noProof/>
             <w:webHidden/>
           </w:rPr>
-          <w:instrText xml:space="preserve"> PAGEREF _Toc198198859 \h </w:instrText>
+          <w:instrText xml:space="preserve"> PAGEREF _Toc198248803 \h </w:instrText>
         </w:r>
         <w:r>
           <w:rPr>
@@ -5937,7 +5937,7 @@
           <w:sz w:val="22"/>
         </w:rPr>
       </w:pPr>
-      <w:hyperlink w:anchor="_Toc198198860" w:history="1">
+      <w:hyperlink w:anchor="_Toc198248804" w:history="1">
         <w:r>
           <w:rPr>
             <w:rStyle w:val="Hyperlink"/>
@@ -5974,7 +5974,7 @@
             <w:noProof/>
             <w:webHidden/>
           </w:rPr>
-          <w:instrText xml:space="preserve"> PAGEREF _Toc198198860 \h </w:instrText>
+          <w:instrText xml:space="preserve"> PAGEREF _Toc198248804 \h </w:instrText>
         </w:r>
         <w:r>
           <w:rPr>
@@ -6017,7 +6017,7 @@
           <w:sz w:val="22"/>
         </w:rPr>
       </w:pPr>
-      <w:hyperlink w:anchor="_Toc198198861" w:history="1">
+      <w:hyperlink w:anchor="_Toc198248805" w:history="1">
         <w:r>
           <w:rPr>
             <w:rStyle w:val="Hyperlink"/>
@@ -6063,7 +6063,7 @@
             <w:noProof/>
             <w:webHidden/>
           </w:rPr>
-          <w:instrText xml:space="preserve"> PAGEREF _Toc198198861 \h </w:instrText>
+          <w:instrText xml:space="preserve"> PAGEREF _Toc198248805 \h </w:instrText>
         </w:r>
         <w:r>
           <w:rPr>
@@ -6106,7 +6106,7 @@
           <w:sz w:val="22"/>
         </w:rPr>
       </w:pPr>
-      <w:hyperlink w:anchor="_Toc198198862" w:history="1">
+      <w:hyperlink w:anchor="_Toc198248806" w:history="1">
         <w:r>
           <w:rPr>
             <w:rStyle w:val="Hyperlink"/>
@@ -6143,7 +6143,7 @@
             <w:noProof/>
             <w:webHidden/>
           </w:rPr>
-          <w:instrText xml:space="preserve"> PAGEREF _Toc198198862 \h </w:instrText>
+          <w:instrText xml:space="preserve"> PAGEREF _Toc198248806 \h </w:instrText>
         </w:r>
         <w:r>
           <w:rPr>
@@ -6186,7 +6186,7 @@
           <w:sz w:val="22"/>
         </w:rPr>
       </w:pPr>
-      <w:hyperlink w:anchor="_Toc198198863" w:history="1">
+      <w:hyperlink w:anchor="_Toc198248807" w:history="1">
         <w:r>
           <w:rPr>
             <w:rStyle w:val="Hyperlink"/>
@@ -6232,7 +6232,7 @@
             <w:noProof/>
             <w:webHidden/>
           </w:rPr>
-          <w:instrText xml:space="preserve"> PAGEREF _Toc198198863 \h </w:instrText>
+          <w:instrText xml:space="preserve"> PAGEREF _Toc198248807 \h </w:instrText>
         </w:r>
         <w:r>
           <w:rPr>
@@ -6275,7 +6275,7 @@
           <w:sz w:val="22"/>
         </w:rPr>
       </w:pPr>
-      <w:hyperlink w:anchor="_Toc198198864" w:history="1">
+      <w:hyperlink w:anchor="_Toc198248808" w:history="1">
         <w:r>
           <w:rPr>
             <w:rStyle w:val="Hyperlink"/>
@@ -6321,7 +6321,7 @@
             <w:noProof/>
             <w:webHidden/>
           </w:rPr>
-          <w:instrText xml:space="preserve"> PAGEREF _Toc198198864 \h </w:instrText>
+          <w:instrText xml:space="preserve"> PAGEREF _Toc198248808 \h </w:instrText>
         </w:r>
         <w:r>
           <w:rPr>
@@ -6364,7 +6364,7 @@
           <w:sz w:val="22"/>
         </w:rPr>
       </w:pPr>
-      <w:hyperlink w:anchor="_Toc198198865" w:history="1">
+      <w:hyperlink w:anchor="_Toc198248809" w:history="1">
         <w:r>
           <w:rPr>
             <w:rStyle w:val="Hyperlink"/>
@@ -6401,7 +6401,7 @@
             <w:noProof/>
             <w:webHidden/>
           </w:rPr>
-          <w:instrText xml:space="preserve"> PAGEREF _Toc198198865 \h </w:instrText>
+          <w:instrText xml:space="preserve"> PAGEREF _Toc198248809 \h </w:instrText>
         </w:r>
         <w:r>
           <w:rPr>
@@ -6434,6 +6434,77 @@
     </w:p>
     <w:p>
       <w:pPr>
+        <w:pStyle w:val="TOC2"/>
+        <w:tabs>
+          <w:tab w:val="right" w:leader="dot" w:pos="9062"/>
+        </w:tabs>
+        <w:rPr>
+          <w:rFonts w:asciiTheme="minorHAnsi" w:eastAsiaTheme="minorEastAsia" w:hAnsiTheme="minorHAnsi"/>
+          <w:noProof/>
+          <w:sz w:val="22"/>
+        </w:rPr>
+      </w:pPr>
+      <w:hyperlink w:anchor="_Toc198248810" w:history="1">
+        <w:r>
+          <w:rPr>
+            <w:rStyle w:val="Hyperlink"/>
+            <w:noProof/>
+            <w:lang w:val="vi-VN"/>
+          </w:rPr>
+          <w:t>2.3. Phân bổ Sprint Backlog</w:t>
+        </w:r>
+        <w:r>
+          <w:rPr>
+            <w:noProof/>
+            <w:webHidden/>
+          </w:rPr>
+          <w:tab/>
+        </w:r>
+        <w:r>
+          <w:rPr>
+            <w:noProof/>
+            <w:webHidden/>
+          </w:rPr>
+          <w:fldChar w:fldCharType="begin"/>
+        </w:r>
+        <w:r>
+          <w:rPr>
+            <w:noProof/>
+            <w:webHidden/>
+          </w:rPr>
+          <w:instrText xml:space="preserve"> PAGEREF _Toc198248810 \h </w:instrText>
+        </w:r>
+        <w:r>
+          <w:rPr>
+            <w:noProof/>
+            <w:webHidden/>
+          </w:rPr>
+        </w:r>
+        <w:r>
+          <w:rPr>
+            <w:noProof/>
+            <w:webHidden/>
+          </w:rPr>
+          <w:fldChar w:fldCharType="separate"/>
+        </w:r>
+        <w:r>
+          <w:rPr>
+            <w:noProof/>
+            <w:webHidden/>
+          </w:rPr>
+          <w:t>32</w:t>
+        </w:r>
+        <w:r>
+          <w:rPr>
+            <w:noProof/>
+            <w:webHidden/>
+          </w:rPr>
+          <w:fldChar w:fldCharType="end"/>
+        </w:r>
+      </w:hyperlink>
+    </w:p>
+    <w:p>
+      <w:pPr>
         <w:spacing w:line="360" w:lineRule="auto"/>
         <w:ind w:left="0" w:firstLine="0"/>
         <w:jc w:val="left"/>
@@ -6451,19 +6522,21 @@
           <w:sz w:val="32"/>
           <w:szCs w:val="32"/>
         </w:rPr>
+        <w:lastRenderedPageBreak/>
         <w:fldChar w:fldCharType="end"/>
       </w:r>
+      <w:bookmarkStart w:id="2" w:name="_GoBack"/>
+      <w:bookmarkEnd w:id="2"/>
     </w:p>
     <w:p>
       <w:pPr>
         <w:pStyle w:val="Heading1"/>
       </w:pPr>
-      <w:bookmarkStart w:id="2" w:name="_Toc198198838"/>
+      <w:bookmarkStart w:id="3" w:name="_Toc198248782"/>
       <w:r>
-        <w:lastRenderedPageBreak/>
         <w:t>GIỚI THIỆU</w:t>
       </w:r>
-      <w:bookmarkEnd w:id="2"/>
+      <w:bookmarkEnd w:id="3"/>
     </w:p>
     <w:p>
       <w:pPr>
@@ -6552,7 +6625,7 @@
           <w:rFonts w:cs="Times New Roman"/>
         </w:rPr>
       </w:pPr>
-      <w:bookmarkStart w:id="3" w:name="_Toc198198839"/>
+      <w:bookmarkStart w:id="4" w:name="_Toc198248783"/>
       <w:proofErr w:type="gramStart"/>
       <w:r>
         <w:rPr>
@@ -6560,7 +6633,7 @@
         </w:rPr>
         <w:t>Mục đích.</w:t>
       </w:r>
-      <w:bookmarkEnd w:id="3"/>
+      <w:bookmarkEnd w:id="4"/>
       <w:proofErr w:type="gramEnd"/>
     </w:p>
     <w:p>
@@ -6583,18 +6656,7 @@
           <w:sz w:val="26"/>
           <w:szCs w:val="26"/>
         </w:rPr>
-        <w:t>Tài liệu này thể hiện các</w:t>
-      </w:r>
-      <w:bookmarkStart w:id="4" w:name="_GoBack"/>
-      <w:bookmarkEnd w:id="4"/>
-      <w:r>
-        <w:rPr>
-          <w:rFonts w:ascii="Times New Roman" w:eastAsia="Times New Roman" w:hAnsi="Times New Roman" w:cs="Times New Roman"/>
-          <w:color w:val="auto"/>
-          <w:sz w:val="26"/>
-          <w:szCs w:val="26"/>
-        </w:rPr>
-        <w:t xml:space="preserve"> yêu cầu cấp cao trong quan điểm của người dùng cuối.</w:t>
+        <w:t>Tài liệu này thể hiện các yêu cầu cấp cao trong quan điểm của người dùng cuối.</w:t>
       </w:r>
       <w:proofErr w:type="gramEnd"/>
       <w:r>
@@ -6650,7 +6712,7 @@
           <w:rFonts w:cs="Times New Roman"/>
         </w:rPr>
       </w:pPr>
-      <w:bookmarkStart w:id="5" w:name="_Toc198198840"/>
+      <w:bookmarkStart w:id="5" w:name="_Toc198248784"/>
       <w:r>
         <w:rPr>
           <w:rFonts w:cs="Times New Roman"/>
@@ -6769,7 +6831,7 @@
           <w:rFonts w:cs="Times New Roman"/>
         </w:rPr>
       </w:pPr>
-      <w:bookmarkStart w:id="6" w:name="_Toc198198841"/>
+      <w:bookmarkStart w:id="6" w:name="_Toc198248785"/>
       <w:proofErr w:type="gramStart"/>
       <w:r>
         <w:rPr>
@@ -7367,7 +7429,7 @@
           <w:lang w:val="vi-VN"/>
         </w:rPr>
       </w:pPr>
-      <w:bookmarkStart w:id="7" w:name="_Toc198198842"/>
+      <w:bookmarkStart w:id="7" w:name="_Toc198248786"/>
       <w:r>
         <w:rPr>
           <w:lang w:val="vi-VN"/>
@@ -7389,7 +7451,7 @@
         </w:rPr>
       </w:pPr>
       <w:bookmarkStart w:id="8" w:name="_Toc196579775"/>
-      <w:bookmarkStart w:id="9" w:name="_Toc198198843"/>
+      <w:bookmarkStart w:id="9" w:name="_Toc198248787"/>
       <w:r>
         <w:t>Thiết lập mức độ ưu tiên</w:t>
       </w:r>
@@ -7839,7 +7901,7 @@
           <w:lang w:val="vi-VN"/>
         </w:rPr>
       </w:pPr>
-      <w:bookmarkStart w:id="10" w:name="_Toc198198844"/>
+      <w:bookmarkStart w:id="10" w:name="_Toc198248788"/>
       <w:r>
         <w:rPr>
           <w:rFonts w:cs="Times New Roman"/>
@@ -11345,7 +11407,7 @@
           <w:lang w:val="vi-VN"/>
         </w:rPr>
       </w:pPr>
-      <w:bookmarkStart w:id="20" w:name="_Toc198198845"/>
+      <w:bookmarkStart w:id="20" w:name="_Toc198248789"/>
       <w:r>
         <w:rPr>
           <w:rFonts w:cs="Times New Roman"/>
@@ -11839,7 +11901,7 @@
           <w:lang w:val="vi-VN"/>
         </w:rPr>
       </w:pPr>
-      <w:bookmarkStart w:id="21" w:name="_Toc198198846"/>
+      <w:bookmarkStart w:id="21" w:name="_Toc198248790"/>
       <w:r>
         <w:rPr>
           <w:rFonts w:cs="Times New Roman"/>
@@ -12480,7 +12542,7 @@
           <w:lang w:val="vi-VN"/>
         </w:rPr>
       </w:pPr>
-      <w:bookmarkStart w:id="22" w:name="_Toc198198847"/>
+      <w:bookmarkStart w:id="22" w:name="_Toc198248791"/>
       <w:r>
         <w:rPr>
           <w:rFonts w:cs="Times New Roman"/>
@@ -13105,7 +13167,7 @@
           <w:lang w:val="vi-VN"/>
         </w:rPr>
       </w:pPr>
-      <w:bookmarkStart w:id="23" w:name="_Toc198198848"/>
+      <w:bookmarkStart w:id="23" w:name="_Toc198248792"/>
       <w:r>
         <w:rPr>
           <w:rFonts w:cs="Times New Roman"/>
@@ -13695,7 +13757,7 @@
           <w:lang w:val="vi-VN"/>
         </w:rPr>
       </w:pPr>
-      <w:bookmarkStart w:id="24" w:name="_Toc198198849"/>
+      <w:bookmarkStart w:id="24" w:name="_Toc198248793"/>
       <w:r>
         <w:rPr>
           <w:rFonts w:cs="Times New Roman"/>
@@ -14425,7 +14487,7 @@
           <w:rFonts w:cs="Times New Roman"/>
         </w:rPr>
       </w:pPr>
-      <w:bookmarkStart w:id="25" w:name="_Toc198198850"/>
+      <w:bookmarkStart w:id="25" w:name="_Toc198248794"/>
       <w:r>
         <w:rPr>
           <w:rFonts w:cs="Times New Roman"/>
@@ -15049,7 +15111,7 @@
           <w:lang w:val="vi-VN"/>
         </w:rPr>
       </w:pPr>
-      <w:bookmarkStart w:id="26" w:name="_Toc198198851"/>
+      <w:bookmarkStart w:id="26" w:name="_Toc198248795"/>
       <w:r>
         <w:rPr>
           <w:rFonts w:cs="Times New Roman"/>
@@ -15643,7 +15705,7 @@
           <w:lang w:val="vi-VN"/>
         </w:rPr>
       </w:pPr>
-      <w:bookmarkStart w:id="27" w:name="_Toc198198852"/>
+      <w:bookmarkStart w:id="27" w:name="_Toc198248796"/>
       <w:r>
         <w:rPr>
           <w:szCs w:val="26"/>
@@ -16376,7 +16438,7 @@
           <w:lang w:val="vi-VN"/>
         </w:rPr>
       </w:pPr>
-      <w:bookmarkStart w:id="28" w:name="_Toc198198853"/>
+      <w:bookmarkStart w:id="28" w:name="_Toc198248797"/>
       <w:r>
         <w:rPr>
           <w:rFonts w:cs="Times New Roman"/>
@@ -17054,7 +17116,7 @@
           <w:lang w:val="vi-VN"/>
         </w:rPr>
       </w:pPr>
-      <w:bookmarkStart w:id="29" w:name="_Toc198198854"/>
+      <w:bookmarkStart w:id="29" w:name="_Toc198248798"/>
       <w:r>
         <w:rPr>
           <w:rFonts w:cs="Times New Roman"/>
@@ -17590,7 +17652,7 @@
           <w:lang w:val="vi-VN"/>
         </w:rPr>
       </w:pPr>
-      <w:bookmarkStart w:id="30" w:name="_Toc198198855"/>
+      <w:bookmarkStart w:id="30" w:name="_Toc198248799"/>
       <w:r>
         <w:rPr>
           <w:rFonts w:cs="Times New Roman"/>
@@ -18214,7 +18276,7 @@
           <w:lang w:val="vi-VN"/>
         </w:rPr>
       </w:pPr>
-      <w:bookmarkStart w:id="31" w:name="_Toc198198856"/>
+      <w:bookmarkStart w:id="31" w:name="_Toc198248800"/>
       <w:r>
         <w:rPr>
           <w:rFonts w:cs="Times New Roman"/>
@@ -18871,7 +18933,7 @@
           <w:lang w:val="vi-VN"/>
         </w:rPr>
       </w:pPr>
-      <w:bookmarkStart w:id="32" w:name="_Toc198198857"/>
+      <w:bookmarkStart w:id="32" w:name="_Toc198248801"/>
       <w:r>
         <w:rPr>
           <w:rFonts w:cs="Times New Roman"/>
@@ -19655,7 +19717,7 @@
           <w:lang w:val="vi-VN"/>
         </w:rPr>
       </w:pPr>
-      <w:bookmarkStart w:id="33" w:name="_Toc198198858"/>
+      <w:bookmarkStart w:id="33" w:name="_Toc198248802"/>
       <w:r>
         <w:rPr>
           <w:rFonts w:cs="Times New Roman"/>
@@ -20211,7 +20273,7 @@
           <w:lang w:val="vi-VN"/>
         </w:rPr>
       </w:pPr>
-      <w:bookmarkStart w:id="34" w:name="_Toc198198859"/>
+      <w:bookmarkStart w:id="34" w:name="_Toc198248803"/>
       <w:r>
         <w:rPr>
           <w:rFonts w:cs="Times New Roman"/>
@@ -20968,7 +21030,7 @@
           <w:lang w:val="vi-VN"/>
         </w:rPr>
       </w:pPr>
-      <w:bookmarkStart w:id="35" w:name="_Toc198198860"/>
+      <w:bookmarkStart w:id="35" w:name="_Toc198248804"/>
       <w:r>
         <w:rPr>
           <w:rFonts w:cs="Times New Roman"/>
@@ -21636,7 +21698,7 @@
           <w:lang w:val="vi-VN"/>
         </w:rPr>
       </w:pPr>
-      <w:bookmarkStart w:id="36" w:name="_Toc198198861"/>
+      <w:bookmarkStart w:id="36" w:name="_Toc198248805"/>
       <w:r>
         <w:rPr>
           <w:rFonts w:cs="Times New Roman"/>
@@ -22181,7 +22243,7 @@
           <w:szCs w:val="26"/>
         </w:rPr>
       </w:pPr>
-      <w:bookmarkStart w:id="37" w:name="_Toc198198862"/>
+      <w:bookmarkStart w:id="37" w:name="_Toc198248806"/>
       <w:r>
         <w:rPr>
           <w:rFonts w:cs="Times New Roman"/>
@@ -22733,7 +22795,7 @@
           <w:lang w:val="vi-VN"/>
         </w:rPr>
       </w:pPr>
-      <w:bookmarkStart w:id="38" w:name="_Toc198198863"/>
+      <w:bookmarkStart w:id="38" w:name="_Toc198248807"/>
       <w:r>
         <w:rPr>
           <w:rFonts w:cs="Times New Roman"/>
@@ -23292,7 +23354,7 @@
           <w:lang w:val="vi-VN"/>
         </w:rPr>
       </w:pPr>
-      <w:bookmarkStart w:id="39" w:name="_Toc198198864"/>
+      <w:bookmarkStart w:id="39" w:name="_Toc198248808"/>
       <w:r>
         <w:rPr>
           <w:rFonts w:cs="Times New Roman"/>
@@ -23991,7 +24053,7 @@
           <w:lang w:val="vi-VN"/>
         </w:rPr>
       </w:pPr>
-      <w:bookmarkStart w:id="40" w:name="_Toc198198865"/>
+      <w:bookmarkStart w:id="40" w:name="_Toc198248809"/>
       <w:r>
         <w:rPr>
           <w:rFonts w:cs="Times New Roman"/>
@@ -24727,6 +24789,821 @@
         <w:rPr>
           <w:rFonts w:cs="Times New Roman"/>
           <w:szCs w:val="26"/>
+          <w:lang w:val="vi-VN"/>
+        </w:rPr>
+      </w:pPr>
+    </w:p>
+    <w:p>
+      <w:pPr>
+        <w:rPr>
+          <w:rFonts w:cs="Times New Roman"/>
+          <w:szCs w:val="26"/>
+          <w:lang w:val="vi-VN"/>
+        </w:rPr>
+      </w:pPr>
+      <w:r>
+        <w:rPr>
+          <w:rFonts w:cs="Times New Roman"/>
+          <w:szCs w:val="26"/>
+          <w:lang w:val="vi-VN"/>
+        </w:rPr>
+        <w:br w:type="page"/>
+      </w:r>
+    </w:p>
+    <w:p>
+      <w:pPr>
+        <w:pStyle w:val="Heading2"/>
+        <w:numPr>
+          <w:ilvl w:val="1"/>
+          <w:numId w:val="22"/>
+        </w:numPr>
+        <w:rPr>
+          <w:lang w:val="vi-VN"/>
+        </w:rPr>
+      </w:pPr>
+      <w:bookmarkStart w:id="41" w:name="_Toc198248810"/>
+      <w:r>
+        <w:rPr>
+          <w:lang w:val="vi-VN"/>
+        </w:rPr>
+        <w:lastRenderedPageBreak/>
+        <w:t>Phân bổ</w:t>
+      </w:r>
+      <w:r>
+        <w:rPr>
+          <w:lang w:val="vi-VN"/>
+        </w:rPr>
+        <w:t xml:space="preserve"> </w:t>
+      </w:r>
+      <w:r>
+        <w:rPr>
+          <w:lang w:val="vi-VN"/>
+        </w:rPr>
+        <w:t>Sprint Backlog</w:t>
+      </w:r>
+      <w:bookmarkEnd w:id="41"/>
+    </w:p>
+    <w:tbl>
+      <w:tblPr>
+        <w:tblStyle w:val="TableGrid"/>
+        <w:tblW w:w="5000" w:type="pct"/>
+        <w:jc w:val="center"/>
+        <w:tblLook w:val="04A0" w:firstRow="1" w:lastRow="0" w:firstColumn="1" w:lastColumn="0" w:noHBand="0" w:noVBand="1"/>
+      </w:tblPr>
+      <w:tblGrid>
+        <w:gridCol w:w="926"/>
+        <w:gridCol w:w="4653"/>
+        <w:gridCol w:w="1941"/>
+        <w:gridCol w:w="1768"/>
+      </w:tblGrid>
+      <w:tr>
+        <w:trPr>
+          <w:jc w:val="center"/>
+        </w:trPr>
+        <w:tc>
+          <w:tcPr>
+            <w:tcW w:w="498" w:type="pct"/>
+            <w:shd w:val="clear" w:color="auto" w:fill="D0CECE" w:themeFill="background2" w:themeFillShade="E6"/>
+          </w:tcPr>
+          <w:p>
+            <w:pPr>
+              <w:spacing w:line="360" w:lineRule="auto"/>
+              <w:ind w:left="0" w:firstLine="0"/>
+              <w:jc w:val="center"/>
+              <w:rPr>
+                <w:rFonts w:cs="Times New Roman"/>
+                <w:b/>
+                <w:bCs/>
+                <w:szCs w:val="26"/>
+              </w:rPr>
+            </w:pPr>
+            <w:r>
+              <w:rPr>
+                <w:rFonts w:cs="Times New Roman"/>
+                <w:b/>
+                <w:bCs/>
+                <w:szCs w:val="26"/>
+              </w:rPr>
+              <w:t>Sprint</w:t>
+            </w:r>
+          </w:p>
+        </w:tc>
+        <w:tc>
+          <w:tcPr>
+            <w:tcW w:w="2505" w:type="pct"/>
+            <w:shd w:val="clear" w:color="auto" w:fill="D0CECE" w:themeFill="background2" w:themeFillShade="E6"/>
+          </w:tcPr>
+          <w:p>
+            <w:pPr>
+              <w:spacing w:line="360" w:lineRule="auto"/>
+              <w:ind w:left="0" w:firstLine="0"/>
+              <w:jc w:val="center"/>
+              <w:rPr>
+                <w:rFonts w:cs="Times New Roman"/>
+                <w:b/>
+                <w:bCs/>
+                <w:szCs w:val="26"/>
+              </w:rPr>
+            </w:pPr>
+            <w:r>
+              <w:rPr>
+                <w:rFonts w:cs="Times New Roman"/>
+                <w:b/>
+                <w:bCs/>
+                <w:szCs w:val="26"/>
+              </w:rPr>
+              <w:t>Backlog</w:t>
+            </w:r>
+          </w:p>
+        </w:tc>
+        <w:tc>
+          <w:tcPr>
+            <w:tcW w:w="1045" w:type="pct"/>
+            <w:shd w:val="clear" w:color="auto" w:fill="D0CECE" w:themeFill="background2" w:themeFillShade="E6"/>
+          </w:tcPr>
+          <w:p>
+            <w:pPr>
+              <w:spacing w:line="360" w:lineRule="auto"/>
+              <w:ind w:left="0" w:firstLine="0"/>
+              <w:jc w:val="center"/>
+              <w:rPr>
+                <w:rFonts w:cs="Times New Roman"/>
+                <w:b/>
+                <w:bCs/>
+                <w:szCs w:val="26"/>
+                <w:lang w:val="vi-VN"/>
+              </w:rPr>
+            </w:pPr>
+            <w:r>
+              <w:rPr>
+                <w:rFonts w:cs="Times New Roman"/>
+                <w:b/>
+                <w:bCs/>
+                <w:szCs w:val="26"/>
+              </w:rPr>
+              <w:t>Ngày</w:t>
+            </w:r>
+            <w:r>
+              <w:rPr>
+                <w:rFonts w:cs="Times New Roman"/>
+                <w:b/>
+                <w:bCs/>
+                <w:szCs w:val="26"/>
+                <w:lang w:val="vi-VN"/>
+              </w:rPr>
+              <w:t xml:space="preserve"> bắt đầu</w:t>
+            </w:r>
+          </w:p>
+        </w:tc>
+        <w:tc>
+          <w:tcPr>
+            <w:tcW w:w="952" w:type="pct"/>
+            <w:shd w:val="clear" w:color="auto" w:fill="D0CECE" w:themeFill="background2" w:themeFillShade="E6"/>
+          </w:tcPr>
+          <w:p>
+            <w:pPr>
+              <w:spacing w:line="360" w:lineRule="auto"/>
+              <w:ind w:left="0" w:firstLine="0"/>
+              <w:jc w:val="center"/>
+              <w:rPr>
+                <w:rFonts w:cs="Times New Roman"/>
+                <w:b/>
+                <w:bCs/>
+                <w:szCs w:val="26"/>
+                <w:lang w:val="vi-VN"/>
+              </w:rPr>
+            </w:pPr>
+            <w:r>
+              <w:rPr>
+                <w:rFonts w:cs="Times New Roman"/>
+                <w:b/>
+                <w:bCs/>
+                <w:szCs w:val="26"/>
+              </w:rPr>
+              <w:t>Ngày</w:t>
+            </w:r>
+            <w:r>
+              <w:rPr>
+                <w:rFonts w:cs="Times New Roman"/>
+                <w:b/>
+                <w:bCs/>
+                <w:szCs w:val="26"/>
+                <w:lang w:val="vi-VN"/>
+              </w:rPr>
+              <w:t xml:space="preserve"> kết thúc</w:t>
+            </w:r>
+          </w:p>
+        </w:tc>
+      </w:tr>
+      <w:tr>
+        <w:trPr>
+          <w:jc w:val="center"/>
+        </w:trPr>
+        <w:tc>
+          <w:tcPr>
+            <w:tcW w:w="498" w:type="pct"/>
+          </w:tcPr>
+          <w:p>
+            <w:pPr>
+              <w:spacing w:line="360" w:lineRule="auto"/>
+              <w:ind w:left="0" w:firstLine="0"/>
+              <w:jc w:val="center"/>
+              <w:rPr>
+                <w:rFonts w:cs="Times New Roman"/>
+                <w:szCs w:val="26"/>
+              </w:rPr>
+            </w:pPr>
+            <w:r>
+              <w:rPr>
+                <w:rFonts w:cs="Times New Roman"/>
+                <w:szCs w:val="26"/>
+              </w:rPr>
+              <w:t>1</w:t>
+            </w:r>
+          </w:p>
+        </w:tc>
+        <w:tc>
+          <w:tcPr>
+            <w:tcW w:w="2505" w:type="pct"/>
+          </w:tcPr>
+          <w:p>
+            <w:pPr>
+              <w:rPr>
+                <w:color w:val="000000"/>
+                <w:szCs w:val="26"/>
+                <w:lang w:val="vi-VN"/>
+              </w:rPr>
+            </w:pPr>
+            <w:r>
+              <w:rPr>
+                <w:color w:val="000000"/>
+                <w:szCs w:val="26"/>
+              </w:rPr>
+              <w:t>PB02</w:t>
+            </w:r>
+            <w:r>
+              <w:rPr>
+                <w:color w:val="000000"/>
+                <w:szCs w:val="26"/>
+                <w:lang w:val="vi-VN"/>
+              </w:rPr>
+              <w:t xml:space="preserve">, </w:t>
+            </w:r>
+            <w:r>
+              <w:rPr>
+                <w:color w:val="000000"/>
+                <w:szCs w:val="26"/>
+              </w:rPr>
+              <w:t>PB03</w:t>
+            </w:r>
+            <w:r>
+              <w:rPr>
+                <w:color w:val="000000"/>
+                <w:szCs w:val="26"/>
+                <w:lang w:val="vi-VN"/>
+              </w:rPr>
+              <w:t>,</w:t>
+            </w:r>
+            <w:r>
+              <w:rPr>
+                <w:color w:val="000000"/>
+                <w:szCs w:val="26"/>
+              </w:rPr>
+              <w:t xml:space="preserve"> PB04</w:t>
+            </w:r>
+            <w:r>
+              <w:rPr>
+                <w:color w:val="000000"/>
+                <w:szCs w:val="26"/>
+                <w:lang w:val="vi-VN"/>
+              </w:rPr>
+              <w:t>,</w:t>
+            </w:r>
+            <w:r>
+              <w:rPr>
+                <w:color w:val="000000"/>
+                <w:szCs w:val="26"/>
+              </w:rPr>
+              <w:t xml:space="preserve"> PB06</w:t>
+            </w:r>
+            <w:r>
+              <w:rPr>
+                <w:color w:val="000000"/>
+                <w:szCs w:val="26"/>
+                <w:lang w:val="vi-VN"/>
+              </w:rPr>
+              <w:t xml:space="preserve">, </w:t>
+            </w:r>
+            <w:r>
+              <w:rPr>
+                <w:color w:val="000000"/>
+                <w:szCs w:val="26"/>
+              </w:rPr>
+              <w:t>PB7</w:t>
+            </w:r>
+            <w:r>
+              <w:rPr>
+                <w:color w:val="000000"/>
+                <w:szCs w:val="26"/>
+                <w:lang w:val="vi-VN"/>
+              </w:rPr>
+              <w:t>, PB10</w:t>
+            </w:r>
+          </w:p>
+        </w:tc>
+        <w:tc>
+          <w:tcPr>
+            <w:tcW w:w="1045" w:type="pct"/>
+            <w:vAlign w:val="center"/>
+          </w:tcPr>
+          <w:p>
+            <w:pPr>
+              <w:spacing w:line="360" w:lineRule="auto"/>
+              <w:ind w:left="0" w:firstLine="0"/>
+              <w:jc w:val="center"/>
+              <w:rPr>
+                <w:rFonts w:cs="Times New Roman"/>
+                <w:szCs w:val="26"/>
+                <w:lang w:val="vi-VN"/>
+              </w:rPr>
+            </w:pPr>
+            <w:r>
+              <w:rPr>
+                <w:szCs w:val="26"/>
+                <w:lang w:val="vi-VN"/>
+              </w:rPr>
+              <w:t>..</w:t>
+            </w:r>
+            <w:r>
+              <w:rPr>
+                <w:szCs w:val="26"/>
+              </w:rPr>
+              <w:t>/</w:t>
+            </w:r>
+            <w:r>
+              <w:rPr>
+                <w:szCs w:val="26"/>
+                <w:lang w:val="vi-VN"/>
+              </w:rPr>
+              <w:t>..</w:t>
+            </w:r>
+            <w:r>
+              <w:rPr>
+                <w:szCs w:val="26"/>
+              </w:rPr>
+              <w:t>/2025</w:t>
+            </w:r>
+          </w:p>
+        </w:tc>
+        <w:tc>
+          <w:tcPr>
+            <w:tcW w:w="952" w:type="pct"/>
+            <w:vAlign w:val="center"/>
+          </w:tcPr>
+          <w:p>
+            <w:pPr>
+              <w:spacing w:line="360" w:lineRule="auto"/>
+              <w:ind w:left="0" w:firstLine="0"/>
+              <w:jc w:val="center"/>
+              <w:rPr>
+                <w:rFonts w:cs="Times New Roman"/>
+                <w:szCs w:val="26"/>
+                <w:lang w:val="vi-VN"/>
+              </w:rPr>
+            </w:pPr>
+            <w:r>
+              <w:rPr>
+                <w:szCs w:val="26"/>
+                <w:lang w:val="vi-VN"/>
+              </w:rPr>
+              <w:t>../../</w:t>
+            </w:r>
+            <w:r>
+              <w:rPr>
+                <w:szCs w:val="26"/>
+                <w:lang w:val="vi-VN"/>
+              </w:rPr>
+              <w:t>2025</w:t>
+            </w:r>
+          </w:p>
+        </w:tc>
+      </w:tr>
+      <w:tr>
+        <w:trPr>
+          <w:jc w:val="center"/>
+        </w:trPr>
+        <w:tc>
+          <w:tcPr>
+            <w:tcW w:w="498" w:type="pct"/>
+          </w:tcPr>
+          <w:p>
+            <w:pPr>
+              <w:spacing w:line="360" w:lineRule="auto"/>
+              <w:ind w:left="0" w:firstLine="0"/>
+              <w:jc w:val="center"/>
+              <w:rPr>
+                <w:rFonts w:cs="Times New Roman"/>
+                <w:szCs w:val="26"/>
+              </w:rPr>
+            </w:pPr>
+            <w:r>
+              <w:rPr>
+                <w:rFonts w:cs="Times New Roman"/>
+                <w:szCs w:val="26"/>
+              </w:rPr>
+              <w:t>2</w:t>
+            </w:r>
+          </w:p>
+        </w:tc>
+        <w:tc>
+          <w:tcPr>
+            <w:tcW w:w="2505" w:type="pct"/>
+          </w:tcPr>
+          <w:p>
+            <w:pPr>
+              <w:spacing w:line="360" w:lineRule="auto"/>
+              <w:ind w:left="0" w:firstLine="0"/>
+              <w:rPr>
+                <w:rFonts w:cs="Times New Roman"/>
+                <w:szCs w:val="26"/>
+                <w:lang w:val="vi-VN"/>
+              </w:rPr>
+            </w:pPr>
+            <w:r>
+              <w:rPr>
+                <w:color w:val="000000"/>
+                <w:szCs w:val="26"/>
+              </w:rPr>
+              <w:t>PB11</w:t>
+            </w:r>
+            <w:r>
+              <w:rPr>
+                <w:color w:val="000000"/>
+                <w:szCs w:val="26"/>
+                <w:lang w:val="vi-VN"/>
+              </w:rPr>
+              <w:t>,</w:t>
+            </w:r>
+            <w:r>
+              <w:rPr>
+                <w:color w:val="000000"/>
+                <w:szCs w:val="26"/>
+              </w:rPr>
+              <w:t>PB12</w:t>
+            </w:r>
+            <w:r>
+              <w:rPr>
+                <w:color w:val="000000"/>
+                <w:szCs w:val="26"/>
+                <w:lang w:val="vi-VN"/>
+              </w:rPr>
+              <w:t>,</w:t>
+            </w:r>
+            <w:r>
+              <w:rPr>
+                <w:color w:val="000000"/>
+                <w:szCs w:val="26"/>
+              </w:rPr>
+              <w:t>PB13</w:t>
+            </w:r>
+            <w:r>
+              <w:rPr>
+                <w:color w:val="000000"/>
+                <w:szCs w:val="26"/>
+                <w:lang w:val="vi-VN"/>
+              </w:rPr>
+              <w:t>,</w:t>
+            </w:r>
+            <w:r>
+              <w:rPr>
+                <w:color w:val="000000"/>
+                <w:szCs w:val="26"/>
+              </w:rPr>
+              <w:t>PB14</w:t>
+            </w:r>
+            <w:r>
+              <w:rPr>
+                <w:color w:val="000000"/>
+                <w:szCs w:val="26"/>
+                <w:lang w:val="vi-VN"/>
+              </w:rPr>
+              <w:t>,PB15,</w:t>
+            </w:r>
+            <w:r>
+              <w:rPr>
+                <w:color w:val="000000"/>
+                <w:szCs w:val="26"/>
+              </w:rPr>
+              <w:t>PB18</w:t>
+            </w:r>
+            <w:r>
+              <w:rPr>
+                <w:color w:val="000000"/>
+                <w:szCs w:val="26"/>
+                <w:lang w:val="vi-VN"/>
+              </w:rPr>
+              <w:t>,PB20</w:t>
+            </w:r>
+          </w:p>
+        </w:tc>
+        <w:tc>
+          <w:tcPr>
+            <w:tcW w:w="1045" w:type="pct"/>
+            <w:vAlign w:val="center"/>
+          </w:tcPr>
+          <w:p>
+            <w:pPr>
+              <w:spacing w:line="360" w:lineRule="auto"/>
+              <w:ind w:left="0" w:firstLine="0"/>
+              <w:jc w:val="center"/>
+              <w:rPr>
+                <w:rFonts w:cs="Times New Roman"/>
+                <w:szCs w:val="26"/>
+                <w:lang w:val="vi-VN"/>
+              </w:rPr>
+            </w:pPr>
+            <w:r>
+              <w:rPr>
+                <w:szCs w:val="26"/>
+                <w:lang w:val="vi-VN"/>
+              </w:rPr>
+              <w:t>..</w:t>
+            </w:r>
+            <w:r>
+              <w:rPr>
+                <w:szCs w:val="26"/>
+              </w:rPr>
+              <w:t>/</w:t>
+            </w:r>
+            <w:r>
+              <w:rPr>
+                <w:szCs w:val="26"/>
+                <w:lang w:val="vi-VN"/>
+              </w:rPr>
+              <w:t>..</w:t>
+            </w:r>
+            <w:r>
+              <w:rPr>
+                <w:szCs w:val="26"/>
+              </w:rPr>
+              <w:t>/2025</w:t>
+            </w:r>
+          </w:p>
+        </w:tc>
+        <w:tc>
+          <w:tcPr>
+            <w:tcW w:w="952" w:type="pct"/>
+            <w:vAlign w:val="center"/>
+          </w:tcPr>
+          <w:p>
+            <w:pPr>
+              <w:spacing w:line="360" w:lineRule="auto"/>
+              <w:ind w:left="0" w:firstLine="0"/>
+              <w:jc w:val="center"/>
+              <w:rPr>
+                <w:rFonts w:cs="Times New Roman"/>
+                <w:szCs w:val="26"/>
+                <w:lang w:val="vi-VN"/>
+              </w:rPr>
+            </w:pPr>
+            <w:r>
+              <w:rPr>
+                <w:szCs w:val="26"/>
+                <w:lang w:val="vi-VN"/>
+              </w:rPr>
+              <w:t>../../</w:t>
+            </w:r>
+            <w:r>
+              <w:rPr>
+                <w:szCs w:val="26"/>
+                <w:lang w:val="vi-VN"/>
+              </w:rPr>
+              <w:t>2025</w:t>
+            </w:r>
+          </w:p>
+        </w:tc>
+      </w:tr>
+      <w:tr>
+        <w:trPr>
+          <w:jc w:val="center"/>
+        </w:trPr>
+        <w:tc>
+          <w:tcPr>
+            <w:tcW w:w="498" w:type="pct"/>
+          </w:tcPr>
+          <w:p>
+            <w:pPr>
+              <w:spacing w:line="360" w:lineRule="auto"/>
+              <w:ind w:left="0" w:firstLine="0"/>
+              <w:jc w:val="center"/>
+              <w:rPr>
+                <w:rFonts w:cs="Times New Roman"/>
+                <w:szCs w:val="26"/>
+              </w:rPr>
+            </w:pPr>
+            <w:r>
+              <w:rPr>
+                <w:rFonts w:cs="Times New Roman"/>
+                <w:szCs w:val="26"/>
+              </w:rPr>
+              <w:t>3</w:t>
+            </w:r>
+          </w:p>
+        </w:tc>
+        <w:tc>
+          <w:tcPr>
+            <w:tcW w:w="2505" w:type="pct"/>
+          </w:tcPr>
+          <w:p>
+            <w:pPr>
+              <w:spacing w:line="360" w:lineRule="auto"/>
+              <w:ind w:left="0" w:firstLine="0"/>
+              <w:rPr>
+                <w:rFonts w:cs="Times New Roman"/>
+                <w:szCs w:val="26"/>
+                <w:lang w:val="vi-VN"/>
+              </w:rPr>
+            </w:pPr>
+            <w:r>
+              <w:rPr>
+                <w:color w:val="000000"/>
+                <w:szCs w:val="26"/>
+              </w:rPr>
+              <w:t>PB01</w:t>
+            </w:r>
+            <w:r>
+              <w:rPr>
+                <w:color w:val="000000"/>
+                <w:szCs w:val="26"/>
+                <w:lang w:val="vi-VN"/>
+              </w:rPr>
+              <w:t>,</w:t>
+            </w:r>
+            <w:r>
+              <w:rPr>
+                <w:color w:val="000000"/>
+                <w:szCs w:val="26"/>
+              </w:rPr>
+              <w:t xml:space="preserve"> PB05</w:t>
+            </w:r>
+            <w:r>
+              <w:rPr>
+                <w:color w:val="000000"/>
+                <w:szCs w:val="26"/>
+                <w:lang w:val="vi-VN"/>
+              </w:rPr>
+              <w:t>,</w:t>
+            </w:r>
+            <w:r>
+              <w:rPr>
+                <w:color w:val="000000"/>
+                <w:szCs w:val="26"/>
+              </w:rPr>
+              <w:t xml:space="preserve"> PB09</w:t>
+            </w:r>
+            <w:r>
+              <w:rPr>
+                <w:color w:val="000000"/>
+                <w:szCs w:val="26"/>
+                <w:lang w:val="vi-VN"/>
+              </w:rPr>
+              <w:t xml:space="preserve">, </w:t>
+            </w:r>
+            <w:r>
+              <w:rPr>
+                <w:color w:val="000000"/>
+                <w:szCs w:val="26"/>
+              </w:rPr>
+              <w:t>PB16</w:t>
+            </w:r>
+            <w:r>
+              <w:rPr>
+                <w:color w:val="000000"/>
+                <w:szCs w:val="26"/>
+                <w:lang w:val="vi-VN"/>
+              </w:rPr>
+              <w:t>,</w:t>
+            </w:r>
+            <w:r>
+              <w:rPr>
+                <w:color w:val="000000"/>
+                <w:szCs w:val="26"/>
+              </w:rPr>
+              <w:t xml:space="preserve"> PB17</w:t>
+            </w:r>
+            <w:r>
+              <w:rPr>
+                <w:color w:val="000000"/>
+                <w:szCs w:val="26"/>
+                <w:lang w:val="vi-VN"/>
+              </w:rPr>
+              <w:t>,</w:t>
+            </w:r>
+            <w:r>
+              <w:rPr>
+                <w:color w:val="000000"/>
+                <w:szCs w:val="26"/>
+              </w:rPr>
+              <w:t xml:space="preserve"> PB19</w:t>
+            </w:r>
+            <w:r>
+              <w:rPr>
+                <w:color w:val="000000"/>
+                <w:szCs w:val="26"/>
+                <w:lang w:val="vi-VN"/>
+              </w:rPr>
+              <w:t>,</w:t>
+            </w:r>
+            <w:r>
+              <w:rPr>
+                <w:color w:val="000000"/>
+                <w:szCs w:val="26"/>
+              </w:rPr>
+              <w:t xml:space="preserve">  PB21</w:t>
+            </w:r>
+          </w:p>
+        </w:tc>
+        <w:tc>
+          <w:tcPr>
+            <w:tcW w:w="1045" w:type="pct"/>
+            <w:vAlign w:val="center"/>
+          </w:tcPr>
+          <w:p>
+            <w:pPr>
+              <w:spacing w:line="360" w:lineRule="auto"/>
+              <w:ind w:left="0" w:firstLine="0"/>
+              <w:jc w:val="center"/>
+              <w:rPr>
+                <w:rFonts w:cs="Times New Roman"/>
+                <w:szCs w:val="26"/>
+                <w:lang w:val="vi-VN"/>
+              </w:rPr>
+            </w:pPr>
+            <w:r>
+              <w:rPr>
+                <w:szCs w:val="26"/>
+                <w:lang w:val="vi-VN"/>
+              </w:rPr>
+              <w:t>..</w:t>
+            </w:r>
+            <w:r>
+              <w:rPr>
+                <w:szCs w:val="26"/>
+              </w:rPr>
+              <w:t>/</w:t>
+            </w:r>
+            <w:r>
+              <w:rPr>
+                <w:szCs w:val="26"/>
+                <w:lang w:val="vi-VN"/>
+              </w:rPr>
+              <w:t>..</w:t>
+            </w:r>
+            <w:r>
+              <w:rPr>
+                <w:szCs w:val="26"/>
+              </w:rPr>
+              <w:t>/2025</w:t>
+            </w:r>
+          </w:p>
+        </w:tc>
+        <w:tc>
+          <w:tcPr>
+            <w:tcW w:w="952" w:type="pct"/>
+            <w:vAlign w:val="center"/>
+          </w:tcPr>
+          <w:p>
+            <w:pPr>
+              <w:spacing w:line="360" w:lineRule="auto"/>
+              <w:ind w:left="0" w:firstLine="0"/>
+              <w:jc w:val="center"/>
+              <w:rPr>
+                <w:rFonts w:cs="Times New Roman"/>
+                <w:szCs w:val="26"/>
+                <w:lang w:val="vi-VN"/>
+              </w:rPr>
+            </w:pPr>
+            <w:r>
+              <w:rPr>
+                <w:szCs w:val="26"/>
+                <w:lang w:val="vi-VN"/>
+              </w:rPr>
+              <w:t>../../</w:t>
+            </w:r>
+            <w:r>
+              <w:rPr>
+                <w:szCs w:val="26"/>
+                <w:lang w:val="vi-VN"/>
+              </w:rPr>
+              <w:t>2025</w:t>
+            </w:r>
+          </w:p>
+        </w:tc>
+      </w:tr>
+    </w:tbl>
+    <w:p>
+      <w:pPr>
+        <w:rPr>
           <w:lang w:val="vi-VN"/>
         </w:rPr>
       </w:pPr>
@@ -24818,7 +25695,7 @@
         <w:rFonts w:asciiTheme="majorHAnsi" w:eastAsiaTheme="majorEastAsia" w:hAnsiTheme="majorHAnsi" w:cstheme="majorBidi"/>
         <w:noProof/>
       </w:rPr>
-      <w:t>3</w:t>
+      <w:t>6</w:t>
     </w:r>
     <w:r>
       <w:rPr>
@@ -29250,7 +30127,7 @@
   <w:style w:type="paragraph" w:default="1" w:styleId="Normal">
     <w:name w:val="Normal"/>
     <w:qFormat/>
-    <w:rsid w:val="001E060E"/>
+    <w:rsid w:val="00313B8B"/>
     <w:rPr>
       <w:rFonts w:ascii="Times New Roman" w:hAnsi="Times New Roman"/>
       <w:sz w:val="26"/>
@@ -29269,7 +30146,7 @@
       <w:keepNext/>
       <w:keepLines/>
       <w:numPr>
-        <w:numId w:val="33"/>
+        <w:numId w:val="22"/>
       </w:numPr>
       <w:spacing w:before="360" w:after="120"/>
       <w:jc w:val="left"/>
@@ -30018,7 +30895,7 @@
   <w:style w:type="paragraph" w:default="1" w:styleId="Normal">
     <w:name w:val="Normal"/>
     <w:qFormat/>
-    <w:rsid w:val="001E060E"/>
+    <w:rsid w:val="00313B8B"/>
     <w:rPr>
       <w:rFonts w:ascii="Times New Roman" w:hAnsi="Times New Roman"/>
       <w:sz w:val="26"/>
@@ -30037,7 +30914,7 @@
       <w:keepNext/>
       <w:keepLines/>
       <w:numPr>
-        <w:numId w:val="33"/>
+        <w:numId w:val="22"/>
       </w:numPr>
       <w:spacing w:before="360" w:after="120"/>
       <w:jc w:val="left"/>
@@ -30890,7 +31767,7 @@
 </file>
 
 <file path=customXml/itemProps1.xml><?xml version="1.0" encoding="utf-8"?>
-<ds:datastoreItem xmlns:ds="http://schemas.openxmlformats.org/officeDocument/2006/customXml" ds:itemID="{20EB2FCA-C62B-4BD3-8851-8CCF9FA86B2C}">
+<ds:datastoreItem xmlns:ds="http://schemas.openxmlformats.org/officeDocument/2006/customXml" ds:itemID="{31AA7486-EAF4-480C-9953-88F461B689B3}">
   <ds:schemaRefs>
     <ds:schemaRef ds:uri="http://schemas.openxmlformats.org/officeDocument/2006/bibliography"/>
   </ds:schemaRefs>

--- a/Document/4.ProjectProductBacklog.docx
+++ b/Document/4.ProjectProductBacklog.docx
@@ -38,6 +38,7 @@
           <w:szCs w:val="36"/>
         </w:rPr>
       </w:pPr>
+      <w:bookmarkStart w:id="0" w:name="_GoBack"/>
       <w:r>
         <w:rPr>
           <w:rFonts w:eastAsia="Calibri" w:cs="Times New Roman"/>
@@ -232,7 +233,7 @@
           <w:szCs w:val="32"/>
         </w:rPr>
       </w:pPr>
-      <w:bookmarkStart w:id="0" w:name="_Hlk182260347"/>
+      <w:bookmarkStart w:id="1" w:name="_Hlk182260347"/>
       <w:r>
         <w:rPr>
           <w:rFonts w:cs="Times New Roman"/>
@@ -336,7 +337,7 @@
         </w:rPr>
       </w:pPr>
     </w:p>
-    <w:bookmarkEnd w:id="0"/>
+    <w:bookmarkEnd w:id="1"/>
     <w:p>
       <w:pPr>
         <w:pBdr>
@@ -455,6 +456,7 @@
         </w:rPr>
         <w:t>PRODUCT BACKLOG</w:t>
       </w:r>
+      <w:bookmarkEnd w:id="0"/>
     </w:p>
     <w:p>
       <w:pPr>
@@ -471,8 +473,8 @@
         <w:rPr>
           <w:rFonts w:eastAsia="Calibri" w:cs="Times New Roman"/>
           <w:b/>
-          <w:sz w:val="44"/>
-          <w:szCs w:val="44"/>
+          <w:sz w:val="36"/>
+          <w:szCs w:val="36"/>
         </w:rPr>
       </w:pPr>
     </w:p>
@@ -3985,7 +3987,7 @@
           <w:lang w:val="vi-VN"/>
         </w:rPr>
       </w:pPr>
-      <w:bookmarkStart w:id="1" w:name="_Toc198248781"/>
+      <w:bookmarkStart w:id="2" w:name="_Toc198248781"/>
       <w:r>
         <w:lastRenderedPageBreak/>
         <w:t>MỤC</w:t>
@@ -3996,7 +3998,7 @@
         </w:rPr>
         <w:t xml:space="preserve"> LỤC</w:t>
       </w:r>
-      <w:bookmarkEnd w:id="1"/>
+      <w:bookmarkEnd w:id="2"/>
     </w:p>
     <w:p>
       <w:pPr>
@@ -6525,8 +6527,6 @@
         <w:lastRenderedPageBreak/>
         <w:fldChar w:fldCharType="end"/>
       </w:r>
-      <w:bookmarkStart w:id="2" w:name="_GoBack"/>
-      <w:bookmarkEnd w:id="2"/>
     </w:p>
     <w:p>
       <w:pPr>
@@ -9245,15 +9245,23 @@
               <w:rPr>
                 <w:rFonts w:cs="Times New Roman"/>
                 <w:szCs w:val="26"/>
-              </w:rPr>
-            </w:pPr>
-            <w:r>
-              <w:rPr>
-                <w:rFonts w:cs="Times New Roman"/>
-                <w:color w:val="000000"/>
-                <w:szCs w:val="26"/>
-              </w:rPr>
-              <w:t>Khách hàng</w:t>
+                <w:lang w:val="vi-VN"/>
+              </w:rPr>
+            </w:pPr>
+            <w:r>
+              <w:rPr>
+                <w:rFonts w:cs="Times New Roman"/>
+                <w:szCs w:val="26"/>
+              </w:rPr>
+              <w:t>Nhân</w:t>
+            </w:r>
+            <w:r>
+              <w:rPr>
+                <w:rFonts w:cs="Times New Roman"/>
+                <w:szCs w:val="26"/>
+                <w:lang w:val="vi-VN"/>
+              </w:rPr>
+              <w:t xml:space="preserve"> viên</w:t>
             </w:r>
           </w:p>
         </w:tc>
@@ -10640,7 +10648,24 @@
                 <w:color w:val="000000"/>
                 <w:szCs w:val="26"/>
               </w:rPr>
-              <w:t>Quản lý</w:t>
+              <w:t xml:space="preserve">Quản </w:t>
+            </w:r>
+            <w:r>
+              <w:rPr>
+                <w:rFonts w:cs="Times New Roman"/>
+                <w:color w:val="000000"/>
+                <w:szCs w:val="26"/>
+              </w:rPr>
+              <w:t>trị</w:t>
+            </w:r>
+            <w:r>
+              <w:rPr>
+                <w:rFonts w:cs="Times New Roman"/>
+                <w:color w:val="000000"/>
+                <w:szCs w:val="26"/>
+                <w:lang w:val="vi-VN"/>
+              </w:rPr>
+              <w:t xml:space="preserve"> viên</w:t>
             </w:r>
           </w:p>
         </w:tc>
@@ -10797,7 +10822,24 @@
                 <w:color w:val="000000"/>
                 <w:szCs w:val="26"/>
               </w:rPr>
-              <w:t>Quản lý</w:t>
+              <w:t xml:space="preserve">Quản </w:t>
+            </w:r>
+            <w:r>
+              <w:rPr>
+                <w:rFonts w:cs="Times New Roman"/>
+                <w:color w:val="000000"/>
+                <w:szCs w:val="26"/>
+              </w:rPr>
+              <w:t>trị</w:t>
+            </w:r>
+            <w:r>
+              <w:rPr>
+                <w:rFonts w:cs="Times New Roman"/>
+                <w:color w:val="000000"/>
+                <w:szCs w:val="26"/>
+                <w:lang w:val="vi-VN"/>
+              </w:rPr>
+              <w:t xml:space="preserve"> viên</w:t>
             </w:r>
           </w:p>
         </w:tc>
@@ -10954,7 +10996,24 @@
                 <w:color w:val="000000"/>
                 <w:szCs w:val="26"/>
               </w:rPr>
-              <w:t>Quản lý</w:t>
+              <w:t xml:space="preserve">Quản </w:t>
+            </w:r>
+            <w:r>
+              <w:rPr>
+                <w:rFonts w:cs="Times New Roman"/>
+                <w:color w:val="000000"/>
+                <w:szCs w:val="26"/>
+              </w:rPr>
+              <w:t>trị</w:t>
+            </w:r>
+            <w:r>
+              <w:rPr>
+                <w:rFonts w:cs="Times New Roman"/>
+                <w:color w:val="000000"/>
+                <w:szCs w:val="26"/>
+                <w:lang w:val="vi-VN"/>
+              </w:rPr>
+              <w:t xml:space="preserve"> viên</w:t>
             </w:r>
           </w:p>
         </w:tc>
@@ -11112,7 +11171,24 @@
                 <w:color w:val="000000"/>
                 <w:szCs w:val="26"/>
               </w:rPr>
-              <w:t>Quản lý</w:t>
+              <w:t xml:space="preserve">Quản </w:t>
+            </w:r>
+            <w:r>
+              <w:rPr>
+                <w:rFonts w:cs="Times New Roman"/>
+                <w:color w:val="000000"/>
+                <w:szCs w:val="26"/>
+              </w:rPr>
+              <w:t>trị</w:t>
+            </w:r>
+            <w:r>
+              <w:rPr>
+                <w:rFonts w:cs="Times New Roman"/>
+                <w:color w:val="000000"/>
+                <w:szCs w:val="26"/>
+                <w:lang w:val="vi-VN"/>
+              </w:rPr>
+              <w:t xml:space="preserve"> viên</w:t>
             </w:r>
           </w:p>
         </w:tc>
@@ -11269,7 +11345,40 @@
                 <w:color w:val="000000"/>
                 <w:szCs w:val="26"/>
               </w:rPr>
-              <w:t>Quản lý/nhân viên / chủ quầy</w:t>
+              <w:t xml:space="preserve">Quản </w:t>
+            </w:r>
+            <w:r>
+              <w:rPr>
+                <w:rFonts w:cs="Times New Roman"/>
+                <w:color w:val="000000"/>
+                <w:szCs w:val="26"/>
+              </w:rPr>
+              <w:t>trị</w:t>
+            </w:r>
+            <w:r>
+              <w:rPr>
+                <w:rFonts w:cs="Times New Roman"/>
+                <w:color w:val="000000"/>
+                <w:szCs w:val="26"/>
+                <w:lang w:val="vi-VN"/>
+              </w:rPr>
+              <w:t xml:space="preserve"> viên</w:t>
+            </w:r>
+            <w:r>
+              <w:rPr>
+                <w:rFonts w:cs="Times New Roman"/>
+                <w:color w:val="000000"/>
+                <w:szCs w:val="26"/>
+              </w:rPr>
+              <w:t xml:space="preserve"> </w:t>
+            </w:r>
+            <w:r>
+              <w:rPr>
+                <w:rFonts w:cs="Times New Roman"/>
+                <w:color w:val="000000"/>
+                <w:szCs w:val="26"/>
+              </w:rPr>
+              <w:t>/nhân viên / chủ quầy</w:t>
             </w:r>
           </w:p>
         </w:tc>
@@ -21830,12 +21939,27 @@
             <w:r>
               <w:rPr>
                 <w:rFonts w:cs="Times New Roman"/>
-                <w:bCs/>
-                <w:spacing w:val="1"/>
-                <w:szCs w:val="26"/>
-                <w:lang w:val="vi-VN"/>
-              </w:rPr>
-              <w:t>Quản lý</w:t>
+                <w:color w:val="000000"/>
+                <w:szCs w:val="26"/>
+              </w:rPr>
+              <w:t xml:space="preserve">Quản </w:t>
+            </w:r>
+            <w:r>
+              <w:rPr>
+                <w:rFonts w:cs="Times New Roman"/>
+                <w:color w:val="000000"/>
+                <w:szCs w:val="26"/>
+              </w:rPr>
+              <w:t>trị</w:t>
+            </w:r>
+            <w:r>
+              <w:rPr>
+                <w:rFonts w:cs="Times New Roman"/>
+                <w:color w:val="000000"/>
+                <w:szCs w:val="26"/>
+                <w:lang w:val="vi-VN"/>
+              </w:rPr>
+              <w:t xml:space="preserve"> viên</w:t>
             </w:r>
           </w:p>
         </w:tc>
@@ -22375,12 +22499,27 @@
             <w:r>
               <w:rPr>
                 <w:rFonts w:cs="Times New Roman"/>
-                <w:bCs/>
-                <w:spacing w:val="1"/>
-                <w:szCs w:val="26"/>
-                <w:lang w:val="vi-VN"/>
-              </w:rPr>
-              <w:t>Quản lý</w:t>
+                <w:color w:val="000000"/>
+                <w:szCs w:val="26"/>
+              </w:rPr>
+              <w:t xml:space="preserve">Quản </w:t>
+            </w:r>
+            <w:r>
+              <w:rPr>
+                <w:rFonts w:cs="Times New Roman"/>
+                <w:color w:val="000000"/>
+                <w:szCs w:val="26"/>
+              </w:rPr>
+              <w:t>trị</w:t>
+            </w:r>
+            <w:r>
+              <w:rPr>
+                <w:rFonts w:cs="Times New Roman"/>
+                <w:color w:val="000000"/>
+                <w:szCs w:val="26"/>
+                <w:lang w:val="vi-VN"/>
+              </w:rPr>
+              <w:t xml:space="preserve"> viên</w:t>
             </w:r>
           </w:p>
         </w:tc>
@@ -22927,12 +23066,27 @@
             <w:r>
               <w:rPr>
                 <w:rFonts w:cs="Times New Roman"/>
-                <w:bCs/>
-                <w:spacing w:val="1"/>
-                <w:szCs w:val="26"/>
-                <w:lang w:val="vi-VN"/>
-              </w:rPr>
-              <w:t>Quản lý</w:t>
+                <w:color w:val="000000"/>
+                <w:szCs w:val="26"/>
+              </w:rPr>
+              <w:t xml:space="preserve">Quản </w:t>
+            </w:r>
+            <w:r>
+              <w:rPr>
+                <w:rFonts w:cs="Times New Roman"/>
+                <w:color w:val="000000"/>
+                <w:szCs w:val="26"/>
+              </w:rPr>
+              <w:t>trị</w:t>
+            </w:r>
+            <w:r>
+              <w:rPr>
+                <w:rFonts w:cs="Times New Roman"/>
+                <w:color w:val="000000"/>
+                <w:szCs w:val="26"/>
+                <w:lang w:val="vi-VN"/>
+              </w:rPr>
+              <w:t xml:space="preserve"> viên</w:t>
             </w:r>
           </w:p>
         </w:tc>
@@ -23485,12 +23639,27 @@
             <w:r>
               <w:rPr>
                 <w:rFonts w:cs="Times New Roman"/>
-                <w:bCs/>
-                <w:spacing w:val="1"/>
-                <w:szCs w:val="26"/>
-                <w:lang w:val="vi-VN"/>
-              </w:rPr>
-              <w:t>Quản lý</w:t>
+                <w:color w:val="000000"/>
+                <w:szCs w:val="26"/>
+              </w:rPr>
+              <w:t xml:space="preserve">Quản </w:t>
+            </w:r>
+            <w:r>
+              <w:rPr>
+                <w:rFonts w:cs="Times New Roman"/>
+                <w:color w:val="000000"/>
+                <w:szCs w:val="26"/>
+              </w:rPr>
+              <w:t>trị</w:t>
+            </w:r>
+            <w:r>
+              <w:rPr>
+                <w:rFonts w:cs="Times New Roman"/>
+                <w:color w:val="000000"/>
+                <w:szCs w:val="26"/>
+                <w:lang w:val="vi-VN"/>
+              </w:rPr>
+              <w:t xml:space="preserve"> viên</w:t>
             </w:r>
           </w:p>
         </w:tc>
@@ -25459,7 +25628,29 @@
                 <w:color w:val="000000"/>
                 <w:szCs w:val="26"/>
               </w:rPr>
-              <w:t xml:space="preserve"> PB09</w:t>
+              <w:t xml:space="preserve"> </w:t>
+            </w:r>
+            <w:r>
+              <w:rPr>
+                <w:color w:val="000000"/>
+                <w:szCs w:val="26"/>
+              </w:rPr>
+              <w:t>PB08</w:t>
+            </w:r>
+            <w:r>
+              <w:rPr>
+                <w:color w:val="000000"/>
+                <w:szCs w:val="26"/>
+                <w:lang w:val="vi-VN"/>
+              </w:rPr>
+              <w:t xml:space="preserve">, </w:t>
+            </w:r>
+            <w:r>
+              <w:rPr>
+                <w:color w:val="000000"/>
+                <w:szCs w:val="26"/>
+              </w:rPr>
+              <w:t>PB09</w:t>
             </w:r>
             <w:r>
               <w:rPr>
@@ -25695,7 +25886,7 @@
         <w:rFonts w:asciiTheme="majorHAnsi" w:eastAsiaTheme="majorEastAsia" w:hAnsiTheme="majorHAnsi" w:cstheme="majorBidi"/>
         <w:noProof/>
       </w:rPr>
-      <w:t>6</w:t>
+      <w:t>2</w:t>
     </w:r>
     <w:r>
       <w:rPr>
@@ -31756,7 +31947,7 @@
   <a:extraClrSchemeLst/>
   <a:extLst>
     <a:ext uri="{05A4C25C-085E-4340-85A3-A5531E510DB2}">
-      <thm15:themeFamily xmlns="" xmlns:thm15="http://schemas.microsoft.com/office/thememl/2012/main" name="Office Theme" id="{62F939B6-93AF-4DB8-9C6B-D6C7DFDC589F}" vid="{4A3C46E8-61CC-4603-A589-7422A47A8E4A}"/>
+      <thm15:themeFamily xmlns:thm15="http://schemas.microsoft.com/office/thememl/2012/main" xmlns="" name="Office Theme" id="{62F939B6-93AF-4DB8-9C6B-D6C7DFDC589F}" vid="{4A3C46E8-61CC-4603-A589-7422A47A8E4A}"/>
     </a:ext>
   </a:extLst>
 </a:theme>
@@ -31767,7 +31958,7 @@
 </file>
 
 <file path=customXml/itemProps1.xml><?xml version="1.0" encoding="utf-8"?>
-<ds:datastoreItem xmlns:ds="http://schemas.openxmlformats.org/officeDocument/2006/customXml" ds:itemID="{31AA7486-EAF4-480C-9953-88F461B689B3}">
+<ds:datastoreItem xmlns:ds="http://schemas.openxmlformats.org/officeDocument/2006/customXml" ds:itemID="{F8DB401D-AC68-41FC-9FFA-A0099B44AAE3}">
   <ds:schemaRefs>
     <ds:schemaRef ds:uri="http://schemas.openxmlformats.org/officeDocument/2006/bibliography"/>
   </ds:schemaRefs>
